--- a/BlogsWord/Deevolutietheorieinhetbeklaagdenbankje.docx
+++ b/BlogsWord/Deevolutietheorieinhetbeklaagdenbankje.docx
@@ -136,7 +136,285 @@
         <w:rPr>
           <w:rFonts w:cstheme="minorHAnsi"/>
         </w:rPr>
-        <w:t>Amerika ken</w:t>
+        <w:t>In de twintigste eeuw kende</w:t>
+      </w:r>
+      <w:r>
+        <w:rPr>
+          <w:rFonts w:cstheme="minorHAnsi"/>
+        </w:rPr>
+        <w:t xml:space="preserve"> </w:t>
+      </w:r>
+      <w:r>
+        <w:rPr>
+          <w:rFonts w:cstheme="minorHAnsi"/>
+        </w:rPr>
+        <w:t>Amerika enkele bekende</w:t>
+      </w:r>
+      <w:r>
+        <w:rPr>
+          <w:rFonts w:cstheme="minorHAnsi"/>
+        </w:rPr>
+        <w:t xml:space="preserve"> processen</w:t>
+      </w:r>
+      <w:r>
+        <w:rPr>
+          <w:rFonts w:cstheme="minorHAnsi"/>
+        </w:rPr>
+        <w:t>. H</w:t>
+      </w:r>
+      <w:r>
+        <w:rPr>
+          <w:rFonts w:cstheme="minorHAnsi"/>
+        </w:rPr>
+        <w:t xml:space="preserve">et Brown v. Board of </w:t>
+      </w:r>
+      <w:proofErr w:type="spellStart"/>
+      <w:r>
+        <w:rPr>
+          <w:rFonts w:cstheme="minorHAnsi"/>
+        </w:rPr>
+        <w:t>Education</w:t>
+      </w:r>
+      <w:proofErr w:type="spellEnd"/>
+      <w:r>
+        <w:rPr>
+          <w:rFonts w:cstheme="minorHAnsi"/>
+        </w:rPr>
+        <w:t xml:space="preserve">-proces </w:t>
+      </w:r>
+      <w:r>
+        <w:rPr>
+          <w:rFonts w:cstheme="minorHAnsi"/>
+        </w:rPr>
+        <w:t>(</w:t>
+      </w:r>
+      <w:r>
+        <w:rPr>
+          <w:rFonts w:cstheme="minorHAnsi"/>
+        </w:rPr>
+        <w:t>1954</w:t>
+      </w:r>
+      <w:r>
+        <w:rPr>
+          <w:rFonts w:cstheme="minorHAnsi"/>
+        </w:rPr>
+        <w:t>)</w:t>
+      </w:r>
+      <w:r>
+        <w:rPr>
+          <w:rFonts w:cstheme="minorHAnsi"/>
+        </w:rPr>
+        <w:t xml:space="preserve"> </w:t>
+      </w:r>
+      <w:r>
+        <w:rPr>
+          <w:rFonts w:cstheme="minorHAnsi"/>
+        </w:rPr>
+        <w:t xml:space="preserve">is </w:t>
+      </w:r>
+      <w:r>
+        <w:rPr>
+          <w:rFonts w:cstheme="minorHAnsi"/>
+        </w:rPr>
+        <w:t>er zo één</w:t>
+      </w:r>
+      <w:r>
+        <w:rPr>
+          <w:rFonts w:cstheme="minorHAnsi"/>
+        </w:rPr>
+        <w:t>, dat werd</w:t>
+      </w:r>
+      <w:r>
+        <w:rPr>
+          <w:rFonts w:cstheme="minorHAnsi"/>
+        </w:rPr>
+        <w:t xml:space="preserve"> a</w:t>
+      </w:r>
+      <w:r>
+        <w:rPr>
+          <w:rFonts w:cstheme="minorHAnsi"/>
+        </w:rPr>
+        <w:t>angespannen door Oliver Brown en anderen tegen het onderwijsbestuur van Topeka in de staat Kansas</w:t>
+      </w:r>
+      <w:r>
+        <w:rPr>
+          <w:rFonts w:cstheme="minorHAnsi"/>
+        </w:rPr>
+        <w:t xml:space="preserve">. Inzet </w:t>
+      </w:r>
+      <w:r>
+        <w:rPr>
+          <w:rFonts w:cstheme="minorHAnsi"/>
+        </w:rPr>
+        <w:t>van dat proces</w:t>
+      </w:r>
+      <w:r>
+        <w:rPr>
+          <w:rFonts w:cstheme="minorHAnsi"/>
+        </w:rPr>
+        <w:t xml:space="preserve"> is de</w:t>
+      </w:r>
+      <w:r>
+        <w:rPr>
+          <w:rFonts w:cstheme="minorHAnsi"/>
+        </w:rPr>
+        <w:t xml:space="preserve"> </w:t>
+      </w:r>
+      <w:r>
+        <w:rPr>
+          <w:rFonts w:cstheme="minorHAnsi"/>
+        </w:rPr>
+        <w:t>rassenscheiding in het openbaar onderwijs</w:t>
+      </w:r>
+      <w:r>
+        <w:rPr>
+          <w:rFonts w:cstheme="minorHAnsi"/>
+        </w:rPr>
+        <w:t xml:space="preserve">, waar </w:t>
+      </w:r>
+      <w:r>
+        <w:rPr>
+          <w:rFonts w:cstheme="minorHAnsi"/>
+        </w:rPr>
+        <w:t>met de uitspraak</w:t>
+      </w:r>
+      <w:r>
+        <w:rPr>
+          <w:rFonts w:cstheme="minorHAnsi"/>
+        </w:rPr>
+        <w:t xml:space="preserve"> officieel een einde aan komt.</w:t>
+      </w:r>
+      <w:r>
+        <w:rPr>
+          <w:rFonts w:cstheme="minorHAnsi"/>
+        </w:rPr>
+        <w:t xml:space="preserve"> </w:t>
+      </w:r>
+      <w:r>
+        <w:rPr>
+          <w:rFonts w:cstheme="minorHAnsi"/>
+        </w:rPr>
+        <w:t xml:space="preserve">Dit proces </w:t>
+      </w:r>
+      <w:r>
+        <w:rPr>
+          <w:rFonts w:cstheme="minorHAnsi"/>
+        </w:rPr>
+        <w:t xml:space="preserve">zal </w:t>
+      </w:r>
+      <w:r>
+        <w:rPr>
+          <w:rFonts w:cstheme="minorHAnsi"/>
+        </w:rPr>
+        <w:t xml:space="preserve">belangrijk </w:t>
+      </w:r>
+      <w:r>
+        <w:rPr>
+          <w:rFonts w:cstheme="minorHAnsi"/>
+        </w:rPr>
+        <w:t xml:space="preserve">zijn </w:t>
+      </w:r>
+      <w:r>
+        <w:rPr>
+          <w:rFonts w:cstheme="minorHAnsi"/>
+        </w:rPr>
+        <w:t xml:space="preserve">voor de </w:t>
+      </w:r>
+      <w:r>
+        <w:rPr>
+          <w:rFonts w:cstheme="minorHAnsi"/>
+        </w:rPr>
+        <w:t xml:space="preserve">ontwikkeling </w:t>
+      </w:r>
+      <w:r>
+        <w:rPr>
+          <w:rFonts w:cstheme="minorHAnsi"/>
+        </w:rPr>
+        <w:t xml:space="preserve">van de </w:t>
+      </w:r>
+      <w:r>
+        <w:rPr>
+          <w:rFonts w:cstheme="minorHAnsi"/>
+        </w:rPr>
+        <w:t>burgerrechten</w:t>
+      </w:r>
+      <w:r>
+        <w:rPr>
+          <w:rFonts w:cstheme="minorHAnsi"/>
+        </w:rPr>
+        <w:t xml:space="preserve"> in het land</w:t>
+      </w:r>
+      <w:r>
+        <w:rPr>
+          <w:rFonts w:cstheme="minorHAnsi"/>
+        </w:rPr>
+        <w:t xml:space="preserve"> daarna</w:t>
+      </w:r>
+      <w:r>
+        <w:rPr>
+          <w:rFonts w:cstheme="minorHAnsi"/>
+        </w:rPr>
+        <w:t>. Een andere</w:t>
+      </w:r>
+      <w:r>
+        <w:rPr>
+          <w:rFonts w:cstheme="minorHAnsi"/>
+        </w:rPr>
+        <w:t xml:space="preserve"> bekende</w:t>
+      </w:r>
+      <w:r>
+        <w:rPr>
+          <w:rFonts w:cstheme="minorHAnsi"/>
+        </w:rPr>
+        <w:t xml:space="preserve"> zaak</w:t>
+      </w:r>
+      <w:r>
+        <w:rPr>
+          <w:rFonts w:cstheme="minorHAnsi"/>
+        </w:rPr>
+        <w:t xml:space="preserve"> is</w:t>
+      </w:r>
+      <w:r>
+        <w:rPr>
+          <w:rFonts w:cstheme="minorHAnsi"/>
+        </w:rPr>
+        <w:t xml:space="preserve"> de O.J. Simpson moordzaak</w:t>
+      </w:r>
+      <w:r>
+        <w:rPr>
+          <w:rFonts w:cstheme="minorHAnsi"/>
+        </w:rPr>
+        <w:t>, veertig jaar later,</w:t>
+      </w:r>
+      <w:r>
+        <w:rPr>
+          <w:rFonts w:cstheme="minorHAnsi"/>
+        </w:rPr>
+        <w:t xml:space="preserve"> die</w:t>
+      </w:r>
+      <w:r>
+        <w:rPr>
+          <w:rFonts w:cstheme="minorHAnsi"/>
+        </w:rPr>
+        <w:t xml:space="preserve"> uitloopt op een gigantisch mediaspektakel</w:t>
+      </w:r>
+      <w:r>
+        <w:rPr>
+          <w:rFonts w:cstheme="minorHAnsi"/>
+        </w:rPr>
+        <w:t>. Hier w</w:t>
+      </w:r>
+      <w:r>
+        <w:rPr>
+          <w:rFonts w:cstheme="minorHAnsi"/>
+        </w:rPr>
+        <w:t>o</w:t>
+      </w:r>
+      <w:r>
+        <w:rPr>
+          <w:rFonts w:cstheme="minorHAnsi"/>
+        </w:rPr>
+        <w:t>rd</w:t>
       </w:r>
       <w:r>
         <w:rPr>
@@ -148,7 +426,97 @@
         <w:rPr>
           <w:rFonts w:cstheme="minorHAnsi"/>
         </w:rPr>
-        <w:t xml:space="preserve"> in de 20</w:t>
+        <w:t xml:space="preserve"> de Amerikaanse voetbalspeler en auteur O.J. Simpson verdacht van moord op zijn ex-vrouw en haar nieuwe vriend. </w:t>
+      </w:r>
+      <w:r>
+        <w:rPr>
+          <w:rFonts w:cstheme="minorHAnsi"/>
+        </w:rPr>
+        <w:t>O.J.</w:t>
+      </w:r>
+      <w:r>
+        <w:rPr>
+          <w:rFonts w:cstheme="minorHAnsi"/>
+        </w:rPr>
+        <w:t xml:space="preserve"> w</w:t>
+      </w:r>
+      <w:r>
+        <w:rPr>
+          <w:rFonts w:cstheme="minorHAnsi"/>
+        </w:rPr>
+        <w:t>o</w:t>
+      </w:r>
+      <w:r>
+        <w:rPr>
+          <w:rFonts w:cstheme="minorHAnsi"/>
+        </w:rPr>
+        <w:t>rd</w:t>
+      </w:r>
+      <w:r>
+        <w:rPr>
+          <w:rFonts w:cstheme="minorHAnsi"/>
+        </w:rPr>
+        <w:t>t</w:t>
+      </w:r>
+      <w:r>
+        <w:rPr>
+          <w:rFonts w:cstheme="minorHAnsi"/>
+        </w:rPr>
+        <w:t xml:space="preserve"> eerst vrijgesproken van moord</w:t>
+      </w:r>
+      <w:r>
+        <w:rPr>
+          <w:rFonts w:cstheme="minorHAnsi"/>
+        </w:rPr>
+        <w:t>,</w:t>
+      </w:r>
+      <w:r>
+        <w:rPr>
+          <w:rFonts w:cstheme="minorHAnsi"/>
+        </w:rPr>
+        <w:t xml:space="preserve"> maar later to</w:t>
+      </w:r>
+      <w:r>
+        <w:rPr>
+          <w:rFonts w:cstheme="minorHAnsi"/>
+        </w:rPr>
+        <w:t>ch</w:t>
+      </w:r>
+      <w:r>
+        <w:rPr>
+          <w:rFonts w:cstheme="minorHAnsi"/>
+        </w:rPr>
+        <w:t xml:space="preserve"> aansprakelijk gesteld voor doodslag. </w:t>
+      </w:r>
+      <w:r>
+        <w:rPr>
+          <w:rFonts w:cstheme="minorHAnsi"/>
+        </w:rPr>
+        <w:t>De</w:t>
+      </w:r>
+      <w:r>
+        <w:rPr>
+          <w:rFonts w:cstheme="minorHAnsi"/>
+        </w:rPr>
+        <w:t xml:space="preserve"> bekendste recht</w:t>
+      </w:r>
+      <w:r>
+        <w:rPr>
+          <w:rFonts w:cstheme="minorHAnsi"/>
+        </w:rPr>
+        <w:t>s</w:t>
+      </w:r>
+      <w:r>
+        <w:rPr>
+          <w:rFonts w:cstheme="minorHAnsi"/>
+        </w:rPr>
+        <w:t xml:space="preserve">zaak </w:t>
+      </w:r>
+      <w:r>
+        <w:rPr>
+          <w:rFonts w:cstheme="minorHAnsi"/>
+        </w:rPr>
+        <w:t>van de 20</w:t>
       </w:r>
       <w:r>
         <w:rPr>
@@ -161,191 +529,477 @@
         <w:rPr>
           <w:rFonts w:cstheme="minorHAnsi"/>
         </w:rPr>
-        <w:t xml:space="preserve"> eeuw enkele hele bekende processen. </w:t>
-      </w:r>
-      <w:r>
-        <w:rPr>
-          <w:rFonts w:cstheme="minorHAnsi"/>
-        </w:rPr>
-        <w:t>H</w:t>
-      </w:r>
-      <w:r>
-        <w:rPr>
-          <w:rFonts w:cstheme="minorHAnsi"/>
-        </w:rPr>
-        <w:t xml:space="preserve">et Brown v. Board of </w:t>
+        <w:t xml:space="preserve"> eeuw </w:t>
+      </w:r>
+      <w:r>
+        <w:rPr>
+          <w:rFonts w:cstheme="minorHAnsi"/>
+        </w:rPr>
+        <w:t>is</w:t>
+      </w:r>
+      <w:r>
+        <w:rPr>
+          <w:rFonts w:cstheme="minorHAnsi"/>
+        </w:rPr>
+        <w:t xml:space="preserve"> </w:t>
+      </w:r>
+      <w:r>
+        <w:rPr>
+          <w:rFonts w:cstheme="minorHAnsi"/>
+        </w:rPr>
+        <w:t xml:space="preserve">echter </w:t>
+      </w:r>
+      <w:r>
+        <w:rPr>
+          <w:rFonts w:cstheme="minorHAnsi"/>
+        </w:rPr>
+        <w:t xml:space="preserve">het ‘apenproces’ waarin </w:t>
+      </w:r>
+      <w:r>
+        <w:rPr>
+          <w:rFonts w:cstheme="minorHAnsi"/>
+        </w:rPr>
+        <w:t>een</w:t>
+      </w:r>
+      <w:r>
+        <w:rPr>
+          <w:rFonts w:cstheme="minorHAnsi"/>
+        </w:rPr>
+        <w:t xml:space="preserve"> leraar </w:t>
+      </w:r>
+      <w:r>
+        <w:rPr>
+          <w:rFonts w:cstheme="minorHAnsi"/>
+        </w:rPr>
+        <w:t>(</w:t>
+      </w:r>
+      <w:r>
+        <w:rPr>
+          <w:rFonts w:cstheme="minorHAnsi"/>
+        </w:rPr>
+        <w:t>John T. Scopes</w:t>
+      </w:r>
+      <w:r>
+        <w:rPr>
+          <w:rFonts w:cstheme="minorHAnsi"/>
+        </w:rPr>
+        <w:t>)</w:t>
+      </w:r>
+      <w:r>
+        <w:rPr>
+          <w:rFonts w:cstheme="minorHAnsi"/>
+        </w:rPr>
+        <w:t xml:space="preserve"> w</w:t>
+      </w:r>
+      <w:r>
+        <w:rPr>
+          <w:rFonts w:cstheme="minorHAnsi"/>
+        </w:rPr>
+        <w:t>o</w:t>
+      </w:r>
+      <w:r>
+        <w:rPr>
+          <w:rFonts w:cstheme="minorHAnsi"/>
+        </w:rPr>
+        <w:t>rd</w:t>
+      </w:r>
+      <w:r>
+        <w:rPr>
+          <w:rFonts w:cstheme="minorHAnsi"/>
+        </w:rPr>
+        <w:t>t</w:t>
+      </w:r>
+      <w:r>
+        <w:rPr>
+          <w:rFonts w:cstheme="minorHAnsi"/>
+        </w:rPr>
+        <w:t xml:space="preserve"> beschuldigd van het onderwijzen van de nieuwe evolutietheorie</w:t>
+      </w:r>
+      <w:r>
+        <w:rPr>
+          <w:rFonts w:cstheme="minorHAnsi"/>
+        </w:rPr>
+        <w:t xml:space="preserve">, </w:t>
+      </w:r>
+      <w:r>
+        <w:rPr>
+          <w:rFonts w:cstheme="minorHAnsi"/>
+        </w:rPr>
+        <w:t xml:space="preserve">dat </w:t>
+      </w:r>
+      <w:r>
+        <w:rPr>
+          <w:rFonts w:cstheme="minorHAnsi"/>
+        </w:rPr>
+        <w:t>volgens</w:t>
+      </w:r>
+      <w:r>
+        <w:rPr>
+          <w:rFonts w:cstheme="minorHAnsi"/>
+        </w:rPr>
+        <w:t xml:space="preserve"> de </w:t>
+      </w:r>
+      <w:r>
+        <w:rPr>
+          <w:rFonts w:cstheme="minorHAnsi"/>
+        </w:rPr>
+        <w:t>wetgeving van de staat Tennessee</w:t>
+      </w:r>
+      <w:r>
+        <w:rPr>
+          <w:rFonts w:cstheme="minorHAnsi"/>
+        </w:rPr>
+        <w:t xml:space="preserve"> niet mag</w:t>
+      </w:r>
+      <w:r>
+        <w:rPr>
+          <w:rFonts w:cstheme="minorHAnsi"/>
+        </w:rPr>
+        <w:t xml:space="preserve">. Het </w:t>
+      </w:r>
+      <w:r>
+        <w:rPr>
+          <w:rFonts w:cstheme="minorHAnsi"/>
+        </w:rPr>
+        <w:t>gebeuren</w:t>
+      </w:r>
+      <w:r>
+        <w:rPr>
+          <w:rFonts w:cstheme="minorHAnsi"/>
+        </w:rPr>
+        <w:t xml:space="preserve"> </w:t>
+      </w:r>
+      <w:r>
+        <w:rPr>
+          <w:rFonts w:cstheme="minorHAnsi"/>
+        </w:rPr>
+        <w:t xml:space="preserve">speelt </w:t>
+      </w:r>
+      <w:r>
+        <w:rPr>
+          <w:rFonts w:cstheme="minorHAnsi"/>
+        </w:rPr>
+        <w:t xml:space="preserve">zich af </w:t>
+      </w:r>
+      <w:r>
+        <w:rPr>
+          <w:rFonts w:cstheme="minorHAnsi"/>
+        </w:rPr>
+        <w:t xml:space="preserve">in de hete zomer van 1925 </w:t>
+      </w:r>
+      <w:r>
+        <w:rPr>
+          <w:rFonts w:cstheme="minorHAnsi"/>
+        </w:rPr>
+        <w:t>i</w:t>
+      </w:r>
+      <w:r>
+        <w:rPr>
+          <w:rFonts w:cstheme="minorHAnsi"/>
+        </w:rPr>
+        <w:t>n</w:t>
+      </w:r>
+      <w:r>
+        <w:rPr>
+          <w:rFonts w:cstheme="minorHAnsi"/>
+        </w:rPr>
+        <w:t xml:space="preserve"> </w:t>
+      </w:r>
+      <w:r>
+        <w:rPr>
+          <w:rFonts w:cstheme="minorHAnsi"/>
+        </w:rPr>
+        <w:t>het</w:t>
+      </w:r>
+      <w:r>
+        <w:rPr>
+          <w:rFonts w:cstheme="minorHAnsi"/>
+        </w:rPr>
+        <w:t xml:space="preserve"> slaperig stadje </w:t>
+      </w:r>
+      <w:r>
+        <w:rPr>
+          <w:rFonts w:cstheme="minorHAnsi"/>
+        </w:rPr>
+        <w:t xml:space="preserve">Dayton, </w:t>
+      </w:r>
+      <w:r>
+        <w:rPr>
+          <w:rFonts w:cstheme="minorHAnsi"/>
+        </w:rPr>
+        <w:t xml:space="preserve">aan de voet van </w:t>
       </w:r>
       <w:proofErr w:type="spellStart"/>
       <w:r>
         <w:rPr>
           <w:rFonts w:cstheme="minorHAnsi"/>
         </w:rPr>
-        <w:t>Education</w:t>
+        <w:t>Cumberland</w:t>
       </w:r>
       <w:proofErr w:type="spellEnd"/>
       <w:r>
         <w:rPr>
           <w:rFonts w:cstheme="minorHAnsi"/>
         </w:rPr>
-        <w:t xml:space="preserve">-proces </w:t>
-      </w:r>
-      <w:r>
-        <w:rPr>
-          <w:rFonts w:cstheme="minorHAnsi"/>
-        </w:rPr>
-        <w:t xml:space="preserve">in 1954 is </w:t>
-      </w:r>
-      <w:r>
-        <w:rPr>
-          <w:rFonts w:cstheme="minorHAnsi"/>
-        </w:rPr>
-        <w:t>er zo één</w:t>
-      </w:r>
-      <w:r>
-        <w:rPr>
-          <w:rFonts w:cstheme="minorHAnsi"/>
-        </w:rPr>
-        <w:t xml:space="preserve">, </w:t>
-      </w:r>
-      <w:r>
-        <w:rPr>
-          <w:rFonts w:cstheme="minorHAnsi"/>
-        </w:rPr>
-        <w:t xml:space="preserve">aangespannen door Oliver Brown en anderen tegen het onderwijsbestuur van Topeka in de staat Kansas en </w:t>
-      </w:r>
-      <w:r>
-        <w:rPr>
-          <w:rFonts w:cstheme="minorHAnsi"/>
-        </w:rPr>
-        <w:t xml:space="preserve">gaat over </w:t>
-      </w:r>
-      <w:r>
-        <w:rPr>
-          <w:rFonts w:cstheme="minorHAnsi"/>
-        </w:rPr>
-        <w:t xml:space="preserve">rassenscheiding in het openbaar onderwijs. Dit proces maakt een officieel einde </w:t>
-      </w:r>
-      <w:r>
-        <w:rPr>
-          <w:rFonts w:cstheme="minorHAnsi"/>
-        </w:rPr>
-        <w:t>daaraan</w:t>
-      </w:r>
-      <w:r>
-        <w:rPr>
-          <w:rFonts w:cstheme="minorHAnsi"/>
-        </w:rPr>
-        <w:t xml:space="preserve"> en </w:t>
-      </w:r>
-      <w:r>
-        <w:rPr>
-          <w:rFonts w:cstheme="minorHAnsi"/>
-        </w:rPr>
-        <w:t xml:space="preserve">is </w:t>
-      </w:r>
-      <w:r>
-        <w:rPr>
-          <w:rFonts w:cstheme="minorHAnsi"/>
-        </w:rPr>
-        <w:t xml:space="preserve">belangrijk voor de </w:t>
-      </w:r>
-      <w:r>
-        <w:rPr>
-          <w:rFonts w:cstheme="minorHAnsi"/>
-        </w:rPr>
-        <w:t xml:space="preserve">ontwikkeling </w:t>
-      </w:r>
-      <w:r>
-        <w:rPr>
-          <w:rFonts w:cstheme="minorHAnsi"/>
-        </w:rPr>
-        <w:t>burgerrechten</w:t>
-      </w:r>
-      <w:r>
-        <w:rPr>
-          <w:rFonts w:cstheme="minorHAnsi"/>
-        </w:rPr>
-        <w:t xml:space="preserve"> in het land</w:t>
-      </w:r>
-      <w:r>
-        <w:rPr>
-          <w:rFonts w:cstheme="minorHAnsi"/>
-        </w:rPr>
-        <w:t>. Een andere</w:t>
-      </w:r>
-      <w:r>
-        <w:rPr>
-          <w:rFonts w:cstheme="minorHAnsi"/>
-        </w:rPr>
-        <w:t xml:space="preserve"> bekende</w:t>
-      </w:r>
-      <w:r>
-        <w:rPr>
-          <w:rFonts w:cstheme="minorHAnsi"/>
-        </w:rPr>
-        <w:t xml:space="preserve"> zaak</w:t>
-      </w:r>
-      <w:r>
-        <w:rPr>
-          <w:rFonts w:cstheme="minorHAnsi"/>
-        </w:rPr>
-        <w:t xml:space="preserve"> is</w:t>
-      </w:r>
-      <w:r>
-        <w:rPr>
-          <w:rFonts w:cstheme="minorHAnsi"/>
-        </w:rPr>
-        <w:t xml:space="preserve"> de O.J. Simpson moordzaak in 1994-1995</w:t>
-      </w:r>
-      <w:r>
-        <w:rPr>
-          <w:rFonts w:cstheme="minorHAnsi"/>
-        </w:rPr>
-        <w:t>,</w:t>
-      </w:r>
-      <w:r>
-        <w:rPr>
-          <w:rFonts w:cstheme="minorHAnsi"/>
-        </w:rPr>
-        <w:t xml:space="preserve"> die</w:t>
-      </w:r>
-      <w:r>
-        <w:rPr>
-          <w:rFonts w:cstheme="minorHAnsi"/>
-        </w:rPr>
-        <w:t xml:space="preserve"> uitloopt op een </w:t>
-      </w:r>
-      <w:proofErr w:type="gramStart"/>
-      <w:r>
-        <w:rPr>
-          <w:rFonts w:cstheme="minorHAnsi"/>
-        </w:rPr>
-        <w:t>gigantische</w:t>
-      </w:r>
-      <w:proofErr w:type="gramEnd"/>
-      <w:r>
-        <w:rPr>
-          <w:rFonts w:cstheme="minorHAnsi"/>
-        </w:rPr>
-        <w:t xml:space="preserve"> mediaspektakel</w:t>
-      </w:r>
-      <w:r>
-        <w:rPr>
-          <w:rFonts w:cstheme="minorHAnsi"/>
-        </w:rPr>
-        <w:t>. Hier w</w:t>
-      </w:r>
-      <w:r>
-        <w:rPr>
-          <w:rFonts w:cstheme="minorHAnsi"/>
-        </w:rPr>
-        <w:t>o</w:t>
-      </w:r>
-      <w:r>
-        <w:rPr>
-          <w:rFonts w:cstheme="minorHAnsi"/>
-        </w:rPr>
-        <w:t>rd</w:t>
+        <w:t>-</w:t>
+      </w:r>
+      <w:r>
+        <w:rPr>
+          <w:rFonts w:cstheme="minorHAnsi"/>
+        </w:rPr>
+        <w:t>bergen</w:t>
+      </w:r>
+      <w:r>
+        <w:rPr>
+          <w:rFonts w:cstheme="minorHAnsi"/>
+        </w:rPr>
+        <w:t xml:space="preserve"> ergens</w:t>
+      </w:r>
+      <w:r>
+        <w:rPr>
+          <w:rFonts w:cstheme="minorHAnsi"/>
+        </w:rPr>
+        <w:t xml:space="preserve"> tussen Chattanooga en Knoxville</w:t>
+      </w:r>
+      <w:r>
+        <w:rPr>
+          <w:rFonts w:cstheme="minorHAnsi"/>
+        </w:rPr>
+        <w:t>; i</w:t>
+      </w:r>
+      <w:r>
+        <w:rPr>
+          <w:rFonts w:cstheme="minorHAnsi"/>
+        </w:rPr>
+        <w:t xml:space="preserve">edereen moet het opzoeken op de landkaart. </w:t>
+      </w:r>
+      <w:r>
+        <w:rPr>
+          <w:rFonts w:cstheme="minorHAnsi"/>
+        </w:rPr>
+        <w:t xml:space="preserve">Hier </w:t>
+      </w:r>
+      <w:r>
+        <w:rPr>
+          <w:rFonts w:cstheme="minorHAnsi"/>
+        </w:rPr>
+        <w:t xml:space="preserve">wordt </w:t>
+      </w:r>
+      <w:r>
+        <w:rPr>
+          <w:rFonts w:cstheme="minorHAnsi"/>
+        </w:rPr>
+        <w:t xml:space="preserve">die zomer </w:t>
+      </w:r>
+      <w:r>
+        <w:rPr>
+          <w:rFonts w:cstheme="minorHAnsi"/>
+        </w:rPr>
+        <w:t>een</w:t>
+      </w:r>
+      <w:r>
+        <w:rPr>
+          <w:rFonts w:cstheme="minorHAnsi"/>
+        </w:rPr>
+        <w:t xml:space="preserve"> strijd </w:t>
+      </w:r>
+      <w:r>
+        <w:rPr>
+          <w:rFonts w:cstheme="minorHAnsi"/>
+        </w:rPr>
+        <w:t xml:space="preserve">gevoerd </w:t>
+      </w:r>
+      <w:r>
+        <w:rPr>
+          <w:rFonts w:cstheme="minorHAnsi"/>
+        </w:rPr>
+        <w:t xml:space="preserve">tussen religie en wetenschap, </w:t>
+      </w:r>
+      <w:r>
+        <w:rPr>
+          <w:rFonts w:cstheme="minorHAnsi"/>
+        </w:rPr>
+        <w:t>hier gaat het o</w:t>
+      </w:r>
+      <w:r>
+        <w:rPr>
+          <w:rFonts w:cstheme="minorHAnsi"/>
+        </w:rPr>
+        <w:t>ver</w:t>
+      </w:r>
+      <w:r>
+        <w:rPr>
+          <w:rFonts w:cstheme="minorHAnsi"/>
+        </w:rPr>
+        <w:t xml:space="preserve"> </w:t>
+      </w:r>
+      <w:r>
+        <w:rPr>
+          <w:rFonts w:cstheme="minorHAnsi"/>
+        </w:rPr>
+        <w:t xml:space="preserve">God en </w:t>
+      </w:r>
+      <w:r>
+        <w:rPr>
+          <w:rFonts w:cstheme="minorHAnsi"/>
+        </w:rPr>
+        <w:t xml:space="preserve">de </w:t>
+      </w:r>
+      <w:r>
+        <w:rPr>
+          <w:rFonts w:cstheme="minorHAnsi"/>
+        </w:rPr>
+        <w:t>democratie</w:t>
+      </w:r>
+      <w:r>
+        <w:rPr>
+          <w:rFonts w:cstheme="minorHAnsi"/>
+        </w:rPr>
+        <w:t>.</w:t>
+      </w:r>
+      <w:r>
+        <w:rPr>
+          <w:rFonts w:cstheme="minorHAnsi"/>
+        </w:rPr>
+        <w:t xml:space="preserve"> </w:t>
+      </w:r>
+      <w:r>
+        <w:rPr>
+          <w:rFonts w:cstheme="minorHAnsi"/>
+        </w:rPr>
+        <w:t>T</w:t>
+      </w:r>
+      <w:r>
+        <w:rPr>
+          <w:rFonts w:cstheme="minorHAnsi"/>
+        </w:rPr>
+        <w:t xml:space="preserve">wee partijen </w:t>
+      </w:r>
+      <w:r>
+        <w:rPr>
+          <w:rFonts w:cstheme="minorHAnsi"/>
+        </w:rPr>
+        <w:t xml:space="preserve">staan </w:t>
+      </w:r>
+      <w:r>
+        <w:rPr>
+          <w:rFonts w:cstheme="minorHAnsi"/>
+        </w:rPr>
+        <w:t xml:space="preserve">recht tegenover </w:t>
+      </w:r>
+      <w:r>
+        <w:rPr>
+          <w:rFonts w:cstheme="minorHAnsi"/>
+        </w:rPr>
+        <w:t xml:space="preserve">elkaar </w:t>
+      </w:r>
+      <w:r>
+        <w:rPr>
+          <w:rFonts w:cstheme="minorHAnsi"/>
+        </w:rPr>
+        <w:t xml:space="preserve">en </w:t>
+      </w:r>
+      <w:r>
+        <w:rPr>
+          <w:rFonts w:cstheme="minorHAnsi"/>
+        </w:rPr>
+        <w:t>de één denkt</w:t>
+      </w:r>
+      <w:r>
+        <w:rPr>
+          <w:rFonts w:cstheme="minorHAnsi"/>
+        </w:rPr>
+        <w:t xml:space="preserve"> heel anders over cultuur, ethiek, religie en de rol van de staat</w:t>
+      </w:r>
+      <w:r>
+        <w:rPr>
+          <w:rFonts w:cstheme="minorHAnsi"/>
+        </w:rPr>
+        <w:t xml:space="preserve"> dan de ander</w:t>
+      </w:r>
+      <w:r>
+        <w:rPr>
+          <w:rFonts w:cstheme="minorHAnsi"/>
+        </w:rPr>
+        <w:t>.</w:t>
+      </w:r>
+      <w:r>
+        <w:rPr>
+          <w:rFonts w:cstheme="minorHAnsi"/>
+        </w:rPr>
+        <w:t xml:space="preserve"> </w:t>
+      </w:r>
+      <w:r>
+        <w:rPr>
+          <w:rFonts w:cstheme="minorHAnsi"/>
+        </w:rPr>
+        <w:t xml:space="preserve">Via de radio </w:t>
+      </w:r>
+      <w:r>
+        <w:rPr>
+          <w:rFonts w:cstheme="minorHAnsi"/>
+        </w:rPr>
+        <w:t>kunnen</w:t>
+      </w:r>
+      <w:r>
+        <w:rPr>
+          <w:rFonts w:cstheme="minorHAnsi"/>
+        </w:rPr>
+        <w:t xml:space="preserve"> de Amerikanen</w:t>
+      </w:r>
+      <w:r>
+        <w:rPr>
+          <w:rFonts w:cstheme="minorHAnsi"/>
+        </w:rPr>
+        <w:t xml:space="preserve"> de gebeurtenis </w:t>
+      </w:r>
+      <w:r>
+        <w:rPr>
+          <w:rFonts w:cstheme="minorHAnsi"/>
+        </w:rPr>
+        <w:t xml:space="preserve">volgen (dat is nieuw) </w:t>
+      </w:r>
+      <w:r>
+        <w:rPr>
+          <w:rFonts w:cstheme="minorHAnsi"/>
+        </w:rPr>
+        <w:t xml:space="preserve">en honderden journalisten zijn </w:t>
+      </w:r>
+      <w:r>
+        <w:rPr>
+          <w:rFonts w:cstheme="minorHAnsi"/>
+        </w:rPr>
+        <w:t>erbij in</w:t>
+      </w:r>
+      <w:r>
+        <w:rPr>
+          <w:rFonts w:cstheme="minorHAnsi"/>
+        </w:rPr>
+        <w:t xml:space="preserve"> </w:t>
+      </w:r>
+      <w:r>
+        <w:rPr>
+          <w:rFonts w:cstheme="minorHAnsi"/>
+        </w:rPr>
+        <w:t>dat</w:t>
+      </w:r>
+      <w:r>
+        <w:rPr>
+          <w:rFonts w:cstheme="minorHAnsi"/>
+        </w:rPr>
+        <w:t xml:space="preserve"> stadje om er verslag van te doen. </w:t>
+      </w:r>
+      <w:r>
+        <w:rPr>
+          <w:rFonts w:cstheme="minorHAnsi"/>
+        </w:rPr>
+        <w:t xml:space="preserve">Daar waar </w:t>
+      </w:r>
+      <w:r>
+        <w:rPr>
+          <w:rFonts w:cstheme="minorHAnsi"/>
+        </w:rPr>
+        <w:t>Amerika op allerlei manieren vernieuw</w:t>
       </w:r>
       <w:r>
         <w:rPr>
@@ -357,297 +1011,55 @@
         <w:rPr>
           <w:rFonts w:cstheme="minorHAnsi"/>
         </w:rPr>
-        <w:t xml:space="preserve"> de Amerikaanse voetbalspeler en auteur O.J. Simpson verdacht van moord op zijn ex-vrouw en haar nieuwe vriend. Hij w</w:t>
-      </w:r>
-      <w:r>
-        <w:rPr>
-          <w:rFonts w:cstheme="minorHAnsi"/>
-        </w:rPr>
-        <w:t>o</w:t>
-      </w:r>
-      <w:r>
-        <w:rPr>
-          <w:rFonts w:cstheme="minorHAnsi"/>
-        </w:rPr>
-        <w:t>rd</w:t>
-      </w:r>
-      <w:r>
-        <w:rPr>
-          <w:rFonts w:cstheme="minorHAnsi"/>
-        </w:rPr>
-        <w:t>t</w:t>
-      </w:r>
-      <w:r>
-        <w:rPr>
-          <w:rFonts w:cstheme="minorHAnsi"/>
-        </w:rPr>
-        <w:t xml:space="preserve"> eerst vrijgesproken van moord</w:t>
-      </w:r>
-      <w:r>
-        <w:rPr>
-          <w:rFonts w:cstheme="minorHAnsi"/>
-        </w:rPr>
-        <w:t>,</w:t>
-      </w:r>
-      <w:r>
-        <w:rPr>
-          <w:rFonts w:cstheme="minorHAnsi"/>
-        </w:rPr>
-        <w:t xml:space="preserve"> maar later to</w:t>
-      </w:r>
-      <w:r>
-        <w:rPr>
-          <w:rFonts w:cstheme="minorHAnsi"/>
-        </w:rPr>
-        <w:t>ch</w:t>
-      </w:r>
-      <w:r>
-        <w:rPr>
-          <w:rFonts w:cstheme="minorHAnsi"/>
-        </w:rPr>
-        <w:t xml:space="preserve"> aansprakelijk gesteld voor doodslag. Maar veruit de bekendste recht</w:t>
-      </w:r>
-      <w:r>
-        <w:rPr>
-          <w:rFonts w:cstheme="minorHAnsi"/>
-        </w:rPr>
-        <w:t>s</w:t>
-      </w:r>
-      <w:r>
-        <w:rPr>
-          <w:rFonts w:cstheme="minorHAnsi"/>
-        </w:rPr>
-        <w:t xml:space="preserve">zaak </w:t>
-      </w:r>
-      <w:r>
-        <w:rPr>
-          <w:rFonts w:cstheme="minorHAnsi"/>
-        </w:rPr>
-        <w:t>is</w:t>
-      </w:r>
-      <w:r>
-        <w:rPr>
-          <w:rFonts w:cstheme="minorHAnsi"/>
-        </w:rPr>
-        <w:t xml:space="preserve"> die van het ‘apenproces’ waarin </w:t>
-      </w:r>
-      <w:r>
-        <w:rPr>
-          <w:rFonts w:cstheme="minorHAnsi"/>
-        </w:rPr>
-        <w:t>een</w:t>
-      </w:r>
-      <w:r>
-        <w:rPr>
-          <w:rFonts w:cstheme="minorHAnsi"/>
-        </w:rPr>
-        <w:t xml:space="preserve"> leraar </w:t>
-      </w:r>
-      <w:r>
-        <w:rPr>
-          <w:rFonts w:cstheme="minorHAnsi"/>
-        </w:rPr>
-        <w:t>(</w:t>
-      </w:r>
-      <w:r>
-        <w:rPr>
-          <w:rFonts w:cstheme="minorHAnsi"/>
-        </w:rPr>
-        <w:t>John T. Scopes</w:t>
-      </w:r>
-      <w:r>
-        <w:rPr>
-          <w:rFonts w:cstheme="minorHAnsi"/>
-        </w:rPr>
-        <w:t>)</w:t>
-      </w:r>
-      <w:r>
-        <w:rPr>
-          <w:rFonts w:cstheme="minorHAnsi"/>
-        </w:rPr>
-        <w:t xml:space="preserve"> w</w:t>
-      </w:r>
-      <w:r>
-        <w:rPr>
-          <w:rFonts w:cstheme="minorHAnsi"/>
-        </w:rPr>
-        <w:t>o</w:t>
-      </w:r>
-      <w:r>
-        <w:rPr>
-          <w:rFonts w:cstheme="minorHAnsi"/>
-        </w:rPr>
-        <w:t>rd</w:t>
-      </w:r>
-      <w:r>
-        <w:rPr>
-          <w:rFonts w:cstheme="minorHAnsi"/>
-        </w:rPr>
-        <w:t>t</w:t>
-      </w:r>
-      <w:r>
-        <w:rPr>
-          <w:rFonts w:cstheme="minorHAnsi"/>
-        </w:rPr>
-        <w:t xml:space="preserve"> beschuldigd van het onderwijzen van de nieuwe evolutietheorie </w:t>
-      </w:r>
-      <w:r>
-        <w:rPr>
-          <w:rFonts w:cstheme="minorHAnsi"/>
-        </w:rPr>
-        <w:t xml:space="preserve">en dat wordt </w:t>
-      </w:r>
-      <w:r>
-        <w:rPr>
-          <w:rFonts w:cstheme="minorHAnsi"/>
-        </w:rPr>
-        <w:t xml:space="preserve">in strijd </w:t>
-      </w:r>
-      <w:r>
-        <w:rPr>
-          <w:rFonts w:cstheme="minorHAnsi"/>
-        </w:rPr>
-        <w:t xml:space="preserve">geacht </w:t>
-      </w:r>
-      <w:r>
-        <w:rPr>
-          <w:rFonts w:cstheme="minorHAnsi"/>
-        </w:rPr>
-        <w:t xml:space="preserve">met de </w:t>
-      </w:r>
-      <w:r>
-        <w:rPr>
-          <w:rFonts w:cstheme="minorHAnsi"/>
-        </w:rPr>
-        <w:t xml:space="preserve">wetgeving van de staat Tennessee. Het </w:t>
-      </w:r>
-      <w:r>
-        <w:rPr>
-          <w:rFonts w:cstheme="minorHAnsi"/>
-        </w:rPr>
-        <w:t>gebeuren</w:t>
-      </w:r>
-      <w:r>
-        <w:rPr>
-          <w:rFonts w:cstheme="minorHAnsi"/>
-        </w:rPr>
-        <w:t xml:space="preserve"> </w:t>
-      </w:r>
-      <w:r>
-        <w:rPr>
-          <w:rFonts w:cstheme="minorHAnsi"/>
-        </w:rPr>
-        <w:t xml:space="preserve">speelt </w:t>
-      </w:r>
-      <w:r>
-        <w:rPr>
-          <w:rFonts w:cstheme="minorHAnsi"/>
-        </w:rPr>
-        <w:t xml:space="preserve">zich af in de hete zomer van 1925 in Dayton, een slaperig stadje aan de voet van </w:t>
-      </w:r>
-      <w:proofErr w:type="spellStart"/>
-      <w:r>
-        <w:rPr>
-          <w:rFonts w:cstheme="minorHAnsi"/>
-        </w:rPr>
-        <w:t>Cumberland</w:t>
-      </w:r>
-      <w:proofErr w:type="spellEnd"/>
-      <w:r>
-        <w:rPr>
-          <w:rFonts w:cstheme="minorHAnsi"/>
-        </w:rPr>
-        <w:t xml:space="preserve"> bergen</w:t>
-      </w:r>
-      <w:r>
-        <w:rPr>
-          <w:rFonts w:cstheme="minorHAnsi"/>
-        </w:rPr>
-        <w:t xml:space="preserve"> ergens</w:t>
-      </w:r>
-      <w:r>
-        <w:rPr>
-          <w:rFonts w:cstheme="minorHAnsi"/>
-        </w:rPr>
-        <w:t xml:space="preserve"> tussen Chattanooga en Knoxville. Hier </w:t>
-      </w:r>
-      <w:r>
-        <w:rPr>
-          <w:rFonts w:cstheme="minorHAnsi"/>
-        </w:rPr>
-        <w:t>gaat</w:t>
-      </w:r>
-      <w:r>
-        <w:rPr>
-          <w:rFonts w:cstheme="minorHAnsi"/>
-        </w:rPr>
-        <w:t xml:space="preserve"> het om de strijd tussen religie en wetenschap, </w:t>
-      </w:r>
-      <w:r>
-        <w:rPr>
-          <w:rFonts w:cstheme="minorHAnsi"/>
-        </w:rPr>
-        <w:t xml:space="preserve">hier gaat het om </w:t>
-      </w:r>
-      <w:r>
-        <w:rPr>
-          <w:rFonts w:cstheme="minorHAnsi"/>
-        </w:rPr>
-        <w:t>God en democratie</w:t>
+        <w:t xml:space="preserve"> en innoveert, </w:t>
+      </w:r>
+      <w:r>
+        <w:rPr>
+          <w:rFonts w:cstheme="minorHAnsi"/>
+        </w:rPr>
+        <w:t xml:space="preserve">weet het </w:t>
+      </w:r>
+      <w:r>
+        <w:rPr>
+          <w:rFonts w:cstheme="minorHAnsi"/>
+        </w:rPr>
+        <w:t xml:space="preserve">helemaal niet </w:t>
+      </w:r>
+      <w:r>
+        <w:rPr>
+          <w:rFonts w:cstheme="minorHAnsi"/>
+        </w:rPr>
+        <w:t>goed</w:t>
+      </w:r>
+      <w:r>
+        <w:rPr>
+          <w:rFonts w:cstheme="minorHAnsi"/>
+        </w:rPr>
+        <w:t xml:space="preserve"> waar het zelf in moet geloven. </w:t>
+      </w:r>
+      <w:r>
+        <w:rPr>
+          <w:rFonts w:cstheme="minorHAnsi"/>
+        </w:rPr>
+        <w:t xml:space="preserve">Het proces nagelt </w:t>
+      </w:r>
+      <w:r>
+        <w:rPr>
+          <w:rFonts w:cstheme="minorHAnsi"/>
+        </w:rPr>
+        <w:t>de</w:t>
+      </w:r>
+      <w:r>
+        <w:rPr>
+          <w:rFonts w:cstheme="minorHAnsi"/>
+        </w:rPr>
+        <w:t xml:space="preserve"> hele natie een tijdlang vast</w:t>
       </w:r>
       <w:r>
         <w:rPr>
           <w:rFonts w:cstheme="minorHAnsi"/>
         </w:rPr>
         <w:t>.</w:t>
-      </w:r>
-      <w:r>
-        <w:rPr>
-          <w:rFonts w:cstheme="minorHAnsi"/>
-        </w:rPr>
-        <w:t xml:space="preserve"> </w:t>
-      </w:r>
-      <w:r>
-        <w:rPr>
-          <w:rFonts w:cstheme="minorHAnsi"/>
-        </w:rPr>
-        <w:t>T</w:t>
-      </w:r>
-      <w:r>
-        <w:rPr>
-          <w:rFonts w:cstheme="minorHAnsi"/>
-        </w:rPr>
-        <w:t xml:space="preserve">wee partijen </w:t>
-      </w:r>
-      <w:r>
-        <w:rPr>
-          <w:rFonts w:cstheme="minorHAnsi"/>
-        </w:rPr>
-        <w:t xml:space="preserve">staan </w:t>
-      </w:r>
-      <w:r>
-        <w:rPr>
-          <w:rFonts w:cstheme="minorHAnsi"/>
-        </w:rPr>
-        <w:t xml:space="preserve">recht tegenover </w:t>
-      </w:r>
-      <w:r>
-        <w:rPr>
-          <w:rFonts w:cstheme="minorHAnsi"/>
-        </w:rPr>
-        <w:t>en elk denkt heel anders over cultuur, ethiek, religie en de rol van de staat.</w:t>
-      </w:r>
-      <w:r>
-        <w:rPr>
-          <w:rFonts w:cstheme="minorHAnsi"/>
-        </w:rPr>
-        <w:t xml:space="preserve"> </w:t>
-      </w:r>
-      <w:r>
-        <w:rPr>
-          <w:rFonts w:cstheme="minorHAnsi"/>
-        </w:rPr>
-        <w:t>Via de radio volgen mensen de gebeurtenissen en honderden journalisten zijn naar het stadje getrokken om er verslag van te doen. Het proces nagelt een hele natie een tijdlang vast.</w:t>
       </w:r>
     </w:p>
     <w:p>
@@ -665,28 +1077,6 @@
           <w:rFonts w:cstheme="minorHAnsi"/>
         </w:rPr>
       </w:pPr>
-      <w:r>
-        <w:rPr>
-          <w:rFonts w:cstheme="minorHAnsi"/>
-        </w:rPr>
-        <w:t>&lt;</w:t>
-      </w:r>
-      <w:proofErr w:type="spellStart"/>
-      <w:proofErr w:type="gramStart"/>
-      <w:r>
-        <w:rPr>
-          <w:rFonts w:cstheme="minorHAnsi"/>
-        </w:rPr>
-        <w:t>br</w:t>
-      </w:r>
-      <w:proofErr w:type="spellEnd"/>
-      <w:proofErr w:type="gramEnd"/>
-      <w:r>
-        <w:rPr>
-          <w:rFonts w:cstheme="minorHAnsi"/>
-        </w:rPr>
-        <w:t xml:space="preserve">&gt; </w:t>
-      </w:r>
     </w:p>
     <w:p>
       <w:pPr>
@@ -699,7 +1089,860 @@
         <w:rPr>
           <w:rFonts w:cstheme="minorHAnsi"/>
         </w:rPr>
-        <w:t>De zaak</w:t>
+        <w:t xml:space="preserve">Begin 1925 </w:t>
+      </w:r>
+      <w:r>
+        <w:rPr>
+          <w:rFonts w:cstheme="minorHAnsi"/>
+        </w:rPr>
+        <w:t>neemt</w:t>
+      </w:r>
+      <w:r>
+        <w:rPr>
+          <w:rFonts w:cstheme="minorHAnsi"/>
+        </w:rPr>
+        <w:t xml:space="preserve"> de staat Tennessee </w:t>
+      </w:r>
+      <w:r>
+        <w:rPr>
+          <w:rFonts w:cstheme="minorHAnsi"/>
+        </w:rPr>
+        <w:t xml:space="preserve">met ruime </w:t>
+      </w:r>
+      <w:r>
+        <w:rPr>
+          <w:rFonts w:cstheme="minorHAnsi"/>
+        </w:rPr>
+        <w:t>meerderheid</w:t>
+      </w:r>
+      <w:r>
+        <w:rPr>
+          <w:rFonts w:cstheme="minorHAnsi"/>
+        </w:rPr>
+        <w:t xml:space="preserve"> </w:t>
+      </w:r>
+      <w:r>
+        <w:rPr>
+          <w:rFonts w:cstheme="minorHAnsi"/>
+        </w:rPr>
+        <w:t xml:space="preserve">een wet aan die </w:t>
+      </w:r>
+      <w:r>
+        <w:rPr>
+          <w:rFonts w:cstheme="minorHAnsi"/>
+        </w:rPr>
+        <w:t xml:space="preserve">het </w:t>
+      </w:r>
+      <w:r>
+        <w:rPr>
+          <w:rFonts w:cstheme="minorHAnsi"/>
+        </w:rPr>
+        <w:t>verb</w:t>
+      </w:r>
+      <w:r>
+        <w:rPr>
+          <w:rFonts w:cstheme="minorHAnsi"/>
+        </w:rPr>
+        <w:t>ie</w:t>
+      </w:r>
+      <w:r>
+        <w:rPr>
+          <w:rFonts w:cstheme="minorHAnsi"/>
+        </w:rPr>
+        <w:t>d</w:t>
+      </w:r>
+      <w:r>
+        <w:rPr>
+          <w:rFonts w:cstheme="minorHAnsi"/>
+        </w:rPr>
+        <w:t>t</w:t>
+      </w:r>
+      <w:r>
+        <w:rPr>
+          <w:rFonts w:cstheme="minorHAnsi"/>
+        </w:rPr>
+        <w:t xml:space="preserve"> om elke theorie te onderwijzen die de Goddelijke Creatie </w:t>
+      </w:r>
+      <w:r>
+        <w:rPr>
+          <w:rFonts w:cstheme="minorHAnsi"/>
+        </w:rPr>
+        <w:t>ontkent</w:t>
+      </w:r>
+      <w:r>
+        <w:rPr>
+          <w:rFonts w:cstheme="minorHAnsi"/>
+        </w:rPr>
+        <w:t>,</w:t>
+      </w:r>
+      <w:r>
+        <w:rPr>
+          <w:rFonts w:cstheme="minorHAnsi"/>
+        </w:rPr>
+        <w:t xml:space="preserve"> </w:t>
+      </w:r>
+      <w:r>
+        <w:rPr>
+          <w:rFonts w:cstheme="minorHAnsi"/>
+        </w:rPr>
+        <w:t>zoals in de Bijbel verwoordt</w:t>
+      </w:r>
+      <w:r>
+        <w:rPr>
+          <w:rFonts w:cstheme="minorHAnsi"/>
+        </w:rPr>
+        <w:t>. Ook is het strafbaar te beweren</w:t>
+      </w:r>
+      <w:r>
+        <w:rPr>
+          <w:rFonts w:cstheme="minorHAnsi"/>
+        </w:rPr>
+        <w:t xml:space="preserve"> dat w</w:t>
+      </w:r>
+      <w:r>
+        <w:rPr>
+          <w:rFonts w:cstheme="minorHAnsi"/>
+        </w:rPr>
+        <w:t>ij mensen</w:t>
+      </w:r>
+      <w:r>
+        <w:rPr>
+          <w:rFonts w:cstheme="minorHAnsi"/>
+        </w:rPr>
+        <w:t xml:space="preserve"> afstammen van de dieren. Het is duidelijk dat de Butler Act, zoals die wet heet, bedoel</w:t>
+      </w:r>
+      <w:r>
+        <w:rPr>
+          <w:rFonts w:cstheme="minorHAnsi"/>
+        </w:rPr>
+        <w:t>d</w:t>
+      </w:r>
+      <w:r>
+        <w:rPr>
+          <w:rFonts w:cstheme="minorHAnsi"/>
+        </w:rPr>
+        <w:t xml:space="preserve"> </w:t>
+      </w:r>
+      <w:r>
+        <w:rPr>
+          <w:rFonts w:cstheme="minorHAnsi"/>
+        </w:rPr>
+        <w:t>i</w:t>
+      </w:r>
+      <w:r>
+        <w:rPr>
+          <w:rFonts w:cstheme="minorHAnsi"/>
+        </w:rPr>
+        <w:t xml:space="preserve">s om </w:t>
+      </w:r>
+      <w:r>
+        <w:rPr>
+          <w:rFonts w:cstheme="minorHAnsi"/>
+        </w:rPr>
+        <w:t xml:space="preserve">het geloof in God te verdedigen </w:t>
+      </w:r>
+      <w:r>
+        <w:rPr>
+          <w:rFonts w:cstheme="minorHAnsi"/>
+        </w:rPr>
+        <w:lastRenderedPageBreak/>
+        <w:t xml:space="preserve">en </w:t>
+      </w:r>
+      <w:r>
+        <w:rPr>
+          <w:rFonts w:cstheme="minorHAnsi"/>
+        </w:rPr>
+        <w:t xml:space="preserve">de verspreiding van de evolutietheorie een halt toe te roepen. Onderwijzers mogen </w:t>
+      </w:r>
+      <w:r>
+        <w:rPr>
+          <w:rFonts w:cstheme="minorHAnsi"/>
+        </w:rPr>
+        <w:t xml:space="preserve">in ieder geval vanaf nu </w:t>
+      </w:r>
+      <w:r>
+        <w:rPr>
+          <w:rFonts w:cstheme="minorHAnsi"/>
+        </w:rPr>
+        <w:t xml:space="preserve">de </w:t>
+      </w:r>
+      <w:r>
+        <w:rPr>
+          <w:rFonts w:cstheme="minorHAnsi"/>
+        </w:rPr>
+        <w:t>evolutie</w:t>
+      </w:r>
+      <w:r>
+        <w:rPr>
+          <w:rFonts w:cstheme="minorHAnsi"/>
+        </w:rPr>
+        <w:t>theorie niet meer onderwijzen</w:t>
+      </w:r>
+      <w:r>
+        <w:rPr>
+          <w:rFonts w:cstheme="minorHAnsi"/>
+        </w:rPr>
+        <w:t xml:space="preserve"> in het openbaar onderwijs</w:t>
+      </w:r>
+      <w:r>
+        <w:rPr>
+          <w:rFonts w:cstheme="minorHAnsi"/>
+        </w:rPr>
+        <w:t>, noch</w:t>
+      </w:r>
+      <w:r>
+        <w:rPr>
+          <w:rFonts w:cstheme="minorHAnsi"/>
+        </w:rPr>
+        <w:t xml:space="preserve"> in de colleges</w:t>
+      </w:r>
+      <w:r>
+        <w:rPr>
+          <w:rFonts w:cstheme="minorHAnsi"/>
+        </w:rPr>
+        <w:t xml:space="preserve">. In 1859 had Darwin zijn </w:t>
+      </w:r>
+      <w:proofErr w:type="spellStart"/>
+      <w:r>
+        <w:rPr>
+          <w:rFonts w:cstheme="minorHAnsi"/>
+          <w:i/>
+          <w:iCs/>
+        </w:rPr>
+        <w:t>Origins</w:t>
+      </w:r>
+      <w:proofErr w:type="spellEnd"/>
+      <w:r>
+        <w:rPr>
+          <w:rFonts w:cstheme="minorHAnsi"/>
+          <w:i/>
+          <w:iCs/>
+        </w:rPr>
+        <w:t xml:space="preserve"> of Species</w:t>
+      </w:r>
+      <w:r>
+        <w:rPr>
+          <w:rFonts w:cstheme="minorHAnsi"/>
+        </w:rPr>
+        <w:t xml:space="preserve"> gepubliceerd</w:t>
+      </w:r>
+      <w:r>
+        <w:rPr>
+          <w:rFonts w:cstheme="minorHAnsi"/>
+        </w:rPr>
+        <w:t xml:space="preserve">. </w:t>
+      </w:r>
+      <w:r>
+        <w:rPr>
+          <w:rFonts w:cstheme="minorHAnsi"/>
+        </w:rPr>
+        <w:t>D</w:t>
+      </w:r>
+      <w:r>
+        <w:rPr>
+          <w:rFonts w:cstheme="minorHAnsi"/>
+        </w:rPr>
+        <w:t xml:space="preserve">aarin </w:t>
+      </w:r>
+      <w:r>
+        <w:rPr>
+          <w:rFonts w:cstheme="minorHAnsi"/>
+        </w:rPr>
+        <w:t xml:space="preserve">stelt </w:t>
+      </w:r>
+      <w:r>
+        <w:rPr>
+          <w:rFonts w:cstheme="minorHAnsi"/>
+        </w:rPr>
+        <w:t xml:space="preserve">hij </w:t>
+      </w:r>
+      <w:r>
+        <w:rPr>
+          <w:rFonts w:cstheme="minorHAnsi"/>
+        </w:rPr>
+        <w:t>dat soorten zich over lange tijd ontwikkelen</w:t>
+      </w:r>
+      <w:r>
+        <w:rPr>
+          <w:rFonts w:cstheme="minorHAnsi"/>
+        </w:rPr>
+        <w:t xml:space="preserve"> via n</w:t>
+      </w:r>
+      <w:r>
+        <w:rPr>
+          <w:rFonts w:cstheme="minorHAnsi"/>
+        </w:rPr>
+        <w:t>atuurlijke selectie</w:t>
+      </w:r>
+      <w:r>
+        <w:rPr>
+          <w:rFonts w:cstheme="minorHAnsi"/>
+        </w:rPr>
+        <w:t>. I</w:t>
+      </w:r>
+      <w:r>
+        <w:rPr>
+          <w:rFonts w:cstheme="minorHAnsi"/>
+        </w:rPr>
+        <w:t xml:space="preserve">ndividuen met gunstige eigenschappen </w:t>
+      </w:r>
+      <w:r>
+        <w:rPr>
+          <w:rFonts w:cstheme="minorHAnsi"/>
+        </w:rPr>
+        <w:t xml:space="preserve">hebben </w:t>
+      </w:r>
+      <w:r>
+        <w:rPr>
+          <w:rFonts w:cstheme="minorHAnsi"/>
+        </w:rPr>
+        <w:t xml:space="preserve">een grotere kans te overleven en zich voort te </w:t>
+      </w:r>
+      <w:proofErr w:type="spellStart"/>
+      <w:proofErr w:type="gramStart"/>
+      <w:r>
+        <w:rPr>
+          <w:rFonts w:cstheme="minorHAnsi"/>
+        </w:rPr>
+        <w:t>planten.</w:t>
+      </w:r>
+      <w:r>
+        <w:rPr>
+          <w:rFonts w:cstheme="minorHAnsi"/>
+        </w:rPr>
+        <w:t>Zo</w:t>
+      </w:r>
+      <w:proofErr w:type="spellEnd"/>
+      <w:proofErr w:type="gramEnd"/>
+      <w:r>
+        <w:rPr>
+          <w:rFonts w:cstheme="minorHAnsi"/>
+        </w:rPr>
+        <w:t xml:space="preserve"> worden e</w:t>
+      </w:r>
+      <w:r>
+        <w:rPr>
+          <w:rFonts w:cstheme="minorHAnsi"/>
+        </w:rPr>
+        <w:t>igenschappen aan volgende generaties</w:t>
+      </w:r>
+      <w:r>
+        <w:rPr>
+          <w:rFonts w:cstheme="minorHAnsi"/>
+        </w:rPr>
+        <w:t xml:space="preserve"> </w:t>
+      </w:r>
+      <w:r>
+        <w:rPr>
+          <w:rFonts w:cstheme="minorHAnsi"/>
+        </w:rPr>
+        <w:t xml:space="preserve">doorgegeven </w:t>
+      </w:r>
+      <w:r>
+        <w:rPr>
+          <w:rFonts w:cstheme="minorHAnsi"/>
+        </w:rPr>
+        <w:t xml:space="preserve">en dat </w:t>
+      </w:r>
+      <w:r>
+        <w:rPr>
+          <w:rFonts w:cstheme="minorHAnsi"/>
+        </w:rPr>
+        <w:t xml:space="preserve">weer </w:t>
+      </w:r>
+      <w:r>
+        <w:rPr>
+          <w:rFonts w:cstheme="minorHAnsi"/>
+        </w:rPr>
+        <w:t>kan leiden tot</w:t>
+      </w:r>
+      <w:r>
+        <w:rPr>
+          <w:rFonts w:cstheme="minorHAnsi"/>
+        </w:rPr>
+        <w:t xml:space="preserve"> geleidelijke aanpassing van soorten aan hun omgeving.</w:t>
+      </w:r>
+      <w:r>
+        <w:rPr>
+          <w:rFonts w:cstheme="minorHAnsi"/>
+        </w:rPr>
+        <w:t xml:space="preserve"> </w:t>
+      </w:r>
+      <w:r>
+        <w:rPr>
+          <w:rFonts w:cstheme="minorHAnsi"/>
+        </w:rPr>
+        <w:t>Darwin</w:t>
+      </w:r>
+      <w:r>
+        <w:rPr>
+          <w:rFonts w:cstheme="minorHAnsi"/>
+        </w:rPr>
+        <w:t xml:space="preserve"> maakt duidelijk dat de wereld niet statisch is, maar verdurend verander</w:t>
+      </w:r>
+      <w:r>
+        <w:rPr>
+          <w:rFonts w:cstheme="minorHAnsi"/>
+        </w:rPr>
+        <w:t>t</w:t>
+      </w:r>
+      <w:r>
+        <w:rPr>
+          <w:rFonts w:cstheme="minorHAnsi"/>
+        </w:rPr>
+        <w:t xml:space="preserve"> en ook </w:t>
+      </w:r>
+      <w:r>
+        <w:rPr>
+          <w:rFonts w:cstheme="minorHAnsi"/>
+        </w:rPr>
+        <w:t xml:space="preserve">dat we </w:t>
+      </w:r>
+      <w:r>
+        <w:rPr>
+          <w:rFonts w:cstheme="minorHAnsi"/>
+        </w:rPr>
+        <w:t xml:space="preserve">niet </w:t>
+      </w:r>
+      <w:r>
+        <w:rPr>
+          <w:rFonts w:cstheme="minorHAnsi"/>
+        </w:rPr>
+        <w:t>meer</w:t>
+      </w:r>
+      <w:r>
+        <w:rPr>
+          <w:rFonts w:cstheme="minorHAnsi"/>
+        </w:rPr>
+        <w:t xml:space="preserve"> op een vaste manier tegen hiërarchie aan</w:t>
+      </w:r>
+      <w:r>
+        <w:rPr>
+          <w:rFonts w:cstheme="minorHAnsi"/>
+        </w:rPr>
+        <w:t xml:space="preserve"> kunnen </w:t>
+      </w:r>
+      <w:r>
+        <w:rPr>
+          <w:rFonts w:cstheme="minorHAnsi"/>
+        </w:rPr>
+        <w:t xml:space="preserve">kijken. </w:t>
+      </w:r>
+      <w:r>
+        <w:rPr>
+          <w:rFonts w:cstheme="minorHAnsi"/>
+        </w:rPr>
+        <w:t xml:space="preserve">Misschien </w:t>
+      </w:r>
+      <w:r>
+        <w:rPr>
+          <w:rFonts w:cstheme="minorHAnsi"/>
+        </w:rPr>
+        <w:t>is</w:t>
+      </w:r>
+      <w:r>
+        <w:rPr>
+          <w:rFonts w:cstheme="minorHAnsi"/>
+        </w:rPr>
+        <w:t xml:space="preserve"> het niet eens de evolutietheorie zelf, maar </w:t>
+      </w:r>
+      <w:r>
+        <w:rPr>
+          <w:rFonts w:cstheme="minorHAnsi"/>
+        </w:rPr>
+        <w:t xml:space="preserve">vooral </w:t>
+      </w:r>
+      <w:r>
+        <w:rPr>
+          <w:rFonts w:cstheme="minorHAnsi"/>
+        </w:rPr>
+        <w:t xml:space="preserve">het idee dat wij </w:t>
+      </w:r>
+      <w:r>
+        <w:rPr>
+          <w:rFonts w:cstheme="minorHAnsi"/>
+        </w:rPr>
+        <w:t xml:space="preserve">mensen </w:t>
+      </w:r>
+      <w:r>
+        <w:rPr>
+          <w:rFonts w:cstheme="minorHAnsi"/>
+        </w:rPr>
+        <w:t xml:space="preserve">van apen afstammen </w:t>
+      </w:r>
+      <w:r>
+        <w:rPr>
+          <w:rFonts w:cstheme="minorHAnsi"/>
+        </w:rPr>
+        <w:t>dat</w:t>
+      </w:r>
+      <w:r>
+        <w:rPr>
+          <w:rFonts w:cstheme="minorHAnsi"/>
+        </w:rPr>
+        <w:t xml:space="preserve"> er bij de Fundamentalisten en </w:t>
+      </w:r>
+      <w:r>
+        <w:rPr>
+          <w:rFonts w:cstheme="minorHAnsi"/>
+        </w:rPr>
+        <w:t>de strenge</w:t>
+      </w:r>
+      <w:r>
+        <w:rPr>
+          <w:rFonts w:cstheme="minorHAnsi"/>
+        </w:rPr>
+        <w:t xml:space="preserve"> Protestanten niet in</w:t>
+      </w:r>
+      <w:r>
+        <w:rPr>
+          <w:rFonts w:cstheme="minorHAnsi"/>
+        </w:rPr>
+        <w:t>gaat</w:t>
+      </w:r>
+      <w:r>
+        <w:rPr>
+          <w:rFonts w:cstheme="minorHAnsi"/>
+        </w:rPr>
+        <w:t xml:space="preserve">. </w:t>
+      </w:r>
+      <w:r>
+        <w:rPr>
+          <w:rFonts w:cstheme="minorHAnsi"/>
+        </w:rPr>
+        <w:t>Kinderen en jongeren op school en in de colleges mo</w:t>
+      </w:r>
+      <w:r>
+        <w:rPr>
+          <w:rFonts w:cstheme="minorHAnsi"/>
+        </w:rPr>
+        <w:t>gen</w:t>
+      </w:r>
+      <w:r>
+        <w:rPr>
+          <w:rFonts w:cstheme="minorHAnsi"/>
+        </w:rPr>
+        <w:t xml:space="preserve"> met die gedachten niet vergiftigd worden. D</w:t>
+      </w:r>
+      <w:r>
+        <w:rPr>
+          <w:rFonts w:cstheme="minorHAnsi"/>
+        </w:rPr>
+        <w:t xml:space="preserve">e meer liberale </w:t>
+      </w:r>
+      <w:r>
+        <w:rPr>
+          <w:rFonts w:cstheme="minorHAnsi"/>
+        </w:rPr>
+        <w:t xml:space="preserve">protestanten </w:t>
+      </w:r>
+      <w:r>
+        <w:rPr>
+          <w:rFonts w:cstheme="minorHAnsi"/>
+        </w:rPr>
+        <w:t xml:space="preserve">daarentegen </w:t>
+      </w:r>
+      <w:r>
+        <w:rPr>
+          <w:rFonts w:cstheme="minorHAnsi"/>
+        </w:rPr>
+        <w:t>verdedigden</w:t>
+      </w:r>
+      <w:r>
+        <w:rPr>
+          <w:rFonts w:cstheme="minorHAnsi"/>
+        </w:rPr>
+        <w:t xml:space="preserve"> juist</w:t>
+      </w:r>
+      <w:r>
+        <w:rPr>
+          <w:rFonts w:cstheme="minorHAnsi"/>
+        </w:rPr>
+        <w:t xml:space="preserve"> dit nieuwe wetenschappelijke inzicht</w:t>
+      </w:r>
+      <w:r>
+        <w:rPr>
+          <w:rFonts w:cstheme="minorHAnsi"/>
+        </w:rPr>
+        <w:t>. Met de nieuwe wetgeving is</w:t>
+      </w:r>
+      <w:r>
+        <w:rPr>
+          <w:rFonts w:cstheme="minorHAnsi"/>
+        </w:rPr>
+        <w:t xml:space="preserve"> de</w:t>
+      </w:r>
+      <w:r>
+        <w:rPr>
+          <w:rFonts w:cstheme="minorHAnsi"/>
+        </w:rPr>
+        <w:t xml:space="preserve"> vrijheid van meningsuiting en </w:t>
+      </w:r>
+      <w:r>
+        <w:rPr>
+          <w:rFonts w:cstheme="minorHAnsi"/>
+        </w:rPr>
+        <w:t xml:space="preserve">de vrijheid </w:t>
+      </w:r>
+      <w:r>
+        <w:rPr>
+          <w:rFonts w:cstheme="minorHAnsi"/>
+        </w:rPr>
+        <w:t>om iets te</w:t>
+      </w:r>
+      <w:r>
+        <w:rPr>
+          <w:rFonts w:cstheme="minorHAnsi"/>
+        </w:rPr>
+        <w:t xml:space="preserve"> leren </w:t>
+      </w:r>
+      <w:r>
+        <w:rPr>
+          <w:rFonts w:cstheme="minorHAnsi"/>
+        </w:rPr>
+        <w:t>in het gedi</w:t>
+      </w:r>
+      <w:r>
+        <w:rPr>
+          <w:rFonts w:cstheme="minorHAnsi"/>
+        </w:rPr>
+        <w:t>ng</w:t>
+      </w:r>
+      <w:r>
+        <w:rPr>
+          <w:rFonts w:cstheme="minorHAnsi"/>
+        </w:rPr>
+        <w:t xml:space="preserve">. </w:t>
+      </w:r>
+      <w:r>
+        <w:rPr>
+          <w:rFonts w:cstheme="minorHAnsi"/>
+        </w:rPr>
+        <w:t>D</w:t>
+      </w:r>
+      <w:r>
+        <w:rPr>
+          <w:rFonts w:cstheme="minorHAnsi"/>
+        </w:rPr>
+        <w:t xml:space="preserve">e American </w:t>
+      </w:r>
+      <w:proofErr w:type="spellStart"/>
+      <w:r>
+        <w:rPr>
+          <w:rFonts w:cstheme="minorHAnsi"/>
+        </w:rPr>
+        <w:t>Civil</w:t>
+      </w:r>
+      <w:proofErr w:type="spellEnd"/>
+      <w:r>
+        <w:rPr>
+          <w:rFonts w:cstheme="minorHAnsi"/>
+        </w:rPr>
+        <w:t xml:space="preserve"> </w:t>
+      </w:r>
+      <w:proofErr w:type="spellStart"/>
+      <w:r>
+        <w:rPr>
+          <w:rFonts w:cstheme="minorHAnsi"/>
+        </w:rPr>
+        <w:t>Liberties</w:t>
+      </w:r>
+      <w:proofErr w:type="spellEnd"/>
+      <w:r>
+        <w:rPr>
+          <w:rFonts w:cstheme="minorHAnsi"/>
+        </w:rPr>
+        <w:t xml:space="preserve"> Union</w:t>
+      </w:r>
+      <w:r>
+        <w:rPr>
+          <w:rFonts w:cstheme="minorHAnsi"/>
+        </w:rPr>
+        <w:t>, die het aan de kant staat van het me</w:t>
+      </w:r>
+      <w:r>
+        <w:rPr>
+          <w:rFonts w:cstheme="minorHAnsi"/>
+        </w:rPr>
+        <w:t>e</w:t>
+      </w:r>
+      <w:r>
+        <w:rPr>
+          <w:rFonts w:cstheme="minorHAnsi"/>
+        </w:rPr>
+        <w:t>r vrije denken</w:t>
+      </w:r>
+      <w:r>
+        <w:rPr>
+          <w:rFonts w:cstheme="minorHAnsi"/>
+        </w:rPr>
+        <w:t xml:space="preserve"> staat</w:t>
+      </w:r>
+      <w:r>
+        <w:rPr>
+          <w:rFonts w:cstheme="minorHAnsi"/>
+        </w:rPr>
+        <w:t>, voelt zich uitgedaagd door de nieuwe wetgeving en gaat op</w:t>
+      </w:r>
+      <w:r>
+        <w:rPr>
+          <w:rFonts w:cstheme="minorHAnsi"/>
+        </w:rPr>
+        <w:t xml:space="preserve"> zoek gaat naar een leraar die het aandurft om de wet te overtreden. </w:t>
+      </w:r>
+      <w:r>
+        <w:rPr>
+          <w:rFonts w:cstheme="minorHAnsi"/>
+        </w:rPr>
+        <w:t>Er wordt een advertentie in de plaatselijke krant geplaatst en</w:t>
+      </w:r>
+      <w:r>
+        <w:rPr>
+          <w:rFonts w:cstheme="minorHAnsi"/>
+        </w:rPr>
+        <w:t xml:space="preserve"> </w:t>
+      </w:r>
+      <w:r>
+        <w:rPr>
+          <w:rFonts w:cstheme="minorHAnsi"/>
+        </w:rPr>
+        <w:t xml:space="preserve">al snel reageert </w:t>
+      </w:r>
+      <w:r>
+        <w:rPr>
+          <w:rFonts w:cstheme="minorHAnsi"/>
+        </w:rPr>
+        <w:t xml:space="preserve">de jonge natuur- en wiskunde leraar </w:t>
+      </w:r>
+      <w:r>
+        <w:rPr>
+          <w:rFonts w:cstheme="minorHAnsi"/>
+        </w:rPr>
+        <w:t>John Thomas Scopes</w:t>
+      </w:r>
+      <w:r>
+        <w:rPr>
+          <w:rFonts w:cstheme="minorHAnsi"/>
+        </w:rPr>
+        <w:t xml:space="preserve"> hierop. Hij durft het wel aan </w:t>
+      </w:r>
+      <w:r>
+        <w:rPr>
+          <w:rFonts w:cstheme="minorHAnsi"/>
+        </w:rPr>
+        <w:t xml:space="preserve">het onderwerp in de klas te behandelen. Hij geeft </w:t>
+      </w:r>
+      <w:r>
+        <w:rPr>
+          <w:rFonts w:cstheme="minorHAnsi"/>
+        </w:rPr>
+        <w:t xml:space="preserve">een </w:t>
+      </w:r>
+      <w:r>
+        <w:rPr>
+          <w:rFonts w:cstheme="minorHAnsi"/>
+        </w:rPr>
+        <w:t xml:space="preserve">biologieles uit het erkende boek </w:t>
+      </w:r>
+      <w:proofErr w:type="spellStart"/>
+      <w:r>
+        <w:rPr>
+          <w:rFonts w:cstheme="minorHAnsi"/>
+          <w:i/>
+          <w:iCs/>
+        </w:rPr>
+        <w:t>Civic</w:t>
+      </w:r>
+      <w:proofErr w:type="spellEnd"/>
+      <w:r>
+        <w:rPr>
+          <w:rFonts w:cstheme="minorHAnsi"/>
+          <w:i/>
+          <w:iCs/>
+        </w:rPr>
+        <w:t xml:space="preserve"> </w:t>
+      </w:r>
+      <w:proofErr w:type="spellStart"/>
+      <w:r>
+        <w:rPr>
+          <w:rFonts w:cstheme="minorHAnsi"/>
+          <w:i/>
+          <w:iCs/>
+        </w:rPr>
+        <w:t>Biology</w:t>
+      </w:r>
+      <w:proofErr w:type="spellEnd"/>
+      <w:r>
+        <w:rPr>
+          <w:rFonts w:cstheme="minorHAnsi"/>
+        </w:rPr>
+        <w:t>,</w:t>
+      </w:r>
+      <w:r>
+        <w:rPr>
+          <w:rFonts w:cstheme="minorHAnsi"/>
+        </w:rPr>
+        <w:t xml:space="preserve"> dat in een korte sectie dit onderwerp behandelt. Hij da</w:t>
+      </w:r>
+      <w:r>
+        <w:rPr>
+          <w:rFonts w:cstheme="minorHAnsi"/>
+        </w:rPr>
+        <w:t>agt de overheid uit</w:t>
+      </w:r>
+      <w:r>
+        <w:rPr>
+          <w:rFonts w:cstheme="minorHAnsi"/>
+        </w:rPr>
+        <w:t xml:space="preserve"> en </w:t>
+      </w:r>
+      <w:r>
+        <w:rPr>
+          <w:rFonts w:cstheme="minorHAnsi"/>
+        </w:rPr>
+        <w:t>zo</w:t>
+      </w:r>
+      <w:r>
+        <w:rPr>
+          <w:rFonts w:cstheme="minorHAnsi"/>
+        </w:rPr>
+        <w:t xml:space="preserve"> komt </w:t>
+      </w:r>
+      <w:r>
+        <w:rPr>
+          <w:rFonts w:cstheme="minorHAnsi"/>
+        </w:rPr>
+        <w:t xml:space="preserve">er </w:t>
+      </w:r>
+      <w:r>
+        <w:rPr>
+          <w:rFonts w:cstheme="minorHAnsi"/>
+        </w:rPr>
+        <w:t xml:space="preserve">in de zomer </w:t>
+      </w:r>
+      <w:r>
+        <w:rPr>
+          <w:rFonts w:cstheme="minorHAnsi"/>
+        </w:rPr>
+        <w:t>van 2025 dat bekende ‘apen</w:t>
+      </w:r>
+      <w:r>
+        <w:rPr>
+          <w:rFonts w:cstheme="minorHAnsi"/>
+        </w:rPr>
+        <w:t>proces</w:t>
+      </w:r>
+      <w:r>
+        <w:rPr>
+          <w:rFonts w:cstheme="minorHAnsi"/>
+        </w:rPr>
+        <w:t>’</w:t>
+      </w:r>
+      <w:r>
+        <w:rPr>
+          <w:rFonts w:cstheme="minorHAnsi"/>
+        </w:rPr>
+        <w:t xml:space="preserve"> hierover.</w:t>
       </w:r>
     </w:p>
     <w:p>
@@ -713,16 +1956,727 @@
         <w:rPr>
           <w:rFonts w:cstheme="minorHAnsi"/>
         </w:rPr>
-        <w:t xml:space="preserve">Wat eraan </w:t>
-      </w:r>
-      <w:proofErr w:type="gramStart"/>
-      <w:r>
-        <w:rPr>
-          <w:rFonts w:cstheme="minorHAnsi"/>
-        </w:rPr>
-        <w:t>vooraf gaat</w:t>
-      </w:r>
-      <w:proofErr w:type="gramEnd"/>
+        <w:tab/>
+      </w:r>
+      <w:r>
+        <w:rPr>
+          <w:rFonts w:cstheme="minorHAnsi"/>
+        </w:rPr>
+        <w:t xml:space="preserve">In het boek maken we uitgebreid kennis met de belangrijke hoofdrolspelers in </w:t>
+      </w:r>
+      <w:r>
+        <w:rPr>
+          <w:rFonts w:cstheme="minorHAnsi"/>
+        </w:rPr>
+        <w:t xml:space="preserve">dit ware theaterstuk met twee belangrijke </w:t>
+      </w:r>
+      <w:r>
+        <w:rPr>
+          <w:rFonts w:cstheme="minorHAnsi"/>
+        </w:rPr>
+        <w:t>hoofdrol</w:t>
+      </w:r>
+      <w:r>
+        <w:rPr>
+          <w:rFonts w:cstheme="minorHAnsi"/>
+        </w:rPr>
+        <w:t>spelers</w:t>
+      </w:r>
+      <w:r>
+        <w:rPr>
+          <w:rFonts w:cstheme="minorHAnsi"/>
+        </w:rPr>
+        <w:t>. De</w:t>
+      </w:r>
+      <w:r>
+        <w:rPr>
+          <w:rFonts w:cstheme="minorHAnsi"/>
+        </w:rPr>
+        <w:t xml:space="preserve"> liberale kant wordt vertegenwoordig</w:t>
+      </w:r>
+      <w:r>
+        <w:rPr>
+          <w:rFonts w:cstheme="minorHAnsi"/>
+        </w:rPr>
+        <w:t>d</w:t>
+      </w:r>
+      <w:r>
+        <w:rPr>
+          <w:rFonts w:cstheme="minorHAnsi"/>
+        </w:rPr>
+        <w:t xml:space="preserve"> door de bekende jurist Charles Darrow. Voor </w:t>
+      </w:r>
+      <w:r>
+        <w:rPr>
+          <w:rFonts w:cstheme="minorHAnsi"/>
+        </w:rPr>
+        <w:t>Darrow is het</w:t>
+      </w:r>
+      <w:r>
+        <w:rPr>
+          <w:rFonts w:cstheme="minorHAnsi"/>
+        </w:rPr>
+        <w:t xml:space="preserve"> duidelijk dat wetgeving iets is van mensenhanden</w:t>
+      </w:r>
+      <w:r>
+        <w:rPr>
+          <w:rFonts w:cstheme="minorHAnsi"/>
+        </w:rPr>
+        <w:t xml:space="preserve"> is</w:t>
+      </w:r>
+      <w:r>
+        <w:rPr>
+          <w:rFonts w:cstheme="minorHAnsi"/>
+        </w:rPr>
+        <w:t>.</w:t>
+      </w:r>
+      <w:r>
+        <w:rPr>
+          <w:rFonts w:cstheme="minorHAnsi"/>
+        </w:rPr>
+        <w:t xml:space="preserve"> Wat we in deze wereld nodig hebben, is een beetje meer menselijkheid, denkt hij. </w:t>
+      </w:r>
+      <w:r>
+        <w:rPr>
+          <w:rFonts w:cstheme="minorHAnsi"/>
+        </w:rPr>
+        <w:t xml:space="preserve"> </w:t>
+      </w:r>
+      <w:r>
+        <w:rPr>
+          <w:rFonts w:cstheme="minorHAnsi"/>
+        </w:rPr>
+        <w:t>In de aanloop naar de twintiger jaren h</w:t>
+      </w:r>
+      <w:r>
+        <w:rPr>
+          <w:rFonts w:cstheme="minorHAnsi"/>
+        </w:rPr>
+        <w:t>eeft</w:t>
+      </w:r>
+      <w:r>
+        <w:rPr>
+          <w:rFonts w:cstheme="minorHAnsi"/>
+        </w:rPr>
+        <w:t xml:space="preserve"> Darrow </w:t>
+      </w:r>
+      <w:r>
+        <w:rPr>
+          <w:rFonts w:cstheme="minorHAnsi"/>
+        </w:rPr>
+        <w:t xml:space="preserve">al </w:t>
+      </w:r>
+      <w:r>
+        <w:rPr>
+          <w:rFonts w:cstheme="minorHAnsi"/>
+        </w:rPr>
+        <w:t>naam gemaakt in allerlei processen waar</w:t>
+      </w:r>
+      <w:r>
+        <w:rPr>
+          <w:rFonts w:cstheme="minorHAnsi"/>
+        </w:rPr>
+        <w:t>in</w:t>
+      </w:r>
+      <w:r>
+        <w:rPr>
+          <w:rFonts w:cstheme="minorHAnsi"/>
+        </w:rPr>
+        <w:t xml:space="preserve"> hij steeds op</w:t>
+      </w:r>
+      <w:r>
+        <w:rPr>
+          <w:rFonts w:cstheme="minorHAnsi"/>
+        </w:rPr>
+        <w:t>komt voor de armen</w:t>
+      </w:r>
+      <w:r>
+        <w:rPr>
+          <w:rFonts w:cstheme="minorHAnsi"/>
+        </w:rPr>
+        <w:t xml:space="preserve">, de </w:t>
+      </w:r>
+      <w:proofErr w:type="spellStart"/>
+      <w:r>
+        <w:rPr>
+          <w:rFonts w:cstheme="minorHAnsi"/>
+        </w:rPr>
+        <w:t>achtergestelden</w:t>
+      </w:r>
+      <w:proofErr w:type="spellEnd"/>
+      <w:r>
+        <w:rPr>
+          <w:rFonts w:cstheme="minorHAnsi"/>
+        </w:rPr>
+        <w:t xml:space="preserve"> en delen van de zwarte bevolking</w:t>
+      </w:r>
+      <w:r>
+        <w:rPr>
+          <w:rFonts w:cstheme="minorHAnsi"/>
+        </w:rPr>
+        <w:t xml:space="preserve">. Darrow </w:t>
+      </w:r>
+      <w:r>
+        <w:rPr>
+          <w:rFonts w:cstheme="minorHAnsi"/>
+        </w:rPr>
+        <w:t xml:space="preserve">verdedigt </w:t>
+      </w:r>
+      <w:r>
+        <w:rPr>
+          <w:rFonts w:cstheme="minorHAnsi"/>
+        </w:rPr>
+        <w:t xml:space="preserve">de arbeiders </w:t>
+      </w:r>
+      <w:r>
+        <w:rPr>
+          <w:rFonts w:cstheme="minorHAnsi"/>
+        </w:rPr>
+        <w:t>en de vakbond</w:t>
+      </w:r>
+      <w:r>
+        <w:rPr>
+          <w:rFonts w:cstheme="minorHAnsi"/>
+        </w:rPr>
+        <w:t xml:space="preserve"> in </w:t>
+      </w:r>
+      <w:r>
+        <w:rPr>
+          <w:rFonts w:cstheme="minorHAnsi"/>
+        </w:rPr>
+        <w:t xml:space="preserve">bijvoorbeeld de </w:t>
+      </w:r>
+      <w:proofErr w:type="spellStart"/>
+      <w:r>
+        <w:rPr>
+          <w:rFonts w:cstheme="minorHAnsi"/>
+        </w:rPr>
+        <w:t>Pullmann</w:t>
+      </w:r>
+      <w:proofErr w:type="spellEnd"/>
+      <w:r>
+        <w:rPr>
+          <w:rFonts w:cstheme="minorHAnsi"/>
+        </w:rPr>
+        <w:t>-staking</w:t>
+      </w:r>
+      <w:r>
+        <w:rPr>
+          <w:rFonts w:cstheme="minorHAnsi"/>
+        </w:rPr>
+        <w:t xml:space="preserve"> van Chicago en ook de jongens Leopold en Loeb, die een </w:t>
+      </w:r>
+      <w:r>
+        <w:rPr>
+          <w:rFonts w:cstheme="minorHAnsi"/>
+        </w:rPr>
+        <w:t>veertienjarige</w:t>
+      </w:r>
+      <w:r>
+        <w:rPr>
+          <w:rFonts w:cstheme="minorHAnsi"/>
+        </w:rPr>
+        <w:t xml:space="preserve"> jongen hebben vermoord</w:t>
+      </w:r>
+      <w:r>
+        <w:rPr>
+          <w:rFonts w:cstheme="minorHAnsi"/>
+        </w:rPr>
+        <w:t xml:space="preserve">. </w:t>
+      </w:r>
+      <w:r>
+        <w:rPr>
+          <w:rFonts w:cstheme="minorHAnsi"/>
+        </w:rPr>
+        <w:t>Hij weet dat de wetgeving vaak niet ver genoeg gaat om iedereen te beschermen</w:t>
+      </w:r>
+      <w:r>
+        <w:rPr>
+          <w:rFonts w:cstheme="minorHAnsi"/>
+        </w:rPr>
+        <w:t xml:space="preserve"> en ziet daar een rol voor zichzelf</w:t>
+      </w:r>
+      <w:r>
+        <w:rPr>
+          <w:rFonts w:cstheme="minorHAnsi"/>
+        </w:rPr>
+        <w:t xml:space="preserve">. </w:t>
+      </w:r>
+      <w:r>
+        <w:rPr>
+          <w:rFonts w:cstheme="minorHAnsi"/>
+        </w:rPr>
+        <w:t xml:space="preserve">Hij wil een bijdrage leveren aan de vernieuwing van wetgeving en het denken over criminaliteit. </w:t>
+      </w:r>
+      <w:r>
+        <w:rPr>
+          <w:rFonts w:cstheme="minorHAnsi"/>
+        </w:rPr>
+        <w:t>Darrow h</w:t>
+      </w:r>
+      <w:r>
+        <w:rPr>
+          <w:rFonts w:cstheme="minorHAnsi"/>
+        </w:rPr>
+        <w:t>eeft</w:t>
+      </w:r>
+      <w:r>
+        <w:rPr>
+          <w:rFonts w:cstheme="minorHAnsi"/>
+        </w:rPr>
+        <w:t xml:space="preserve"> </w:t>
+      </w:r>
+      <w:r>
+        <w:rPr>
+          <w:rFonts w:cstheme="minorHAnsi"/>
+        </w:rPr>
+        <w:lastRenderedPageBreak/>
+        <w:t xml:space="preserve">niets tegen religie, integendeel want een beetje religie hebben we </w:t>
+      </w:r>
+      <w:r>
+        <w:rPr>
+          <w:rFonts w:cstheme="minorHAnsi"/>
+        </w:rPr>
+        <w:t xml:space="preserve">volgens hem </w:t>
+      </w:r>
+      <w:r>
+        <w:rPr>
+          <w:rFonts w:cstheme="minorHAnsi"/>
+        </w:rPr>
+        <w:t>in het leve</w:t>
+      </w:r>
+      <w:r>
+        <w:rPr>
+          <w:rFonts w:cstheme="minorHAnsi"/>
+        </w:rPr>
+        <w:t>n</w:t>
+      </w:r>
+      <w:r>
+        <w:rPr>
+          <w:rFonts w:cstheme="minorHAnsi"/>
+        </w:rPr>
+        <w:t xml:space="preserve"> wel nodig. H</w:t>
+      </w:r>
+      <w:r>
+        <w:rPr>
+          <w:rFonts w:cstheme="minorHAnsi"/>
+        </w:rPr>
+        <w:t>em gaat het om de</w:t>
+      </w:r>
+      <w:r>
+        <w:rPr>
+          <w:rFonts w:cstheme="minorHAnsi"/>
+        </w:rPr>
+        <w:t xml:space="preserve"> </w:t>
+      </w:r>
+      <w:r>
+        <w:rPr>
+          <w:rFonts w:cstheme="minorHAnsi"/>
+        </w:rPr>
+        <w:t xml:space="preserve">burgerlijke </w:t>
+      </w:r>
+      <w:r>
+        <w:rPr>
+          <w:rFonts w:cstheme="minorHAnsi"/>
+        </w:rPr>
+        <w:t>vrijheden</w:t>
+      </w:r>
+      <w:r>
+        <w:rPr>
+          <w:rFonts w:cstheme="minorHAnsi"/>
+        </w:rPr>
+        <w:t>, de vrijheid om te zeggen en</w:t>
+      </w:r>
+      <w:r>
+        <w:rPr>
+          <w:rFonts w:cstheme="minorHAnsi"/>
+        </w:rPr>
+        <w:t xml:space="preserve"> denken </w:t>
+      </w:r>
+      <w:r>
+        <w:rPr>
+          <w:rFonts w:cstheme="minorHAnsi"/>
+        </w:rPr>
+        <w:t>wat je wilt</w:t>
+      </w:r>
+      <w:r>
+        <w:rPr>
+          <w:rFonts w:cstheme="minorHAnsi"/>
+        </w:rPr>
+        <w:t xml:space="preserve"> </w:t>
+      </w:r>
+      <w:r>
+        <w:rPr>
+          <w:rFonts w:cstheme="minorHAnsi"/>
+        </w:rPr>
+        <w:t xml:space="preserve">en </w:t>
+      </w:r>
+      <w:r>
+        <w:rPr>
+          <w:rFonts w:cstheme="minorHAnsi"/>
+        </w:rPr>
+        <w:t xml:space="preserve">om </w:t>
+      </w:r>
+      <w:r>
+        <w:rPr>
+          <w:rFonts w:cstheme="minorHAnsi"/>
+        </w:rPr>
+        <w:t xml:space="preserve">de scheiding van kerk en staat. </w:t>
+      </w:r>
+      <w:r>
+        <w:rPr>
+          <w:rFonts w:cstheme="minorHAnsi"/>
+        </w:rPr>
+        <w:t>Recht t</w:t>
+      </w:r>
+      <w:r>
+        <w:rPr>
+          <w:rFonts w:cstheme="minorHAnsi"/>
+        </w:rPr>
+        <w:t xml:space="preserve">egenover </w:t>
+      </w:r>
+      <w:r>
+        <w:rPr>
+          <w:rFonts w:cstheme="minorHAnsi"/>
+        </w:rPr>
+        <w:t xml:space="preserve">Darrow </w:t>
+      </w:r>
+      <w:r>
+        <w:rPr>
+          <w:rFonts w:cstheme="minorHAnsi"/>
+        </w:rPr>
+        <w:t>staat</w:t>
+      </w:r>
+      <w:r>
+        <w:rPr>
+          <w:rFonts w:cstheme="minorHAnsi"/>
+        </w:rPr>
+        <w:t xml:space="preserve"> de andere </w:t>
+      </w:r>
+      <w:r>
+        <w:rPr>
+          <w:rFonts w:cstheme="minorHAnsi"/>
+        </w:rPr>
+        <w:t>hoofdrol</w:t>
+      </w:r>
+      <w:r>
+        <w:rPr>
+          <w:rFonts w:cstheme="minorHAnsi"/>
+        </w:rPr>
+        <w:t>speler,</w:t>
+      </w:r>
+      <w:r>
+        <w:rPr>
+          <w:rFonts w:cstheme="minorHAnsi"/>
+        </w:rPr>
+        <w:t xml:space="preserve"> de populist en fundamentalist William </w:t>
+      </w:r>
+      <w:proofErr w:type="spellStart"/>
+      <w:r>
+        <w:rPr>
+          <w:rFonts w:cstheme="minorHAnsi"/>
+        </w:rPr>
+        <w:t>Jennings</w:t>
+      </w:r>
+      <w:proofErr w:type="spellEnd"/>
+      <w:r>
+        <w:rPr>
+          <w:rFonts w:cstheme="minorHAnsi"/>
+        </w:rPr>
+        <w:t xml:space="preserve"> Bryan, die in het boek</w:t>
+      </w:r>
+      <w:r>
+        <w:rPr>
+          <w:rFonts w:cstheme="minorHAnsi"/>
+        </w:rPr>
+        <w:t xml:space="preserve"> het </w:t>
+      </w:r>
+      <w:r>
+        <w:rPr>
+          <w:rFonts w:cstheme="minorHAnsi"/>
+        </w:rPr>
+        <w:t xml:space="preserve">meest </w:t>
+      </w:r>
+      <w:r>
+        <w:rPr>
+          <w:rFonts w:cstheme="minorHAnsi"/>
+        </w:rPr>
+        <w:t>uitgebreid wordt beschreven</w:t>
+      </w:r>
+      <w:r>
+        <w:rPr>
+          <w:rFonts w:cstheme="minorHAnsi"/>
+        </w:rPr>
+        <w:t>. Hij is een bekende politicus voor de democratische partij</w:t>
+      </w:r>
+      <w:r>
+        <w:rPr>
+          <w:rFonts w:cstheme="minorHAnsi"/>
+        </w:rPr>
+        <w:t xml:space="preserve"> (waar Darrow ook lid van is)</w:t>
+      </w:r>
+      <w:r>
+        <w:rPr>
+          <w:rFonts w:cstheme="minorHAnsi"/>
+        </w:rPr>
+        <w:t xml:space="preserve">. Drie keer wordt </w:t>
+      </w:r>
+      <w:r>
+        <w:rPr>
+          <w:rFonts w:cstheme="minorHAnsi"/>
+        </w:rPr>
+        <w:t>Bryant</w:t>
+      </w:r>
+      <w:r>
+        <w:rPr>
+          <w:rFonts w:cstheme="minorHAnsi"/>
+        </w:rPr>
+        <w:t xml:space="preserve"> genomineerd als democratische </w:t>
+      </w:r>
+      <w:r>
+        <w:rPr>
+          <w:rFonts w:cstheme="minorHAnsi"/>
+        </w:rPr>
+        <w:t>presidentskandidaat</w:t>
+      </w:r>
+      <w:r>
+        <w:rPr>
+          <w:rFonts w:cstheme="minorHAnsi"/>
+        </w:rPr>
+        <w:t xml:space="preserve"> voor de landelijke verkiezing</w:t>
+      </w:r>
+      <w:r>
+        <w:rPr>
+          <w:rFonts w:cstheme="minorHAnsi"/>
+        </w:rPr>
+        <w:t>. Steeds verliest hij</w:t>
+      </w:r>
+      <w:r>
+        <w:rPr>
+          <w:rFonts w:cstheme="minorHAnsi"/>
+        </w:rPr>
+        <w:t>. Hij heeft</w:t>
+      </w:r>
+      <w:r>
+        <w:rPr>
+          <w:rFonts w:cstheme="minorHAnsi"/>
+        </w:rPr>
+        <w:t xml:space="preserve"> wel </w:t>
+      </w:r>
+      <w:r>
+        <w:rPr>
+          <w:rFonts w:cstheme="minorHAnsi"/>
+        </w:rPr>
+        <w:t xml:space="preserve">een belangrijke positie onder </w:t>
+      </w:r>
+      <w:proofErr w:type="spellStart"/>
+      <w:r>
+        <w:rPr>
+          <w:rFonts w:cstheme="minorHAnsi"/>
+        </w:rPr>
+        <w:t>Woodrow</w:t>
+      </w:r>
+      <w:proofErr w:type="spellEnd"/>
+      <w:r>
+        <w:rPr>
+          <w:rFonts w:cstheme="minorHAnsi"/>
+        </w:rPr>
+        <w:t xml:space="preserve"> Wilson en wordt gezien als architect van de Volkenbond. Bryant </w:t>
+      </w:r>
+      <w:r>
+        <w:rPr>
+          <w:rFonts w:cstheme="minorHAnsi"/>
+        </w:rPr>
+        <w:t>komt als</w:t>
+      </w:r>
+      <w:r>
+        <w:rPr>
+          <w:rFonts w:cstheme="minorHAnsi"/>
+        </w:rPr>
+        <w:t xml:space="preserve"> politicus op voor de mannen en vrouwen uit de kleine steden</w:t>
+      </w:r>
+      <w:r>
+        <w:rPr>
+          <w:rFonts w:cstheme="minorHAnsi"/>
+        </w:rPr>
+        <w:t xml:space="preserve">, </w:t>
+      </w:r>
+      <w:r>
+        <w:rPr>
+          <w:rFonts w:cstheme="minorHAnsi"/>
+        </w:rPr>
+        <w:t>van de boer</w:t>
+      </w:r>
+      <w:r>
+        <w:rPr>
+          <w:rFonts w:cstheme="minorHAnsi"/>
+        </w:rPr>
+        <w:t>en ook, van hen</w:t>
+      </w:r>
+      <w:r>
+        <w:rPr>
+          <w:rFonts w:cstheme="minorHAnsi"/>
+        </w:rPr>
+        <w:t xml:space="preserve"> die niet gezien worden. </w:t>
+      </w:r>
+      <w:r>
+        <w:rPr>
+          <w:rFonts w:cstheme="minorHAnsi"/>
+        </w:rPr>
+        <w:t xml:space="preserve">Hij is net als Darrow voor de arbeiders, maar wel tegen de vakbond. </w:t>
+      </w:r>
+      <w:r>
+        <w:rPr>
+          <w:rFonts w:cstheme="minorHAnsi"/>
+        </w:rPr>
+        <w:t>Hij is de politicus met een romantisch hart en een religieuze ziel</w:t>
+      </w:r>
+      <w:r>
+        <w:rPr>
+          <w:rFonts w:cstheme="minorHAnsi"/>
+        </w:rPr>
+        <w:t>, die vindt dat hij leeft in de grootste tijd</w:t>
+      </w:r>
+      <w:r>
+        <w:rPr>
+          <w:rFonts w:cstheme="minorHAnsi"/>
+        </w:rPr>
+        <w:t>,</w:t>
+      </w:r>
+      <w:r>
+        <w:rPr>
+          <w:rFonts w:cstheme="minorHAnsi"/>
+        </w:rPr>
+        <w:t xml:space="preserve"> het grootste land ooit</w:t>
+      </w:r>
+      <w:r>
+        <w:rPr>
+          <w:rFonts w:cstheme="minorHAnsi"/>
+        </w:rPr>
+        <w:t xml:space="preserve"> en zich er bewust van is deel </w:t>
+      </w:r>
+      <w:r>
+        <w:rPr>
+          <w:rFonts w:cstheme="minorHAnsi"/>
+        </w:rPr>
+        <w:t>uit</w:t>
+      </w:r>
+      <w:r>
+        <w:rPr>
+          <w:rFonts w:cstheme="minorHAnsi"/>
+        </w:rPr>
+        <w:t xml:space="preserve"> te maken</w:t>
+      </w:r>
+      <w:r>
+        <w:rPr>
+          <w:rFonts w:cstheme="minorHAnsi"/>
+        </w:rPr>
+        <w:t xml:space="preserve"> van grootste ras ooit, het Kaukasische </w:t>
+      </w:r>
+      <w:r>
+        <w:rPr>
+          <w:rFonts w:cstheme="minorHAnsi"/>
+        </w:rPr>
+        <w:t xml:space="preserve">(blanke) </w:t>
+      </w:r>
+      <w:r>
+        <w:rPr>
+          <w:rFonts w:cstheme="minorHAnsi"/>
+        </w:rPr>
+        <w:t>ras</w:t>
+      </w:r>
+      <w:r>
+        <w:rPr>
+          <w:rFonts w:cstheme="minorHAnsi"/>
+        </w:rPr>
+        <w:t xml:space="preserve">. </w:t>
+      </w:r>
+      <w:r>
+        <w:rPr>
+          <w:rFonts w:cstheme="minorHAnsi"/>
+        </w:rPr>
+        <w:t>Bryant</w:t>
+      </w:r>
+      <w:r>
+        <w:rPr>
+          <w:rFonts w:cstheme="minorHAnsi"/>
+        </w:rPr>
+        <w:t xml:space="preserve"> verdedigt ook </w:t>
+      </w:r>
+      <w:r>
+        <w:rPr>
+          <w:rFonts w:cstheme="minorHAnsi"/>
+        </w:rPr>
+        <w:t xml:space="preserve">steeds </w:t>
+      </w:r>
+      <w:r>
+        <w:rPr>
+          <w:rFonts w:cstheme="minorHAnsi"/>
+        </w:rPr>
+        <w:t>de slavernij, want een zwart persoon is uiteindelijk beter af met een blanke meester. D</w:t>
+      </w:r>
+      <w:r>
+        <w:rPr>
+          <w:rFonts w:cstheme="minorHAnsi"/>
+        </w:rPr>
+        <w:t>eze standpunten verdedigt hij ook in</w:t>
+      </w:r>
+      <w:r>
+        <w:rPr>
+          <w:rFonts w:cstheme="minorHAnsi"/>
+        </w:rPr>
+        <w:t xml:space="preserve"> zijn </w:t>
+      </w:r>
+      <w:r>
+        <w:rPr>
+          <w:rFonts w:cstheme="minorHAnsi"/>
+        </w:rPr>
+        <w:t xml:space="preserve">eigen </w:t>
+      </w:r>
+      <w:r>
+        <w:rPr>
+          <w:rFonts w:cstheme="minorHAnsi"/>
+        </w:rPr>
+        <w:t xml:space="preserve">krant </w:t>
+      </w:r>
+      <w:r>
+        <w:rPr>
+          <w:rFonts w:cstheme="minorHAnsi"/>
+          <w:i/>
+          <w:iCs/>
+        </w:rPr>
+        <w:t xml:space="preserve">The </w:t>
+      </w:r>
+      <w:proofErr w:type="spellStart"/>
+      <w:r>
+        <w:rPr>
+          <w:rFonts w:cstheme="minorHAnsi"/>
+          <w:i/>
+          <w:iCs/>
+        </w:rPr>
+        <w:t>Commoner</w:t>
+      </w:r>
+      <w:proofErr w:type="spellEnd"/>
+      <w:r>
+        <w:rPr>
+          <w:rFonts w:cstheme="minorHAnsi"/>
+          <w:i/>
+          <w:iCs/>
+        </w:rPr>
+        <w:t>,</w:t>
+      </w:r>
+      <w:r>
+        <w:rPr>
+          <w:rFonts w:cstheme="minorHAnsi"/>
+        </w:rPr>
+        <w:t xml:space="preserve"> zoals hijzelf ook genoemd wordt. </w:t>
+      </w:r>
+      <w:r>
+        <w:rPr>
+          <w:rFonts w:cstheme="minorHAnsi"/>
+        </w:rPr>
+        <w:t xml:space="preserve">Hij had in Amerika nogal wat strijd geleverd en wil dit keer de nieuwe wetgeving in Tennessee verdedigen. Want hij moet niets weten van Darwin ‘die ons niet eens laat afstammen van een goede Amerikaanse aap, hij laat ons van een Afrikaanse bruut afstammen’, net zo hij niets moet weten van het onderwijzen van ‘Darwinisme, atheïsme, agnostisme of de evolutietheorie in zoverre het de oorsprong van het leven betreft’. </w:t>
+      </w:r>
     </w:p>
     <w:p>
       <w:pPr>
@@ -735,7 +2689,414 @@
         <w:rPr>
           <w:rFonts w:cstheme="minorHAnsi"/>
         </w:rPr>
-        <w:t>Het proces</w:t>
+        <w:t xml:space="preserve">Een derde hoofdrolspeler, minder prominent en minder uitgewerkt in het boek, is Henry L. </w:t>
+      </w:r>
+      <w:proofErr w:type="spellStart"/>
+      <w:r>
+        <w:rPr>
+          <w:rFonts w:cstheme="minorHAnsi"/>
+        </w:rPr>
+        <w:t>Mencken</w:t>
+      </w:r>
+      <w:proofErr w:type="spellEnd"/>
+      <w:r>
+        <w:rPr>
+          <w:rFonts w:cstheme="minorHAnsi"/>
+        </w:rPr>
+        <w:t xml:space="preserve">, een intellectuele journalist uit Baltimore die uitgebreid over het proces rapporteert, waar </w:t>
+      </w:r>
+      <w:proofErr w:type="spellStart"/>
+      <w:r>
+        <w:rPr>
+          <w:rFonts w:cstheme="minorHAnsi"/>
+        </w:rPr>
+        <w:t>Wineapple</w:t>
+      </w:r>
+      <w:proofErr w:type="spellEnd"/>
+      <w:r>
+        <w:rPr>
+          <w:rFonts w:cstheme="minorHAnsi"/>
+        </w:rPr>
+        <w:t xml:space="preserve"> veel gebruik van maakt. Het is </w:t>
+      </w:r>
+      <w:proofErr w:type="spellStart"/>
+      <w:r>
+        <w:rPr>
+          <w:rFonts w:cstheme="minorHAnsi"/>
+        </w:rPr>
+        <w:t>Mencken</w:t>
+      </w:r>
+      <w:proofErr w:type="spellEnd"/>
+      <w:r>
+        <w:rPr>
+          <w:rFonts w:cstheme="minorHAnsi"/>
+        </w:rPr>
+        <w:t xml:space="preserve"> die de</w:t>
+      </w:r>
+      <w:r>
+        <w:rPr>
+          <w:rFonts w:cstheme="minorHAnsi"/>
+        </w:rPr>
+        <w:t xml:space="preserve"> evolutietheorie </w:t>
+      </w:r>
+      <w:r>
+        <w:rPr>
+          <w:rFonts w:cstheme="minorHAnsi"/>
+        </w:rPr>
+        <w:t xml:space="preserve">via </w:t>
+      </w:r>
+      <w:r>
+        <w:rPr>
+          <w:rFonts w:cstheme="minorHAnsi"/>
+        </w:rPr>
+        <w:t>Thomas Henry Huxley</w:t>
+      </w:r>
+      <w:r>
+        <w:rPr>
+          <w:rFonts w:cstheme="minorHAnsi"/>
+        </w:rPr>
+        <w:t xml:space="preserve"> in Amerika populariseert</w:t>
+      </w:r>
+      <w:r>
+        <w:rPr>
+          <w:rFonts w:cstheme="minorHAnsi"/>
+        </w:rPr>
+        <w:t xml:space="preserve">. </w:t>
+      </w:r>
+      <w:proofErr w:type="spellStart"/>
+      <w:r>
+        <w:rPr>
+          <w:rFonts w:cstheme="minorHAnsi"/>
+        </w:rPr>
+        <w:t>Mencken</w:t>
+      </w:r>
+      <w:proofErr w:type="spellEnd"/>
+      <w:r>
+        <w:rPr>
+          <w:rFonts w:cstheme="minorHAnsi"/>
+        </w:rPr>
+        <w:t xml:space="preserve"> is het eens met Huxley dat er alleen o</w:t>
+      </w:r>
+      <w:r>
+        <w:rPr>
+          <w:rFonts w:cstheme="minorHAnsi"/>
+        </w:rPr>
+        <w:t>ver evoluti</w:t>
+      </w:r>
+      <w:r>
+        <w:rPr>
+          <w:rFonts w:cstheme="minorHAnsi"/>
+        </w:rPr>
+        <w:t>e kan worden nagedacht</w:t>
+      </w:r>
+      <w:r>
+        <w:rPr>
+          <w:rFonts w:cstheme="minorHAnsi"/>
+        </w:rPr>
+        <w:t xml:space="preserve"> </w:t>
+      </w:r>
+      <w:r>
+        <w:rPr>
+          <w:rFonts w:cstheme="minorHAnsi"/>
+        </w:rPr>
+        <w:t>wanneer die met</w:t>
+      </w:r>
+      <w:r>
+        <w:rPr>
+          <w:rFonts w:cstheme="minorHAnsi"/>
+        </w:rPr>
+        <w:t xml:space="preserve"> logische bewijsvoering word</w:t>
+      </w:r>
+      <w:r>
+        <w:rPr>
+          <w:rFonts w:cstheme="minorHAnsi"/>
+        </w:rPr>
+        <w:t>t</w:t>
+      </w:r>
+      <w:r>
+        <w:rPr>
+          <w:rFonts w:cstheme="minorHAnsi"/>
+        </w:rPr>
+        <w:t xml:space="preserve"> onderbouwd.</w:t>
+      </w:r>
+      <w:r>
+        <w:rPr>
+          <w:rFonts w:cstheme="minorHAnsi"/>
+        </w:rPr>
+        <w:t xml:space="preserve"> Het is ook </w:t>
+      </w:r>
+      <w:proofErr w:type="spellStart"/>
+      <w:r>
+        <w:rPr>
+          <w:rFonts w:cstheme="minorHAnsi"/>
+        </w:rPr>
+        <w:t>Mencken</w:t>
+      </w:r>
+      <w:proofErr w:type="spellEnd"/>
+      <w:r>
+        <w:rPr>
+          <w:rFonts w:cstheme="minorHAnsi"/>
+        </w:rPr>
+        <w:t xml:space="preserve"> die voor het eerst schrijft over het ‘apenproces’. </w:t>
+      </w:r>
+      <w:r>
+        <w:rPr>
+          <w:rFonts w:cstheme="minorHAnsi"/>
+        </w:rPr>
+        <w:t xml:space="preserve">Het is ook </w:t>
+      </w:r>
+      <w:proofErr w:type="spellStart"/>
+      <w:r>
+        <w:rPr>
+          <w:rFonts w:cstheme="minorHAnsi"/>
+        </w:rPr>
+        <w:t>Mencken</w:t>
+      </w:r>
+      <w:proofErr w:type="spellEnd"/>
+      <w:r>
+        <w:rPr>
+          <w:rFonts w:cstheme="minorHAnsi"/>
+        </w:rPr>
+        <w:t xml:space="preserve"> die Nietzsche voor Amerika ontdekt, die de Fundamentalisten dan weer op een hoop gooiden met Darwin. </w:t>
+      </w:r>
+    </w:p>
+    <w:p>
+      <w:pPr>
+        <w:spacing w:line="360" w:lineRule="auto"/>
+        <w:rPr>
+          <w:rFonts w:cstheme="minorHAnsi"/>
+        </w:rPr>
+      </w:pPr>
+      <w:r>
+        <w:rPr>
+          <w:rFonts w:cstheme="minorHAnsi"/>
+        </w:rPr>
+        <w:t xml:space="preserve">Op 10 juli 2025 begon het proces, dat in het tweede deel van het boek van dag tot dag </w:t>
+      </w:r>
+      <w:r>
+        <w:rPr>
+          <w:rFonts w:cstheme="minorHAnsi"/>
+        </w:rPr>
+        <w:t>is te</w:t>
+      </w:r>
+      <w:r>
+        <w:rPr>
+          <w:rFonts w:cstheme="minorHAnsi"/>
+        </w:rPr>
+        <w:t xml:space="preserve"> volgen. De verdediging maakt </w:t>
+      </w:r>
+      <w:r>
+        <w:rPr>
+          <w:rFonts w:cstheme="minorHAnsi"/>
+        </w:rPr>
+        <w:t xml:space="preserve">direct </w:t>
+      </w:r>
+      <w:r>
+        <w:rPr>
+          <w:rFonts w:cstheme="minorHAnsi"/>
+        </w:rPr>
+        <w:t xml:space="preserve">duidelijk dat wetenschap en religie twee hele verschillende werelden van denken en leren zijn en dat ze niet met elkaar verward moeten worden. </w:t>
+      </w:r>
+      <w:r>
+        <w:rPr>
+          <w:rFonts w:cstheme="minorHAnsi"/>
+        </w:rPr>
+        <w:t>Het is goed om te begrijpen</w:t>
+      </w:r>
+      <w:r>
+        <w:rPr>
+          <w:rFonts w:cstheme="minorHAnsi"/>
+        </w:rPr>
+        <w:t xml:space="preserve"> dat </w:t>
+      </w:r>
+      <w:r>
+        <w:rPr>
+          <w:rFonts w:cstheme="minorHAnsi"/>
+        </w:rPr>
+        <w:t>‘</w:t>
+      </w:r>
+      <w:r>
+        <w:rPr>
+          <w:rFonts w:cstheme="minorHAnsi"/>
+        </w:rPr>
+        <w:t xml:space="preserve">Moses nog nooit van stoom, elektriciteit, de </w:t>
+      </w:r>
+      <w:r>
+        <w:rPr>
+          <w:rFonts w:cstheme="minorHAnsi"/>
+        </w:rPr>
+        <w:lastRenderedPageBreak/>
+        <w:t xml:space="preserve">telegraaf, de telefoon, het vliegtuig en </w:t>
+      </w:r>
+      <w:r>
+        <w:rPr>
+          <w:rFonts w:cstheme="minorHAnsi"/>
+        </w:rPr>
+        <w:t xml:space="preserve">boerenmachinerie gehoord had’. En Bryant, de ‘fundamentalistische paus’, zoals </w:t>
+      </w:r>
+      <w:proofErr w:type="spellStart"/>
+      <w:r>
+        <w:rPr>
+          <w:rFonts w:cstheme="minorHAnsi"/>
+        </w:rPr>
+        <w:t>Mencken</w:t>
+      </w:r>
+      <w:proofErr w:type="spellEnd"/>
+      <w:r>
+        <w:rPr>
+          <w:rFonts w:cstheme="minorHAnsi"/>
+        </w:rPr>
+        <w:t xml:space="preserve"> hem noem, </w:t>
+      </w:r>
+      <w:r>
+        <w:rPr>
+          <w:rFonts w:cstheme="minorHAnsi"/>
+        </w:rPr>
+        <w:t xml:space="preserve">verdedigt </w:t>
+      </w:r>
+      <w:r>
+        <w:rPr>
+          <w:rFonts w:cstheme="minorHAnsi"/>
+        </w:rPr>
+        <w:t>de letterlijke interpretatie van de bijbel en zijn superieure geloof</w:t>
+      </w:r>
+      <w:r>
+        <w:rPr>
+          <w:rFonts w:cstheme="minorHAnsi"/>
+        </w:rPr>
+        <w:t>. Hij wil</w:t>
+      </w:r>
+      <w:r>
+        <w:rPr>
+          <w:rFonts w:cstheme="minorHAnsi"/>
+        </w:rPr>
+        <w:t xml:space="preserve"> voorkomen dat God de wereld </w:t>
+      </w:r>
+      <w:r>
+        <w:rPr>
+          <w:rFonts w:cstheme="minorHAnsi"/>
+        </w:rPr>
+        <w:t xml:space="preserve">uit </w:t>
+      </w:r>
+      <w:r>
+        <w:rPr>
+          <w:rFonts w:cstheme="minorHAnsi"/>
+        </w:rPr>
+        <w:t xml:space="preserve">wordt geschopt </w:t>
+      </w:r>
+      <w:r>
+        <w:rPr>
+          <w:rFonts w:cstheme="minorHAnsi"/>
+        </w:rPr>
+        <w:t>samen met</w:t>
+      </w:r>
+      <w:r>
+        <w:rPr>
+          <w:rFonts w:cstheme="minorHAnsi"/>
+        </w:rPr>
+        <w:t xml:space="preserve"> onze morele standaarden</w:t>
+      </w:r>
+      <w:r>
+        <w:rPr>
+          <w:rFonts w:cstheme="minorHAnsi"/>
+        </w:rPr>
+        <w:t>,</w:t>
+      </w:r>
+      <w:r>
+        <w:rPr>
+          <w:rFonts w:cstheme="minorHAnsi"/>
+        </w:rPr>
+        <w:t xml:space="preserve"> waarvoor we Nietzsche in de plaats kr</w:t>
+      </w:r>
+      <w:r>
+        <w:rPr>
+          <w:rFonts w:cstheme="minorHAnsi"/>
+        </w:rPr>
+        <w:t>ij</w:t>
+      </w:r>
+      <w:r>
+        <w:rPr>
+          <w:rFonts w:cstheme="minorHAnsi"/>
+        </w:rPr>
+        <w:t xml:space="preserve">gen. </w:t>
+      </w:r>
+      <w:r>
+        <w:rPr>
+          <w:rFonts w:cstheme="minorHAnsi"/>
+        </w:rPr>
+        <w:t>Het is niets voor niets, zo houdt hij voor, dat</w:t>
+      </w:r>
+      <w:r>
+        <w:rPr>
+          <w:rFonts w:cstheme="minorHAnsi"/>
+        </w:rPr>
+        <w:t xml:space="preserve"> Nietzsche als gek </w:t>
+      </w:r>
+      <w:r>
+        <w:rPr>
+          <w:rFonts w:cstheme="minorHAnsi"/>
+        </w:rPr>
+        <w:t xml:space="preserve">is </w:t>
+      </w:r>
+      <w:r>
+        <w:rPr>
+          <w:rFonts w:cstheme="minorHAnsi"/>
+        </w:rPr>
+        <w:t>gestorven</w:t>
+      </w:r>
+      <w:r>
+        <w:rPr>
+          <w:rFonts w:cstheme="minorHAnsi"/>
+        </w:rPr>
+        <w:t>. Hij m</w:t>
+      </w:r>
+      <w:r>
+        <w:rPr>
+          <w:rFonts w:cstheme="minorHAnsi"/>
+        </w:rPr>
+        <w:t>aakt andere</w:t>
+      </w:r>
+      <w:r>
+        <w:rPr>
+          <w:rFonts w:cstheme="minorHAnsi"/>
+        </w:rPr>
+        <w:t>n</w:t>
+      </w:r>
+      <w:r>
+        <w:rPr>
+          <w:rFonts w:cstheme="minorHAnsi"/>
+        </w:rPr>
+        <w:t xml:space="preserve"> gek en die evolutietheorie </w:t>
+      </w:r>
+      <w:r>
+        <w:rPr>
+          <w:rFonts w:cstheme="minorHAnsi"/>
+        </w:rPr>
+        <w:t xml:space="preserve">van Darwin </w:t>
+      </w:r>
+      <w:r>
+        <w:rPr>
+          <w:rFonts w:cstheme="minorHAnsi"/>
+        </w:rPr>
+        <w:t xml:space="preserve">draagt daaraan bij. </w:t>
+      </w:r>
+      <w:r>
+        <w:rPr>
+          <w:rFonts w:cstheme="minorHAnsi"/>
+        </w:rPr>
+        <w:t>Vooral de ondervraging van getuige Bryant door Darrow maakt indruk en van de grote Bryant blijft niet veel over. Scopes wordt toch veroordeeld voor het overtreden van de wetgeving met een boete en dat kon ook niet anders met deze rechter, deze juryleden in deze tijd.</w:t>
+      </w:r>
+      <w:r>
+        <w:rPr>
+          <w:rFonts w:cstheme="minorHAnsi"/>
+        </w:rPr>
+        <w:t xml:space="preserve"> </w:t>
+      </w:r>
+      <w:r>
+        <w:rPr>
+          <w:rFonts w:cstheme="minorHAnsi"/>
+        </w:rPr>
+        <w:t xml:space="preserve"> </w:t>
       </w:r>
     </w:p>
     <w:p>
@@ -753,28 +3114,6 @@
           <w:rFonts w:cstheme="minorHAnsi"/>
         </w:rPr>
       </w:pPr>
-      <w:r>
-        <w:rPr>
-          <w:rFonts w:cstheme="minorHAnsi"/>
-        </w:rPr>
-        <w:t>&lt;</w:t>
-      </w:r>
-      <w:proofErr w:type="spellStart"/>
-      <w:proofErr w:type="gramStart"/>
-      <w:r>
-        <w:rPr>
-          <w:rFonts w:cstheme="minorHAnsi"/>
-        </w:rPr>
-        <w:t>br</w:t>
-      </w:r>
-      <w:proofErr w:type="spellEnd"/>
-      <w:proofErr w:type="gramEnd"/>
-      <w:r>
-        <w:rPr>
-          <w:rFonts w:cstheme="minorHAnsi"/>
-        </w:rPr>
-        <w:t>&gt;</w:t>
-      </w:r>
     </w:p>
     <w:p>
       <w:pPr>
@@ -787,7 +3126,23 @@
         <w:rPr>
           <w:rFonts w:cstheme="minorHAnsi"/>
         </w:rPr>
-        <w:t>De betekenis van het proces</w:t>
+        <w:t>&lt;</w:t>
+      </w:r>
+      <w:proofErr w:type="spellStart"/>
+      <w:proofErr w:type="gramStart"/>
+      <w:r>
+        <w:rPr>
+          <w:rFonts w:cstheme="minorHAnsi"/>
+        </w:rPr>
+        <w:t>br</w:t>
+      </w:r>
+      <w:proofErr w:type="spellEnd"/>
+      <w:proofErr w:type="gramEnd"/>
+      <w:r>
+        <w:rPr>
+          <w:rFonts w:cstheme="minorHAnsi"/>
+        </w:rPr>
+        <w:t xml:space="preserve">&gt; </w:t>
       </w:r>
     </w:p>
     <w:p>
@@ -801,58 +3156,289 @@
         <w:rPr>
           <w:rFonts w:cstheme="minorHAnsi"/>
         </w:rPr>
-        <w:t>Wat het interessant maakt</w:t>
-      </w:r>
-    </w:p>
-    <w:p>
-      <w:pPr>
-        <w:spacing w:line="360" w:lineRule="auto"/>
-        <w:rPr>
-          <w:rFonts w:cstheme="minorHAnsi"/>
-        </w:rPr>
-      </w:pPr>
-      <w:r>
-        <w:rPr>
-          <w:rFonts w:cstheme="minorHAnsi"/>
-        </w:rPr>
-        <w:lastRenderedPageBreak/>
-        <w:t>Wat minder goed is</w:t>
-      </w:r>
-    </w:p>
-    <w:p>
-      <w:pPr>
-        <w:spacing w:line="360" w:lineRule="auto"/>
-        <w:rPr>
-          <w:rFonts w:cstheme="minorHAnsi"/>
-        </w:rPr>
-      </w:pPr>
-      <w:r>
-        <w:rPr>
-          <w:rFonts w:cstheme="minorHAnsi"/>
-        </w:rPr>
-        <w:t>Wat kunnen we ervan leren.</w:t>
-      </w:r>
-    </w:p>
-    <w:p>
-      <w:pPr>
-        <w:spacing w:line="360" w:lineRule="auto"/>
-        <w:rPr>
-          <w:rFonts w:cstheme="minorHAnsi"/>
-        </w:rPr>
-      </w:pPr>
+        <w:t xml:space="preserve">Het boek van </w:t>
+      </w:r>
+      <w:proofErr w:type="spellStart"/>
+      <w:r>
+        <w:rPr>
+          <w:rFonts w:cstheme="minorHAnsi"/>
+        </w:rPr>
+        <w:t>Wineapple</w:t>
+      </w:r>
+      <w:proofErr w:type="spellEnd"/>
+      <w:r>
+        <w:rPr>
+          <w:rFonts w:cstheme="minorHAnsi"/>
+        </w:rPr>
+        <w:t xml:space="preserve"> is een </w:t>
+      </w:r>
+      <w:r>
+        <w:rPr>
+          <w:rFonts w:cstheme="minorHAnsi"/>
+        </w:rPr>
+        <w:t xml:space="preserve">hele </w:t>
+      </w:r>
+      <w:r>
+        <w:rPr>
+          <w:rFonts w:cstheme="minorHAnsi"/>
+        </w:rPr>
+        <w:t>mooie beschrijving van de</w:t>
+      </w:r>
+      <w:r>
+        <w:rPr>
+          <w:rFonts w:cstheme="minorHAnsi"/>
+        </w:rPr>
+        <w:t>ze</w:t>
+      </w:r>
+      <w:r>
+        <w:rPr>
+          <w:rFonts w:cstheme="minorHAnsi"/>
+        </w:rPr>
+        <w:t xml:space="preserve"> tijd</w:t>
+      </w:r>
+      <w:r>
+        <w:rPr>
+          <w:rFonts w:cstheme="minorHAnsi"/>
+        </w:rPr>
+        <w:t xml:space="preserve"> waarin het nieuwe Amerika vorm krijgt</w:t>
+      </w:r>
+      <w:r>
+        <w:rPr>
+          <w:rFonts w:cstheme="minorHAnsi"/>
+        </w:rPr>
+        <w:t xml:space="preserve">. </w:t>
+      </w:r>
+      <w:r>
+        <w:rPr>
+          <w:rFonts w:cstheme="minorHAnsi"/>
+        </w:rPr>
+        <w:t xml:space="preserve">Elk land heeft verhalen nodig waarmee je het beter begrijpen. Dit verhaal over het ‘apenproces’ is zo’n verhaal. </w:t>
+      </w:r>
+      <w:r>
+        <w:rPr>
+          <w:rFonts w:cstheme="minorHAnsi"/>
+        </w:rPr>
+        <w:t xml:space="preserve">Het maakt duidelijk wat er </w:t>
+      </w:r>
+      <w:r>
+        <w:rPr>
+          <w:rFonts w:cstheme="minorHAnsi"/>
+        </w:rPr>
+        <w:t xml:space="preserve">zoal </w:t>
+      </w:r>
+      <w:r>
+        <w:rPr>
+          <w:rFonts w:cstheme="minorHAnsi"/>
+        </w:rPr>
+        <w:t xml:space="preserve">in deze tijd speelt. Vrouwen hebben dan </w:t>
+      </w:r>
+      <w:r>
+        <w:rPr>
+          <w:rFonts w:cstheme="minorHAnsi"/>
+        </w:rPr>
+        <w:t xml:space="preserve">wel </w:t>
+      </w:r>
+      <w:r>
+        <w:rPr>
+          <w:rFonts w:cstheme="minorHAnsi"/>
+        </w:rPr>
+        <w:t>kiesrecht</w:t>
+      </w:r>
+      <w:r>
+        <w:rPr>
+          <w:rFonts w:cstheme="minorHAnsi"/>
+        </w:rPr>
+        <w:t xml:space="preserve"> gekregen</w:t>
+      </w:r>
+      <w:r>
+        <w:rPr>
+          <w:rFonts w:cstheme="minorHAnsi"/>
+        </w:rPr>
+        <w:t xml:space="preserve">, maar spelen (behalve in het verslaan van het proces) geen </w:t>
+      </w:r>
+      <w:r>
+        <w:rPr>
+          <w:rFonts w:cstheme="minorHAnsi"/>
+        </w:rPr>
+        <w:t xml:space="preserve">enkele </w:t>
+      </w:r>
+      <w:r>
+        <w:rPr>
+          <w:rFonts w:cstheme="minorHAnsi"/>
+        </w:rPr>
+        <w:t>rol</w:t>
+      </w:r>
+      <w:r>
+        <w:rPr>
+          <w:rFonts w:cstheme="minorHAnsi"/>
+        </w:rPr>
+        <w:t xml:space="preserve"> in het proces</w:t>
+      </w:r>
+      <w:r>
+        <w:rPr>
+          <w:rFonts w:cstheme="minorHAnsi"/>
+        </w:rPr>
+        <w:t xml:space="preserve">. </w:t>
+      </w:r>
+      <w:r>
+        <w:rPr>
+          <w:rFonts w:cstheme="minorHAnsi"/>
+        </w:rPr>
+        <w:t xml:space="preserve">De Eerste Wereldoorlog, waar Amerika halverwege 1917 aan mee heeft gedaan, zorgt ervoor dat niets en niemand meer veilig is. Bekende personen worden van rode sympathieën verdacht, de </w:t>
+      </w:r>
+      <w:proofErr w:type="spellStart"/>
+      <w:r>
+        <w:rPr>
+          <w:rFonts w:cstheme="minorHAnsi"/>
+        </w:rPr>
+        <w:t>Klu</w:t>
+      </w:r>
+      <w:proofErr w:type="spellEnd"/>
+      <w:r>
+        <w:rPr>
+          <w:rFonts w:cstheme="minorHAnsi"/>
+        </w:rPr>
+        <w:t xml:space="preserve"> </w:t>
+      </w:r>
+      <w:proofErr w:type="spellStart"/>
+      <w:r>
+        <w:rPr>
+          <w:rFonts w:cstheme="minorHAnsi"/>
+        </w:rPr>
+        <w:t>Klux</w:t>
+      </w:r>
+      <w:proofErr w:type="spellEnd"/>
+      <w:r>
+        <w:rPr>
+          <w:rFonts w:cstheme="minorHAnsi"/>
+        </w:rPr>
+        <w:t xml:space="preserve"> Klan paradeert door de straten en zwarte Amerikanen worden gelyncht. </w:t>
+      </w:r>
+      <w:proofErr w:type="spellStart"/>
+      <w:r>
+        <w:rPr>
+          <w:rFonts w:cstheme="minorHAnsi"/>
+        </w:rPr>
+        <w:t>Wineapple</w:t>
+      </w:r>
+      <w:proofErr w:type="spellEnd"/>
+      <w:r>
+        <w:rPr>
+          <w:rFonts w:cstheme="minorHAnsi"/>
+        </w:rPr>
+        <w:t xml:space="preserve"> laat zien wat er </w:t>
+      </w:r>
+      <w:r>
+        <w:rPr>
+          <w:rFonts w:cstheme="minorHAnsi"/>
+        </w:rPr>
+        <w:t xml:space="preserve">tegelijk </w:t>
+      </w:r>
+      <w:r>
+        <w:rPr>
+          <w:rFonts w:cstheme="minorHAnsi"/>
+        </w:rPr>
+        <w:t>in de politiek gebeurt</w:t>
+      </w:r>
+      <w:r>
+        <w:rPr>
+          <w:rFonts w:cstheme="minorHAnsi"/>
+        </w:rPr>
+        <w:t xml:space="preserve"> Zoals gezegd, Amerika vernieuwt en innoveert maar weet niet goed raad met zichzelf.</w:t>
+      </w:r>
+      <w:r>
+        <w:rPr>
+          <w:rFonts w:cstheme="minorHAnsi"/>
+        </w:rPr>
+        <w:t xml:space="preserve"> </w:t>
+      </w:r>
+      <w:proofErr w:type="spellStart"/>
+      <w:r>
+        <w:rPr>
+          <w:rFonts w:cstheme="minorHAnsi"/>
+        </w:rPr>
+        <w:t>Wineapple</w:t>
+      </w:r>
+      <w:proofErr w:type="spellEnd"/>
+      <w:r>
+        <w:rPr>
+          <w:rFonts w:cstheme="minorHAnsi"/>
+        </w:rPr>
+        <w:t xml:space="preserve"> besteedt alle aandacht aan de beschrijving en trekt geen lijn naar het heden</w:t>
+      </w:r>
+      <w:r>
+        <w:rPr>
+          <w:rFonts w:cstheme="minorHAnsi"/>
+        </w:rPr>
+        <w:t xml:space="preserve"> en de toekomst</w:t>
+      </w:r>
+      <w:r>
+        <w:rPr>
+          <w:rFonts w:cstheme="minorHAnsi"/>
+        </w:rPr>
+        <w:t xml:space="preserve">. </w:t>
+      </w:r>
+      <w:r>
+        <w:rPr>
+          <w:rFonts w:cstheme="minorHAnsi"/>
+        </w:rPr>
+        <w:t xml:space="preserve">Dat is wat er wat mij betreft aan ontbreekt. </w:t>
+      </w:r>
+      <w:r>
+        <w:rPr>
+          <w:rFonts w:cstheme="minorHAnsi"/>
+        </w:rPr>
+        <w:t xml:space="preserve">De onderliggende strijd is er natuurlijk nog steeds en </w:t>
+      </w:r>
       <w:proofErr w:type="gramStart"/>
       <w:r>
         <w:rPr>
           <w:rFonts w:cstheme="minorHAnsi"/>
         </w:rPr>
-        <w:t>![</w:t>
+        <w:t>hoe ver</w:t>
       </w:r>
       <w:proofErr w:type="gramEnd"/>
       <w:r>
         <w:rPr>
           <w:rFonts w:cstheme="minorHAnsi"/>
         </w:rPr>
-        <w:t>](Screenshot1.png)</w:t>
+        <w:t xml:space="preserve"> dat verleden soms in de beschrijving ook lijkt te zijn, </w:t>
+      </w:r>
+      <w:r>
+        <w:rPr>
+          <w:rFonts w:cstheme="minorHAnsi"/>
+        </w:rPr>
+        <w:t xml:space="preserve">op hoofdlijnen </w:t>
+      </w:r>
+      <w:r>
+        <w:rPr>
+          <w:rFonts w:cstheme="minorHAnsi"/>
+        </w:rPr>
+        <w:t xml:space="preserve">is het dan ook weer niet </w:t>
+      </w:r>
+      <w:r>
+        <w:rPr>
+          <w:rFonts w:cstheme="minorHAnsi"/>
+        </w:rPr>
+        <w:t xml:space="preserve">heel ver </w:t>
+      </w:r>
+      <w:r>
+        <w:rPr>
+          <w:rFonts w:cstheme="minorHAnsi"/>
+        </w:rPr>
+        <w:t xml:space="preserve">weg. </w:t>
+      </w:r>
+      <w:r>
+        <w:rPr>
+          <w:rFonts w:cstheme="minorHAnsi"/>
+        </w:rPr>
+        <w:t>Dat laat ze aan de lezer over</w:t>
+      </w:r>
+      <w:r>
+        <w:rPr>
+          <w:rFonts w:cstheme="minorHAnsi"/>
+        </w:rPr>
+        <w:t>. Habermas</w:t>
       </w:r>
     </w:p>
     <w:p>
@@ -870,27 +3456,19 @@
           <w:rFonts w:cstheme="minorHAnsi"/>
         </w:rPr>
       </w:pPr>
-      <w:r>
-        <w:rPr>
-          <w:rFonts w:cstheme="minorHAnsi"/>
-        </w:rPr>
-        <w:t>&lt;</w:t>
-      </w:r>
-      <w:proofErr w:type="spellStart"/>
       <w:proofErr w:type="gramStart"/>
       <w:r>
         <w:rPr>
           <w:rFonts w:cstheme="minorHAnsi"/>
         </w:rPr>
-        <w:t>br</w:t>
-      </w:r>
-      <w:proofErr w:type="spellEnd"/>
+        <w:t>![</w:t>
+      </w:r>
       <w:proofErr w:type="gramEnd"/>
       <w:r>
         <w:rPr>
           <w:rFonts w:cstheme="minorHAnsi"/>
         </w:rPr>
-        <w:t>&gt;</w:t>
+        <w:t>](Screenshot1.png)</w:t>
       </w:r>
     </w:p>
     <w:p>
@@ -906,6 +3484,47 @@
         <w:spacing w:line="360" w:lineRule="auto"/>
         <w:rPr>
           <w:rFonts w:cstheme="minorHAnsi"/>
+          <w:lang w:val="en-US"/>
+        </w:rPr>
+      </w:pPr>
+      <w:r>
+        <w:rPr>
+          <w:rFonts w:cstheme="minorHAnsi"/>
+          <w:lang w:val="en-US"/>
+        </w:rPr>
+        <w:t>&lt;</w:t>
+      </w:r>
+      <w:proofErr w:type="spellStart"/>
+      <w:r>
+        <w:rPr>
+          <w:rFonts w:cstheme="minorHAnsi"/>
+          <w:lang w:val="en-US"/>
+        </w:rPr>
+        <w:t>br</w:t>
+      </w:r>
+      <w:proofErr w:type="spellEnd"/>
+      <w:r>
+        <w:rPr>
+          <w:rFonts w:cstheme="minorHAnsi"/>
+          <w:lang w:val="en-US"/>
+        </w:rPr>
+        <w:t>&gt;</w:t>
+      </w:r>
+    </w:p>
+    <w:p>
+      <w:pPr>
+        <w:spacing w:line="360" w:lineRule="auto"/>
+        <w:rPr>
+          <w:rFonts w:cstheme="minorHAnsi"/>
+          <w:lang w:val="en-US"/>
+        </w:rPr>
+      </w:pPr>
+    </w:p>
+    <w:p>
+      <w:pPr>
+        <w:spacing w:line="360" w:lineRule="auto"/>
+        <w:rPr>
+          <w:rFonts w:cstheme="minorHAnsi"/>
         </w:rPr>
       </w:pPr>
       <w:proofErr w:type="spellStart"/>
@@ -914,6 +3533,7 @@
           <w:rFonts w:cstheme="minorHAnsi"/>
           <w:lang w:val="en-US"/>
         </w:rPr>
+        <w:lastRenderedPageBreak/>
         <w:t>Wineapple</w:t>
       </w:r>
       <w:proofErr w:type="spellEnd"/>
@@ -1646,7 +4266,6 @@
   <w:style w:type="character" w:default="1" w:styleId="DefaultParagraphFont">
     <w:name w:val="Default Paragraph Font"/>
     <w:uiPriority w:val="1"/>
-    <w:semiHidden/>
     <w:unhideWhenUsed/>
   </w:style>
   <w:style w:type="table" w:default="1" w:styleId="TableNormal">

--- a/BlogsWord/Deevolutietheorieinhetbeklaagdenbankje.docx
+++ b/BlogsWord/Deevolutietheorieinhetbeklaagdenbankje.docx
@@ -222,7 +222,19 @@
         <w:rPr>
           <w:rFonts w:cstheme="minorHAnsi"/>
         </w:rPr>
-        <w:t>, dat werd</w:t>
+        <w:t>. Het</w:t>
+      </w:r>
+      <w:r>
+        <w:rPr>
+          <w:rFonts w:cstheme="minorHAnsi"/>
+        </w:rPr>
+        <w:t xml:space="preserve"> </w:t>
+      </w:r>
+      <w:r>
+        <w:rPr>
+          <w:rFonts w:cstheme="minorHAnsi"/>
+        </w:rPr>
+        <w:t>is</w:t>
       </w:r>
       <w:r>
         <w:rPr>
@@ -234,7 +246,31 @@
         <w:rPr>
           <w:rFonts w:cstheme="minorHAnsi"/>
         </w:rPr>
-        <w:t>angespannen door Oliver Brown en anderen tegen het onderwijsbestuur van Topeka in de staat Kansas</w:t>
+        <w:t>angespannen door Oliver Brown en anderen</w:t>
+      </w:r>
+      <w:r>
+        <w:rPr>
+          <w:rFonts w:cstheme="minorHAnsi"/>
+        </w:rPr>
+        <w:t xml:space="preserve"> en gericht</w:t>
+      </w:r>
+      <w:r>
+        <w:rPr>
+          <w:rFonts w:cstheme="minorHAnsi"/>
+        </w:rPr>
+        <w:t xml:space="preserve"> tegen het onderwijsbestuur van Topeka</w:t>
+      </w:r>
+      <w:r>
+        <w:rPr>
+          <w:rFonts w:cstheme="minorHAnsi"/>
+        </w:rPr>
+        <w:t>,</w:t>
+      </w:r>
+      <w:r>
+        <w:rPr>
+          <w:rFonts w:cstheme="minorHAnsi"/>
+        </w:rPr>
+        <w:t xml:space="preserve"> Kansas</w:t>
       </w:r>
       <w:r>
         <w:rPr>
@@ -270,7 +306,13 @@
         <w:rPr>
           <w:rFonts w:cstheme="minorHAnsi"/>
         </w:rPr>
-        <w:t xml:space="preserve">, waar </w:t>
+        <w:t xml:space="preserve"> en</w:t>
+      </w:r>
+      <w:r>
+        <w:rPr>
+          <w:rFonts w:cstheme="minorHAnsi"/>
+        </w:rPr>
+        <w:t xml:space="preserve"> </w:t>
       </w:r>
       <w:r>
         <w:rPr>
@@ -282,18 +324,42 @@
         <w:rPr>
           <w:rFonts w:cstheme="minorHAnsi"/>
         </w:rPr>
-        <w:t xml:space="preserve"> officieel een einde aan komt.</w:t>
-      </w:r>
-      <w:r>
-        <w:rPr>
-          <w:rFonts w:cstheme="minorHAnsi"/>
-        </w:rPr>
         <w:t xml:space="preserve"> </w:t>
       </w:r>
       <w:r>
         <w:rPr>
           <w:rFonts w:cstheme="minorHAnsi"/>
         </w:rPr>
+        <w:t xml:space="preserve">komt daar </w:t>
+      </w:r>
+      <w:r>
+        <w:rPr>
+          <w:rFonts w:cstheme="minorHAnsi"/>
+        </w:rPr>
+        <w:t>officieel een einde aa</w:t>
+      </w:r>
+      <w:r>
+        <w:rPr>
+          <w:rFonts w:cstheme="minorHAnsi"/>
+        </w:rPr>
+        <w:t>n</w:t>
+      </w:r>
+      <w:r>
+        <w:rPr>
+          <w:rFonts w:cstheme="minorHAnsi"/>
+        </w:rPr>
+        <w:t>.</w:t>
+      </w:r>
+      <w:r>
+        <w:rPr>
+          <w:rFonts w:cstheme="minorHAnsi"/>
+        </w:rPr>
+        <w:t xml:space="preserve"> </w:t>
+      </w:r>
+      <w:r>
+        <w:rPr>
+          <w:rFonts w:cstheme="minorHAnsi"/>
+        </w:rPr>
         <w:t xml:space="preserve">Dit proces </w:t>
       </w:r>
       <w:r>
@@ -649,7 +715,19 @@
         <w:rPr>
           <w:rFonts w:cstheme="minorHAnsi"/>
         </w:rPr>
-        <w:t xml:space="preserve"> niet mag</w:t>
+        <w:t xml:space="preserve"> </w:t>
+      </w:r>
+      <w:r>
+        <w:rPr>
+          <w:rFonts w:cstheme="minorHAnsi"/>
+        </w:rPr>
+        <w:t xml:space="preserve">helemaal </w:t>
+      </w:r>
+      <w:r>
+        <w:rPr>
+          <w:rFonts w:cstheme="minorHAnsi"/>
+        </w:rPr>
+        <w:t>niet mag</w:t>
       </w:r>
       <w:r>
         <w:rPr>
@@ -771,7 +849,19 @@
         <w:rPr>
           <w:rFonts w:cstheme="minorHAnsi"/>
         </w:rPr>
-        <w:t xml:space="preserve">edereen moet het opzoeken op de landkaart. </w:t>
+        <w:t>edereen moet op de landkaart</w:t>
+      </w:r>
+      <w:r>
+        <w:rPr>
+          <w:rFonts w:cstheme="minorHAnsi"/>
+        </w:rPr>
+        <w:t xml:space="preserve"> opzoeken waar het ligt</w:t>
+      </w:r>
+      <w:r>
+        <w:rPr>
+          <w:rFonts w:cstheme="minorHAnsi"/>
+        </w:rPr>
+        <w:t xml:space="preserve">. </w:t>
       </w:r>
       <w:r>
         <w:rPr>
@@ -789,13 +879,7 @@
         <w:rPr>
           <w:rFonts w:cstheme="minorHAnsi"/>
         </w:rPr>
-        <w:t xml:space="preserve">die zomer </w:t>
-      </w:r>
-      <w:r>
-        <w:rPr>
-          <w:rFonts w:cstheme="minorHAnsi"/>
-        </w:rPr>
-        <w:t>een</w:t>
+        <w:t>die zomer</w:t>
       </w:r>
       <w:r>
         <w:rPr>
@@ -885,6 +969,12 @@
         <w:rPr>
           <w:rFonts w:cstheme="minorHAnsi"/>
         </w:rPr>
+        <w:t xml:space="preserve">er </w:t>
+      </w:r>
+      <w:r>
+        <w:rPr>
+          <w:rFonts w:cstheme="minorHAnsi"/>
+        </w:rPr>
         <w:t xml:space="preserve">recht tegenover </w:t>
       </w:r>
       <w:r>
@@ -945,7 +1035,7 @@
         <w:rPr>
           <w:rFonts w:cstheme="minorHAnsi"/>
         </w:rPr>
-        <w:t xml:space="preserve"> de Amerikanen</w:t>
+        <w:t xml:space="preserve"> Amerikanen</w:t>
       </w:r>
       <w:r>
         <w:rPr>
@@ -1167,19 +1257,7 @@
         <w:rPr>
           <w:rFonts w:cstheme="minorHAnsi"/>
         </w:rPr>
-        <w:t>ontkent</w:t>
-      </w:r>
-      <w:r>
-        <w:rPr>
-          <w:rFonts w:cstheme="minorHAnsi"/>
-        </w:rPr>
-        <w:t>,</w:t>
-      </w:r>
-      <w:r>
-        <w:rPr>
-          <w:rFonts w:cstheme="minorHAnsi"/>
-        </w:rPr>
-        <w:t xml:space="preserve"> </w:t>
+        <w:t xml:space="preserve">ontkent </w:t>
       </w:r>
       <w:r>
         <w:rPr>
@@ -1396,23 +1474,21 @@
         <w:rPr>
           <w:rFonts w:cstheme="minorHAnsi"/>
         </w:rPr>
-        <w:t xml:space="preserve">een grotere kans te overleven en zich voort te </w:t>
-      </w:r>
-      <w:proofErr w:type="spellStart"/>
+        <w:t>een grotere kans te overleven en zich voort te planten.</w:t>
+      </w:r>
+      <w:r>
+        <w:rPr>
+          <w:rFonts w:cstheme="minorHAnsi"/>
+        </w:rPr>
+        <w:t xml:space="preserve"> </w:t>
+      </w:r>
       <w:proofErr w:type="gramStart"/>
       <w:r>
         <w:rPr>
           <w:rFonts w:cstheme="minorHAnsi"/>
         </w:rPr>
-        <w:t>planten.</w:t>
-      </w:r>
-      <w:r>
-        <w:rPr>
-          <w:rFonts w:cstheme="minorHAnsi"/>
-        </w:rPr>
         <w:t>Zo</w:t>
       </w:r>
-      <w:proofErr w:type="spellEnd"/>
       <w:proofErr w:type="gramEnd"/>
       <w:r>
         <w:rPr>
@@ -1556,61 +1632,7 @@
         <w:rPr>
           <w:rFonts w:cstheme="minorHAnsi"/>
         </w:rPr>
-        <w:t xml:space="preserve">het idee dat wij </w:t>
-      </w:r>
-      <w:r>
-        <w:rPr>
-          <w:rFonts w:cstheme="minorHAnsi"/>
-        </w:rPr>
-        <w:t xml:space="preserve">mensen </w:t>
-      </w:r>
-      <w:r>
-        <w:rPr>
-          <w:rFonts w:cstheme="minorHAnsi"/>
-        </w:rPr>
-        <w:t xml:space="preserve">van apen afstammen </w:t>
-      </w:r>
-      <w:r>
-        <w:rPr>
-          <w:rFonts w:cstheme="minorHAnsi"/>
-        </w:rPr>
-        <w:t>dat</w:t>
-      </w:r>
-      <w:r>
-        <w:rPr>
-          <w:rFonts w:cstheme="minorHAnsi"/>
-        </w:rPr>
-        <w:t xml:space="preserve"> er bij de Fundamentalisten en </w:t>
-      </w:r>
-      <w:r>
-        <w:rPr>
-          <w:rFonts w:cstheme="minorHAnsi"/>
-        </w:rPr>
-        <w:t>de strenge</w:t>
-      </w:r>
-      <w:r>
-        <w:rPr>
-          <w:rFonts w:cstheme="minorHAnsi"/>
-        </w:rPr>
-        <w:t xml:space="preserve"> Protestanten niet in</w:t>
-      </w:r>
-      <w:r>
-        <w:rPr>
-          <w:rFonts w:cstheme="minorHAnsi"/>
-        </w:rPr>
-        <w:t>gaat</w:t>
-      </w:r>
-      <w:r>
-        <w:rPr>
-          <w:rFonts w:cstheme="minorHAnsi"/>
-        </w:rPr>
-        <w:t xml:space="preserve">. </w:t>
-      </w:r>
-      <w:r>
-        <w:rPr>
-          <w:rFonts w:cstheme="minorHAnsi"/>
-        </w:rPr>
-        <w:t>Kinderen en jongeren op school en in de colleges mo</w:t>
+        <w:t>het idee dat wij mensen van apen afstammen dat er bij de Fundamentalisten en de strenge Protestanten niet ingaat. Kinderen en jongeren op school en in de colleges mo</w:t>
       </w:r>
       <w:r>
         <w:rPr>
@@ -1968,7 +1990,19 @@
         <w:rPr>
           <w:rFonts w:cstheme="minorHAnsi"/>
         </w:rPr>
-        <w:t xml:space="preserve">dit ware theaterstuk met twee belangrijke </w:t>
+        <w:t xml:space="preserve">dit ware theaterstuk met </w:t>
+      </w:r>
+      <w:r>
+        <w:rPr>
+          <w:rFonts w:cstheme="minorHAnsi"/>
+        </w:rPr>
+        <w:t xml:space="preserve">in ieder geval </w:t>
+      </w:r>
+      <w:r>
+        <w:rPr>
+          <w:rFonts w:cstheme="minorHAnsi"/>
+        </w:rPr>
+        <w:t xml:space="preserve">twee belangrijke </w:t>
       </w:r>
       <w:r>
         <w:rPr>
@@ -2016,19 +2050,7 @@
         <w:rPr>
           <w:rFonts w:cstheme="minorHAnsi"/>
         </w:rPr>
-        <w:t xml:space="preserve"> duidelijk dat wetgeving iets is van mensenhanden</w:t>
-      </w:r>
-      <w:r>
-        <w:rPr>
-          <w:rFonts w:cstheme="minorHAnsi"/>
-        </w:rPr>
-        <w:t xml:space="preserve"> is</w:t>
-      </w:r>
-      <w:r>
-        <w:rPr>
-          <w:rFonts w:cstheme="minorHAnsi"/>
-        </w:rPr>
-        <w:t>.</w:t>
+        <w:t xml:space="preserve"> duidelijk dat wetgeving iets is van mensenhanden.</w:t>
       </w:r>
       <w:r>
         <w:rPr>
@@ -2255,7 +2277,7 @@
         <w:rPr>
           <w:rFonts w:cstheme="minorHAnsi"/>
         </w:rPr>
-        <w:t xml:space="preserve"> wel nodig. H</w:t>
+        <w:t xml:space="preserve"> nodig. H</w:t>
       </w:r>
       <w:r>
         <w:rPr>
@@ -2291,7 +2313,19 @@
         <w:rPr>
           <w:rFonts w:cstheme="minorHAnsi"/>
         </w:rPr>
-        <w:t xml:space="preserve"> denken </w:t>
+        <w:t xml:space="preserve"> </w:t>
+      </w:r>
+      <w:r>
+        <w:rPr>
+          <w:rFonts w:cstheme="minorHAnsi"/>
+        </w:rPr>
+        <w:t xml:space="preserve">te </w:t>
+      </w:r>
+      <w:r>
+        <w:rPr>
+          <w:rFonts w:cstheme="minorHAnsi"/>
+        </w:rPr>
+        <w:t xml:space="preserve">denken </w:t>
       </w:r>
       <w:r>
         <w:rPr>
@@ -2675,7 +2709,19 @@
         <w:rPr>
           <w:rFonts w:cstheme="minorHAnsi"/>
         </w:rPr>
-        <w:t xml:space="preserve">Hij had in Amerika nogal wat strijd geleverd en wil dit keer de nieuwe wetgeving in Tennessee verdedigen. Want hij moet niets weten van Darwin ‘die ons niet eens laat afstammen van een goede Amerikaanse aap, hij laat ons van een Afrikaanse bruut afstammen’, net zo hij niets moet weten van het onderwijzen van ‘Darwinisme, atheïsme, agnostisme of de evolutietheorie in zoverre het de oorsprong van het leven betreft’. </w:t>
+        <w:t xml:space="preserve">Hij had in Amerika nogal wat strijd geleverd en wil dit keer </w:t>
+      </w:r>
+      <w:r>
+        <w:rPr>
+          <w:rFonts w:cstheme="minorHAnsi"/>
+        </w:rPr>
+        <w:t xml:space="preserve">in dit proces </w:t>
+      </w:r>
+      <w:r>
+        <w:rPr>
+          <w:rFonts w:cstheme="minorHAnsi"/>
+        </w:rPr>
+        <w:t xml:space="preserve">de nieuwe wetgeving in Tennessee verdedigen. Want hij moet niets weten van Darwin ‘die ons niet eens laat afstammen van een goede Amerikaanse aap, hij laat ons van een Afrikaanse bruut afstammen’, net zo hij niets moet weten van het onderwijzen van ‘Darwinisme, atheïsme, agnostisme of de evolutietheorie in zoverre het de oorsprong van het leven betreft’. </w:t>
       </w:r>
     </w:p>
     <w:p>
@@ -2703,7 +2749,19 @@
         <w:rPr>
           <w:rFonts w:cstheme="minorHAnsi"/>
         </w:rPr>
-        <w:t xml:space="preserve">, een intellectuele journalist uit Baltimore die uitgebreid over het proces rapporteert, waar </w:t>
+        <w:t>, een intellectuele journalist uit Baltimore die uitgebreid over het proces rapporteert waar</w:t>
+      </w:r>
+      <w:r>
+        <w:rPr>
+          <w:rFonts w:cstheme="minorHAnsi"/>
+        </w:rPr>
+        <w:t>van</w:t>
+      </w:r>
+      <w:r>
+        <w:rPr>
+          <w:rFonts w:cstheme="minorHAnsi"/>
+        </w:rPr>
+        <w:t xml:space="preserve"> </w:t>
       </w:r>
       <w:proofErr w:type="spellStart"/>
       <w:r>
@@ -2717,7 +2775,19 @@
         <w:rPr>
           <w:rFonts w:cstheme="minorHAnsi"/>
         </w:rPr>
-        <w:t xml:space="preserve"> veel gebruik van maakt. Het is </w:t>
+        <w:t xml:space="preserve"> veel gebruik maakt</w:t>
+      </w:r>
+      <w:r>
+        <w:rPr>
+          <w:rFonts w:cstheme="minorHAnsi"/>
+        </w:rPr>
+        <w:t xml:space="preserve"> in haar boek</w:t>
+      </w:r>
+      <w:r>
+        <w:rPr>
+          <w:rFonts w:cstheme="minorHAnsi"/>
+        </w:rPr>
+        <w:t xml:space="preserve">. Het is </w:t>
       </w:r>
       <w:proofErr w:type="spellStart"/>
       <w:r>
@@ -2731,37 +2801,7 @@
         <w:rPr>
           <w:rFonts w:cstheme="minorHAnsi"/>
         </w:rPr>
-        <w:t xml:space="preserve"> die de</w:t>
-      </w:r>
-      <w:r>
-        <w:rPr>
-          <w:rFonts w:cstheme="minorHAnsi"/>
-        </w:rPr>
-        <w:t xml:space="preserve"> evolutietheorie </w:t>
-      </w:r>
-      <w:r>
-        <w:rPr>
-          <w:rFonts w:cstheme="minorHAnsi"/>
-        </w:rPr>
-        <w:t xml:space="preserve">via </w:t>
-      </w:r>
-      <w:r>
-        <w:rPr>
-          <w:rFonts w:cstheme="minorHAnsi"/>
-        </w:rPr>
-        <w:t>Thomas Henry Huxley</w:t>
-      </w:r>
-      <w:r>
-        <w:rPr>
-          <w:rFonts w:cstheme="minorHAnsi"/>
-        </w:rPr>
-        <w:t xml:space="preserve"> in Amerika populariseert</w:t>
-      </w:r>
-      <w:r>
-        <w:rPr>
-          <w:rFonts w:cstheme="minorHAnsi"/>
-        </w:rPr>
-        <w:t xml:space="preserve">. </w:t>
+        <w:t xml:space="preserve"> die de evolutietheorie via Thomas Henry Huxley in Amerika populariseert. </w:t>
       </w:r>
       <w:proofErr w:type="spellStart"/>
       <w:r>
@@ -2775,55 +2815,7 @@
         <w:rPr>
           <w:rFonts w:cstheme="minorHAnsi"/>
         </w:rPr>
-        <w:t xml:space="preserve"> is het eens met Huxley dat er alleen o</w:t>
-      </w:r>
-      <w:r>
-        <w:rPr>
-          <w:rFonts w:cstheme="minorHAnsi"/>
-        </w:rPr>
-        <w:t>ver evoluti</w:t>
-      </w:r>
-      <w:r>
-        <w:rPr>
-          <w:rFonts w:cstheme="minorHAnsi"/>
-        </w:rPr>
-        <w:t>e kan worden nagedacht</w:t>
-      </w:r>
-      <w:r>
-        <w:rPr>
-          <w:rFonts w:cstheme="minorHAnsi"/>
-        </w:rPr>
-        <w:t xml:space="preserve"> </w:t>
-      </w:r>
-      <w:r>
-        <w:rPr>
-          <w:rFonts w:cstheme="minorHAnsi"/>
-        </w:rPr>
-        <w:t>wanneer die met</w:t>
-      </w:r>
-      <w:r>
-        <w:rPr>
-          <w:rFonts w:cstheme="minorHAnsi"/>
-        </w:rPr>
-        <w:t xml:space="preserve"> logische bewijsvoering word</w:t>
-      </w:r>
-      <w:r>
-        <w:rPr>
-          <w:rFonts w:cstheme="minorHAnsi"/>
-        </w:rPr>
-        <w:t>t</w:t>
-      </w:r>
-      <w:r>
-        <w:rPr>
-          <w:rFonts w:cstheme="minorHAnsi"/>
-        </w:rPr>
-        <w:t xml:space="preserve"> onderbouwd.</w:t>
-      </w:r>
-      <w:r>
-        <w:rPr>
-          <w:rFonts w:cstheme="minorHAnsi"/>
-        </w:rPr>
-        <w:t xml:space="preserve"> Het is ook </w:t>
+        <w:t xml:space="preserve"> is het eens met Huxley dat er alleen over evolutie kan worden nagedacht wanneer die met logische bewijsvoering wordt onderbouwd. Het is ook </w:t>
       </w:r>
       <w:proofErr w:type="spellStart"/>
       <w:r>
@@ -3006,7 +2998,19 @@
         <w:rPr>
           <w:rFonts w:cstheme="minorHAnsi"/>
         </w:rPr>
-        <w:t xml:space="preserve"> waarvoor we Nietzsche in de plaats kr</w:t>
+        <w:t xml:space="preserve"> waarvoor we </w:t>
+      </w:r>
+      <w:r>
+        <w:rPr>
+          <w:rFonts w:cstheme="minorHAnsi"/>
+        </w:rPr>
+        <w:t xml:space="preserve">de verderfelijke </w:t>
+      </w:r>
+      <w:r>
+        <w:rPr>
+          <w:rFonts w:cstheme="minorHAnsi"/>
+        </w:rPr>
+        <w:t>Nietzsche in de plaats kr</w:t>
       </w:r>
       <w:r>
         <w:rPr>
@@ -3048,7 +3052,13 @@
         <w:rPr>
           <w:rFonts w:cstheme="minorHAnsi"/>
         </w:rPr>
-        <w:t>. Hij m</w:t>
+        <w:t>, h</w:t>
+      </w:r>
+      <w:r>
+        <w:rPr>
+          <w:rFonts w:cstheme="minorHAnsi"/>
+        </w:rPr>
+        <w:t>ij m</w:t>
       </w:r>
       <w:r>
         <w:rPr>
@@ -3066,7 +3076,19 @@
         <w:rPr>
           <w:rFonts w:cstheme="minorHAnsi"/>
         </w:rPr>
-        <w:t xml:space="preserve"> gek en die evolutietheorie </w:t>
+        <w:t xml:space="preserve"> </w:t>
+      </w:r>
+      <w:r>
+        <w:rPr>
+          <w:rFonts w:cstheme="minorHAnsi"/>
+        </w:rPr>
+        <w:t xml:space="preserve">ook </w:t>
+      </w:r>
+      <w:r>
+        <w:rPr>
+          <w:rFonts w:cstheme="minorHAnsi"/>
+        </w:rPr>
+        <w:t xml:space="preserve">gek en die evolutietheorie </w:t>
       </w:r>
       <w:r>
         <w:rPr>
@@ -3182,25 +3204,25 @@
         <w:rPr>
           <w:rFonts w:cstheme="minorHAnsi"/>
         </w:rPr>
-        <w:t>mooie beschrijving van de</w:t>
-      </w:r>
-      <w:r>
-        <w:rPr>
-          <w:rFonts w:cstheme="minorHAnsi"/>
-        </w:rPr>
-        <w:t>ze</w:t>
-      </w:r>
-      <w:r>
-        <w:rPr>
-          <w:rFonts w:cstheme="minorHAnsi"/>
-        </w:rPr>
-        <w:t xml:space="preserve"> tijd</w:t>
-      </w:r>
-      <w:r>
-        <w:rPr>
-          <w:rFonts w:cstheme="minorHAnsi"/>
-        </w:rPr>
-        <w:t xml:space="preserve"> waarin het nieuwe Amerika vorm krijgt</w:t>
+        <w:t>mooie beschrijving van de tijd</w:t>
+      </w:r>
+      <w:r>
+        <w:rPr>
+          <w:rFonts w:cstheme="minorHAnsi"/>
+        </w:rPr>
+        <w:t xml:space="preserve"> waarin het nieuwe Amerika </w:t>
+      </w:r>
+      <w:r>
+        <w:rPr>
+          <w:rFonts w:cstheme="minorHAnsi"/>
+        </w:rPr>
+        <w:t xml:space="preserve">aan het begin van de twintigste eeuw </w:t>
+      </w:r>
+      <w:r>
+        <w:rPr>
+          <w:rFonts w:cstheme="minorHAnsi"/>
+        </w:rPr>
+        <w:t>vorm krijgt</w:t>
       </w:r>
       <w:r>
         <w:rPr>
@@ -3212,25 +3234,25 @@
         <w:rPr>
           <w:rFonts w:cstheme="minorHAnsi"/>
         </w:rPr>
-        <w:t xml:space="preserve">Elk land heeft verhalen nodig waarmee je het beter begrijpen. Dit verhaal over het ‘apenproces’ is zo’n verhaal. </w:t>
-      </w:r>
-      <w:r>
-        <w:rPr>
-          <w:rFonts w:cstheme="minorHAnsi"/>
-        </w:rPr>
-        <w:t xml:space="preserve">Het maakt duidelijk wat er </w:t>
-      </w:r>
-      <w:r>
-        <w:rPr>
-          <w:rFonts w:cstheme="minorHAnsi"/>
-        </w:rPr>
-        <w:t xml:space="preserve">zoal </w:t>
-      </w:r>
-      <w:r>
-        <w:rPr>
-          <w:rFonts w:cstheme="minorHAnsi"/>
-        </w:rPr>
-        <w:t xml:space="preserve">in deze tijd speelt. Vrouwen hebben dan </w:t>
+        <w:t>Elk land heeft verhalen nodig waarmee je het beter begrijp</w:t>
+      </w:r>
+      <w:r>
+        <w:rPr>
+          <w:rFonts w:cstheme="minorHAnsi"/>
+        </w:rPr>
+        <w:t>t</w:t>
+      </w:r>
+      <w:r>
+        <w:rPr>
+          <w:rFonts w:cstheme="minorHAnsi"/>
+        </w:rPr>
+        <w:t xml:space="preserve">. Dit verhaal over het ‘apenproces’ is zo’n verhaal. </w:t>
+      </w:r>
+      <w:r>
+        <w:rPr>
+          <w:rFonts w:cstheme="minorHAnsi"/>
+        </w:rPr>
+        <w:t xml:space="preserve">Het maakt duidelijk wat er speelt. Vrouwen hebben dan </w:t>
       </w:r>
       <w:r>
         <w:rPr>
@@ -3344,13 +3366,19 @@
         <w:rPr>
           <w:rFonts w:cstheme="minorHAnsi"/>
         </w:rPr>
-        <w:t xml:space="preserve"> Zoals gezegd, Amerika vernieuwt en innoveert maar weet niet goed raad met zichzelf.</w:t>
-      </w:r>
-      <w:r>
-        <w:rPr>
-          <w:rFonts w:cstheme="minorHAnsi"/>
-        </w:rPr>
-        <w:t xml:space="preserve"> </w:t>
+        <w:t xml:space="preserve"> Zoals gezegd, Amerika vernieuwt en innoveert</w:t>
+      </w:r>
+      <w:r>
+        <w:rPr>
+          <w:rFonts w:cstheme="minorHAnsi"/>
+        </w:rPr>
+        <w:t>,</w:t>
+      </w:r>
+      <w:r>
+        <w:rPr>
+          <w:rFonts w:cstheme="minorHAnsi"/>
+        </w:rPr>
+        <w:t xml:space="preserve"> maar weet niet goed raad met zichzelf. </w:t>
       </w:r>
       <w:proofErr w:type="spellStart"/>
       <w:r>
@@ -3364,7 +3392,19 @@
         <w:rPr>
           <w:rFonts w:cstheme="minorHAnsi"/>
         </w:rPr>
-        <w:t xml:space="preserve"> besteedt alle aandacht aan de beschrijving en trekt geen lijn naar het heden</w:t>
+        <w:t xml:space="preserve"> besteedt alle aandacht aan d</w:t>
+      </w:r>
+      <w:r>
+        <w:rPr>
+          <w:rFonts w:cstheme="minorHAnsi"/>
+        </w:rPr>
+        <w:t>ie</w:t>
+      </w:r>
+      <w:r>
+        <w:rPr>
+          <w:rFonts w:cstheme="minorHAnsi"/>
+        </w:rPr>
+        <w:t xml:space="preserve"> beschrijving en trekt geen lijn naar het heden</w:t>
       </w:r>
       <w:r>
         <w:rPr>
@@ -3382,27 +3422,25 @@
         <w:rPr>
           <w:rFonts w:cstheme="minorHAnsi"/>
         </w:rPr>
-        <w:t xml:space="preserve">Dat is wat er wat mij betreft aan ontbreekt. </w:t>
-      </w:r>
-      <w:r>
-        <w:rPr>
-          <w:rFonts w:cstheme="minorHAnsi"/>
-        </w:rPr>
-        <w:t xml:space="preserve">De onderliggende strijd is er natuurlijk nog steeds en </w:t>
-      </w:r>
-      <w:proofErr w:type="gramStart"/>
-      <w:r>
-        <w:rPr>
-          <w:rFonts w:cstheme="minorHAnsi"/>
-        </w:rPr>
-        <w:t>hoe ver</w:t>
-      </w:r>
-      <w:proofErr w:type="gramEnd"/>
-      <w:r>
-        <w:rPr>
-          <w:rFonts w:cstheme="minorHAnsi"/>
-        </w:rPr>
-        <w:t xml:space="preserve"> dat verleden soms in de beschrijving ook lijkt te zijn, </w:t>
+        <w:t>Dat is wat er wat mij betreft aan ontbreekt</w:t>
+      </w:r>
+      <w:r>
+        <w:rPr>
+          <w:rFonts w:cstheme="minorHAnsi"/>
+        </w:rPr>
+        <w:t xml:space="preserve"> in dit boek</w:t>
+      </w:r>
+      <w:r>
+        <w:rPr>
+          <w:rFonts w:cstheme="minorHAnsi"/>
+        </w:rPr>
+        <w:t xml:space="preserve">. </w:t>
+      </w:r>
+      <w:r>
+        <w:rPr>
+          <w:rFonts w:cstheme="minorHAnsi"/>
+        </w:rPr>
+        <w:t xml:space="preserve">De onderliggende strijd is er natuurlijk nog steeds en hoever dat verleden soms in de beschrijving ook lijkt te zijn, </w:t>
       </w:r>
       <w:r>
         <w:rPr>
@@ -3426,7 +3464,19 @@
         <w:rPr>
           <w:rFonts w:cstheme="minorHAnsi"/>
         </w:rPr>
-        <w:t xml:space="preserve">weg. </w:t>
+        <w:t>weg</w:t>
+      </w:r>
+      <w:r>
+        <w:rPr>
+          <w:rFonts w:cstheme="minorHAnsi"/>
+        </w:rPr>
+        <w:t xml:space="preserve"> als je denkt aan de boekverbanning in verschillende Amerikaanse staten nu</w:t>
+      </w:r>
+      <w:r>
+        <w:rPr>
+          <w:rFonts w:cstheme="minorHAnsi"/>
+        </w:rPr>
+        <w:t xml:space="preserve">. </w:t>
       </w:r>
       <w:r>
         <w:rPr>
@@ -3484,29 +3534,27 @@
         <w:spacing w:line="360" w:lineRule="auto"/>
         <w:rPr>
           <w:rFonts w:cstheme="minorHAnsi"/>
-          <w:lang w:val="en-US"/>
         </w:rPr>
       </w:pPr>
       <w:r>
         <w:rPr>
           <w:rFonts w:cstheme="minorHAnsi"/>
-          <w:lang w:val="en-US"/>
         </w:rPr>
         <w:t>&lt;</w:t>
       </w:r>
       <w:proofErr w:type="spellStart"/>
-      <w:r>
-        <w:rPr>
-          <w:rFonts w:cstheme="minorHAnsi"/>
-          <w:lang w:val="en-US"/>
+      <w:proofErr w:type="gramStart"/>
+      <w:r>
+        <w:rPr>
+          <w:rFonts w:cstheme="minorHAnsi"/>
         </w:rPr>
         <w:t>br</w:t>
       </w:r>
       <w:proofErr w:type="spellEnd"/>
-      <w:r>
-        <w:rPr>
-          <w:rFonts w:cstheme="minorHAnsi"/>
-          <w:lang w:val="en-US"/>
+      <w:proofErr w:type="gramEnd"/>
+      <w:r>
+        <w:rPr>
+          <w:rFonts w:cstheme="minorHAnsi"/>
         </w:rPr>
         <w:t>&gt;</w:t>
       </w:r>
@@ -3516,7 +3564,6 @@
         <w:spacing w:line="360" w:lineRule="auto"/>
         <w:rPr>
           <w:rFonts w:cstheme="minorHAnsi"/>
-          <w:lang w:val="en-US"/>
         </w:rPr>
       </w:pPr>
     </w:p>
@@ -4266,6 +4313,7 @@
   <w:style w:type="character" w:default="1" w:styleId="DefaultParagraphFont">
     <w:name w:val="Default Paragraph Font"/>
     <w:uiPriority w:val="1"/>
+    <w:semiHidden/>
     <w:unhideWhenUsed/>
   </w:style>
   <w:style w:type="table" w:default="1" w:styleId="TableNormal">

--- a/BlogsWord/Deevolutietheorieinhetbeklaagdenbankje.docx
+++ b/BlogsWord/Deevolutietheorieinhetbeklaagdenbankje.docx
@@ -136,7 +136,13 @@
         <w:rPr>
           <w:rFonts w:cstheme="minorHAnsi"/>
         </w:rPr>
-        <w:t>In de twintigste eeuw kende</w:t>
+        <w:t>In de twintigste eeuw ken</w:t>
+      </w:r>
+      <w:r>
+        <w:rPr>
+          <w:rFonts w:cstheme="minorHAnsi"/>
+        </w:rPr>
+        <w:t>t</w:t>
       </w:r>
       <w:r>
         <w:rPr>
@@ -1482,19 +1488,11 @@
         </w:rPr>
         <w:t xml:space="preserve"> </w:t>
       </w:r>
-      <w:proofErr w:type="gramStart"/>
-      <w:r>
-        <w:rPr>
-          <w:rFonts w:cstheme="minorHAnsi"/>
-        </w:rPr>
-        <w:t>Zo</w:t>
-      </w:r>
-      <w:proofErr w:type="gramEnd"/>
-      <w:r>
-        <w:rPr>
-          <w:rFonts w:cstheme="minorHAnsi"/>
-        </w:rPr>
-        <w:t xml:space="preserve"> worden e</w:t>
+      <w:r>
+        <w:rPr>
+          <w:rFonts w:cstheme="minorHAnsi"/>
+        </w:rPr>
+        <w:t>Zo worden e</w:t>
       </w:r>
       <w:r>
         <w:rPr>
@@ -1792,19 +1790,7 @@
         <w:rPr>
           <w:rFonts w:cstheme="minorHAnsi"/>
         </w:rPr>
-        <w:t>r vrije denken</w:t>
-      </w:r>
-      <w:r>
-        <w:rPr>
-          <w:rFonts w:cstheme="minorHAnsi"/>
-        </w:rPr>
-        <w:t xml:space="preserve"> staat</w:t>
-      </w:r>
-      <w:r>
-        <w:rPr>
-          <w:rFonts w:cstheme="minorHAnsi"/>
-        </w:rPr>
-        <w:t>, voelt zich uitgedaagd door de nieuwe wetgeving en gaat op</w:t>
+        <w:t>r vrije denken, voelt zich uitgedaagd door de nieuwe wetgeving en gaat op</w:t>
       </w:r>
       <w:r>
         <w:rPr>
@@ -1984,25 +1970,49 @@
         <w:rPr>
           <w:rFonts w:cstheme="minorHAnsi"/>
         </w:rPr>
-        <w:t xml:space="preserve">In het boek maken we uitgebreid kennis met de belangrijke hoofdrolspelers in </w:t>
-      </w:r>
-      <w:r>
-        <w:rPr>
-          <w:rFonts w:cstheme="minorHAnsi"/>
-        </w:rPr>
-        <w:t xml:space="preserve">dit ware theaterstuk met </w:t>
-      </w:r>
-      <w:r>
-        <w:rPr>
-          <w:rFonts w:cstheme="minorHAnsi"/>
-        </w:rPr>
-        <w:t xml:space="preserve">in ieder geval </w:t>
-      </w:r>
-      <w:r>
-        <w:rPr>
-          <w:rFonts w:cstheme="minorHAnsi"/>
-        </w:rPr>
-        <w:t xml:space="preserve">twee belangrijke </w:t>
+        <w:t>In het boek maken we uitgebreid kennis met de belangrijke</w:t>
+      </w:r>
+      <w:r>
+        <w:rPr>
+          <w:rFonts w:cstheme="minorHAnsi"/>
+        </w:rPr>
+        <w:t xml:space="preserve"> </w:t>
+      </w:r>
+      <w:r>
+        <w:rPr>
+          <w:rFonts w:cstheme="minorHAnsi"/>
+        </w:rPr>
+        <w:t xml:space="preserve">spelers in </w:t>
+      </w:r>
+      <w:r>
+        <w:rPr>
+          <w:rFonts w:cstheme="minorHAnsi"/>
+        </w:rPr>
+        <w:t>dit ware theaterstuk</w:t>
+      </w:r>
+      <w:r>
+        <w:rPr>
+          <w:rFonts w:cstheme="minorHAnsi"/>
+        </w:rPr>
+        <w:t>. In i</w:t>
+      </w:r>
+      <w:r>
+        <w:rPr>
+          <w:rFonts w:cstheme="minorHAnsi"/>
+        </w:rPr>
+        <w:t xml:space="preserve">eder geval </w:t>
+      </w:r>
+      <w:r>
+        <w:rPr>
+          <w:rFonts w:cstheme="minorHAnsi"/>
+        </w:rPr>
+        <w:t xml:space="preserve">is er een belangrijke rol weggelegd voor </w:t>
+      </w:r>
+      <w:r>
+        <w:rPr>
+          <w:rFonts w:cstheme="minorHAnsi"/>
+        </w:rPr>
+        <w:t xml:space="preserve">twee </w:t>
       </w:r>
       <w:r>
         <w:rPr>
@@ -2068,7 +2078,19 @@
         <w:rPr>
           <w:rFonts w:cstheme="minorHAnsi"/>
         </w:rPr>
-        <w:t>In de aanloop naar de twintiger jaren h</w:t>
+        <w:t xml:space="preserve">In de aanloop naar </w:t>
+      </w:r>
+      <w:r>
+        <w:rPr>
+          <w:rFonts w:cstheme="minorHAnsi"/>
+        </w:rPr>
+        <w:t>het proces</w:t>
+      </w:r>
+      <w:r>
+        <w:rPr>
+          <w:rFonts w:cstheme="minorHAnsi"/>
+        </w:rPr>
+        <w:t xml:space="preserve"> h</w:t>
       </w:r>
       <w:r>
         <w:rPr>
@@ -2092,7 +2114,19 @@
         <w:rPr>
           <w:rFonts w:cstheme="minorHAnsi"/>
         </w:rPr>
-        <w:t>naam gemaakt in allerlei processen waar</w:t>
+        <w:t xml:space="preserve">naam gemaakt in </w:t>
+      </w:r>
+      <w:r>
+        <w:rPr>
+          <w:rFonts w:cstheme="minorHAnsi"/>
+        </w:rPr>
+        <w:t>verschillende andere</w:t>
+      </w:r>
+      <w:r>
+        <w:rPr>
+          <w:rFonts w:cstheme="minorHAnsi"/>
+        </w:rPr>
+        <w:t xml:space="preserve"> processen waar</w:t>
       </w:r>
       <w:r>
         <w:rPr>
@@ -2222,13 +2256,26 @@
         <w:rPr>
           <w:rFonts w:cstheme="minorHAnsi"/>
         </w:rPr>
+        <w:t xml:space="preserve"> om die op te rekken</w:t>
+      </w:r>
+      <w:r>
+        <w:rPr>
+          <w:rFonts w:cstheme="minorHAnsi"/>
+        </w:rPr>
         <w:t xml:space="preserve">. </w:t>
       </w:r>
       <w:r>
         <w:rPr>
           <w:rFonts w:cstheme="minorHAnsi"/>
         </w:rPr>
-        <w:t xml:space="preserve">Hij wil een bijdrage leveren aan de vernieuwing van wetgeving en het denken over criminaliteit. </w:t>
+        <w:t xml:space="preserve">Hij wil een bijdrage leveren aan de vernieuwing van wetgeving en het </w:t>
+      </w:r>
+      <w:r>
+        <w:rPr>
+          <w:rFonts w:cstheme="minorHAnsi"/>
+        </w:rPr>
+        <w:lastRenderedPageBreak/>
+        <w:t xml:space="preserve">denken over criminaliteit. </w:t>
       </w:r>
       <w:r>
         <w:rPr>
@@ -2246,14 +2293,7 @@
         <w:rPr>
           <w:rFonts w:cstheme="minorHAnsi"/>
         </w:rPr>
-        <w:t xml:space="preserve"> </w:t>
-      </w:r>
-      <w:r>
-        <w:rPr>
-          <w:rFonts w:cstheme="minorHAnsi"/>
-        </w:rPr>
-        <w:lastRenderedPageBreak/>
-        <w:t xml:space="preserve">niets tegen religie, integendeel want een beetje religie hebben we </w:t>
+        <w:t xml:space="preserve"> niets tegen religie, integendeel want een beetje religie hebben we </w:t>
       </w:r>
       <w:r>
         <w:rPr>
@@ -2722,11 +2762,168 @@
           <w:rFonts w:cstheme="minorHAnsi"/>
         </w:rPr>
         <w:t xml:space="preserve">de nieuwe wetgeving in Tennessee verdedigen. Want hij moet niets weten van Darwin ‘die ons niet eens laat afstammen van een goede Amerikaanse aap, hij laat ons van een Afrikaanse bruut afstammen’, net zo hij niets moet weten van het onderwijzen van ‘Darwinisme, atheïsme, agnostisme of de evolutietheorie in zoverre het de oorsprong van het leven betreft’. </w:t>
+      </w:r>
+      <w:r>
+        <w:rPr>
+          <w:rFonts w:cstheme="minorHAnsi"/>
+        </w:rPr>
+        <w:t xml:space="preserve"> </w:t>
+      </w:r>
+      <w:r>
+        <w:rPr>
+          <w:rFonts w:cstheme="minorHAnsi"/>
+        </w:rPr>
+        <w:t xml:space="preserve">Een derde hoofdrolspeler, minder prominent en minder uitgewerkt in het boek, is Henry L. </w:t>
+      </w:r>
+      <w:proofErr w:type="spellStart"/>
+      <w:r>
+        <w:rPr>
+          <w:rFonts w:cstheme="minorHAnsi"/>
+        </w:rPr>
+        <w:t>Mencken</w:t>
+      </w:r>
+      <w:proofErr w:type="spellEnd"/>
+      <w:r>
+        <w:rPr>
+          <w:rFonts w:cstheme="minorHAnsi"/>
+        </w:rPr>
+        <w:t>, een intellectuele journalist uit Baltimore die uitgebreid over het proces rapporteert waar</w:t>
+      </w:r>
+      <w:r>
+        <w:rPr>
+          <w:rFonts w:cstheme="minorHAnsi"/>
+        </w:rPr>
+        <w:t>van</w:t>
+      </w:r>
+      <w:r>
+        <w:rPr>
+          <w:rFonts w:cstheme="minorHAnsi"/>
+        </w:rPr>
+        <w:t xml:space="preserve"> </w:t>
+      </w:r>
+      <w:proofErr w:type="spellStart"/>
+      <w:r>
+        <w:rPr>
+          <w:rFonts w:cstheme="minorHAnsi"/>
+        </w:rPr>
+        <w:t>Wineapple</w:t>
+      </w:r>
+      <w:proofErr w:type="spellEnd"/>
+      <w:r>
+        <w:rPr>
+          <w:rFonts w:cstheme="minorHAnsi"/>
+        </w:rPr>
+        <w:t xml:space="preserve"> veel gebruik maakt</w:t>
+      </w:r>
+      <w:r>
+        <w:rPr>
+          <w:rFonts w:cstheme="minorHAnsi"/>
+        </w:rPr>
+        <w:t xml:space="preserve"> in haar boek</w:t>
+      </w:r>
+      <w:r>
+        <w:rPr>
+          <w:rFonts w:cstheme="minorHAnsi"/>
+        </w:rPr>
+        <w:t xml:space="preserve">. Het is </w:t>
+      </w:r>
+      <w:proofErr w:type="spellStart"/>
+      <w:r>
+        <w:rPr>
+          <w:rFonts w:cstheme="minorHAnsi"/>
+        </w:rPr>
+        <w:t>Mencken</w:t>
+      </w:r>
+      <w:proofErr w:type="spellEnd"/>
+      <w:r>
+        <w:rPr>
+          <w:rFonts w:cstheme="minorHAnsi"/>
+        </w:rPr>
+        <w:t xml:space="preserve"> die de evolutietheorie via Thomas Henry Huxley in Amerika populariseert. </w:t>
+      </w:r>
+      <w:proofErr w:type="spellStart"/>
+      <w:r>
+        <w:rPr>
+          <w:rFonts w:cstheme="minorHAnsi"/>
+        </w:rPr>
+        <w:t>Mencken</w:t>
+      </w:r>
+      <w:proofErr w:type="spellEnd"/>
+      <w:r>
+        <w:rPr>
+          <w:rFonts w:cstheme="minorHAnsi"/>
+        </w:rPr>
+        <w:t xml:space="preserve"> is het eens met Huxley dat er alleen over evolutie kan worden nagedacht wanneer die met logische bewijsvoering wordt onderbouwd. Het is ook </w:t>
+      </w:r>
+      <w:proofErr w:type="spellStart"/>
+      <w:r>
+        <w:rPr>
+          <w:rFonts w:cstheme="minorHAnsi"/>
+        </w:rPr>
+        <w:t>Mencken</w:t>
+      </w:r>
+      <w:proofErr w:type="spellEnd"/>
+      <w:r>
+        <w:rPr>
+          <w:rFonts w:cstheme="minorHAnsi"/>
+        </w:rPr>
+        <w:t xml:space="preserve"> die voor het eerst </w:t>
+      </w:r>
+      <w:r>
+        <w:rPr>
+          <w:rFonts w:cstheme="minorHAnsi"/>
+        </w:rPr>
+        <w:t>heeft</w:t>
+      </w:r>
+      <w:r>
+        <w:rPr>
+          <w:rFonts w:cstheme="minorHAnsi"/>
+        </w:rPr>
+        <w:t xml:space="preserve"> over het ‘apenproces’. </w:t>
+      </w:r>
+      <w:r>
+        <w:rPr>
+          <w:rFonts w:cstheme="minorHAnsi"/>
+        </w:rPr>
+        <w:t xml:space="preserve">Het is ook </w:t>
+      </w:r>
+      <w:proofErr w:type="spellStart"/>
+      <w:r>
+        <w:rPr>
+          <w:rFonts w:cstheme="minorHAnsi"/>
+        </w:rPr>
+        <w:t>Mencken</w:t>
+      </w:r>
+      <w:proofErr w:type="spellEnd"/>
+      <w:r>
+        <w:rPr>
+          <w:rFonts w:cstheme="minorHAnsi"/>
+        </w:rPr>
+        <w:t xml:space="preserve"> die Nietzsche voor Amerika ontdekt, die de Fundamentalisten dan weer op een hoop gooiden met Darwin. </w:t>
+      </w:r>
+      <w:r>
+        <w:rPr>
+          <w:rFonts w:cstheme="minorHAnsi"/>
+        </w:rPr>
+        <w:t>Er doen nog veel andere spelers mee in</w:t>
+      </w:r>
+      <w:r>
+        <w:rPr>
+          <w:rFonts w:cstheme="minorHAnsi"/>
+        </w:rPr>
+        <w:t xml:space="preserve"> dit grote theater</w:t>
+      </w:r>
+      <w:r>
+        <w:rPr>
+          <w:rFonts w:cstheme="minorHAnsi"/>
+        </w:rPr>
+        <w:t>stuk en hun rol wordt kort beschreven.</w:t>
       </w:r>
     </w:p>
     <w:p>
       <w:pPr>
         <w:spacing w:line="360" w:lineRule="auto"/>
+        <w:ind w:firstLine="720"/>
         <w:rPr>
           <w:rFonts w:cstheme="minorHAnsi"/>
         </w:rPr>
@@ -2735,7 +2932,92 @@
         <w:rPr>
           <w:rFonts w:cstheme="minorHAnsi"/>
         </w:rPr>
-        <w:t xml:space="preserve">Een derde hoofdrolspeler, minder prominent en minder uitgewerkt in het boek, is Henry L. </w:t>
+        <w:t>Op 10 juli 2025 beg</w:t>
+      </w:r>
+      <w:r>
+        <w:rPr>
+          <w:rFonts w:cstheme="minorHAnsi"/>
+        </w:rPr>
+        <w:t>i</w:t>
+      </w:r>
+      <w:r>
+        <w:rPr>
+          <w:rFonts w:cstheme="minorHAnsi"/>
+        </w:rPr>
+        <w:t>n</w:t>
+      </w:r>
+      <w:r>
+        <w:rPr>
+          <w:rFonts w:cstheme="minorHAnsi"/>
+        </w:rPr>
+        <w:t>t</w:t>
+      </w:r>
+      <w:r>
+        <w:rPr>
+          <w:rFonts w:cstheme="minorHAnsi"/>
+        </w:rPr>
+        <w:t xml:space="preserve"> het proces, dat in het tweede deel van het boek van dag tot dag </w:t>
+      </w:r>
+      <w:r>
+        <w:rPr>
+          <w:rFonts w:cstheme="minorHAnsi"/>
+        </w:rPr>
+        <w:t>is te</w:t>
+      </w:r>
+      <w:r>
+        <w:rPr>
+          <w:rFonts w:cstheme="minorHAnsi"/>
+        </w:rPr>
+        <w:t xml:space="preserve"> volgen. De verdediging maakt </w:t>
+      </w:r>
+      <w:r>
+        <w:rPr>
+          <w:rFonts w:cstheme="minorHAnsi"/>
+        </w:rPr>
+        <w:t xml:space="preserve">direct </w:t>
+      </w:r>
+      <w:r>
+        <w:rPr>
+          <w:rFonts w:cstheme="minorHAnsi"/>
+        </w:rPr>
+        <w:t xml:space="preserve">duidelijk dat wetenschap en religie twee hele </w:t>
+      </w:r>
+      <w:r>
+        <w:rPr>
+          <w:rFonts w:cstheme="minorHAnsi"/>
+        </w:rPr>
+        <w:lastRenderedPageBreak/>
+        <w:t xml:space="preserve">verschillende werelden van denken en leren zijn en dat ze niet met elkaar verward moeten worden. </w:t>
+      </w:r>
+      <w:r>
+        <w:rPr>
+          <w:rFonts w:cstheme="minorHAnsi"/>
+        </w:rPr>
+        <w:t>Het is goed om te begrijpen</w:t>
+      </w:r>
+      <w:r>
+        <w:rPr>
+          <w:rFonts w:cstheme="minorHAnsi"/>
+        </w:rPr>
+        <w:t xml:space="preserve"> dat </w:t>
+      </w:r>
+      <w:r>
+        <w:rPr>
+          <w:rFonts w:cstheme="minorHAnsi"/>
+        </w:rPr>
+        <w:t>‘</w:t>
+      </w:r>
+      <w:r>
+        <w:rPr>
+          <w:rFonts w:cstheme="minorHAnsi"/>
+        </w:rPr>
+        <w:t xml:space="preserve">Moses nog nooit van stoom, elektriciteit, de telegraaf, de telefoon, het vliegtuig en </w:t>
+      </w:r>
+      <w:r>
+        <w:rPr>
+          <w:rFonts w:cstheme="minorHAnsi"/>
+        </w:rPr>
+        <w:t xml:space="preserve">boerenmachinerie gehoord had’. En Bryant, de ‘fundamentalistische paus’, zoals </w:t>
       </w:r>
       <w:proofErr w:type="spellStart"/>
       <w:r>
@@ -2749,13 +3031,151 @@
         <w:rPr>
           <w:rFonts w:cstheme="minorHAnsi"/>
         </w:rPr>
-        <w:t>, een intellectuele journalist uit Baltimore die uitgebreid over het proces rapporteert waar</w:t>
-      </w:r>
-      <w:r>
-        <w:rPr>
-          <w:rFonts w:cstheme="minorHAnsi"/>
-        </w:rPr>
-        <w:t>van</w:t>
+        <w:t xml:space="preserve"> hem noem, </w:t>
+      </w:r>
+      <w:r>
+        <w:rPr>
+          <w:rFonts w:cstheme="minorHAnsi"/>
+        </w:rPr>
+        <w:t xml:space="preserve">verdedigt </w:t>
+      </w:r>
+      <w:r>
+        <w:rPr>
+          <w:rFonts w:cstheme="minorHAnsi"/>
+        </w:rPr>
+        <w:t>de letterlijke interpretatie van de bijbel en zijn superieure geloof</w:t>
+      </w:r>
+      <w:r>
+        <w:rPr>
+          <w:rFonts w:cstheme="minorHAnsi"/>
+        </w:rPr>
+        <w:t>. Hij wil</w:t>
+      </w:r>
+      <w:r>
+        <w:rPr>
+          <w:rFonts w:cstheme="minorHAnsi"/>
+        </w:rPr>
+        <w:t xml:space="preserve"> voorkomen dat God de wereld </w:t>
+      </w:r>
+      <w:r>
+        <w:rPr>
+          <w:rFonts w:cstheme="minorHAnsi"/>
+        </w:rPr>
+        <w:t xml:space="preserve">uit </w:t>
+      </w:r>
+      <w:r>
+        <w:rPr>
+          <w:rFonts w:cstheme="minorHAnsi"/>
+        </w:rPr>
+        <w:t xml:space="preserve">wordt geschopt </w:t>
+      </w:r>
+      <w:r>
+        <w:rPr>
+          <w:rFonts w:cstheme="minorHAnsi"/>
+        </w:rPr>
+        <w:t>samen met</w:t>
+      </w:r>
+      <w:r>
+        <w:rPr>
+          <w:rFonts w:cstheme="minorHAnsi"/>
+        </w:rPr>
+        <w:t xml:space="preserve"> onze morele standaarden</w:t>
+      </w:r>
+      <w:r>
+        <w:rPr>
+          <w:rFonts w:cstheme="minorHAnsi"/>
+        </w:rPr>
+        <w:t>,</w:t>
+      </w:r>
+      <w:r>
+        <w:rPr>
+          <w:rFonts w:cstheme="minorHAnsi"/>
+        </w:rPr>
+        <w:t xml:space="preserve"> waarvoor we </w:t>
+      </w:r>
+      <w:r>
+        <w:rPr>
+          <w:rFonts w:cstheme="minorHAnsi"/>
+        </w:rPr>
+        <w:t xml:space="preserve">de verderfelijke </w:t>
+      </w:r>
+      <w:r>
+        <w:rPr>
+          <w:rFonts w:cstheme="minorHAnsi"/>
+        </w:rPr>
+        <w:t xml:space="preserve">Nietzsche </w:t>
+      </w:r>
+      <w:r>
+        <w:rPr>
+          <w:rFonts w:cstheme="minorHAnsi"/>
+        </w:rPr>
+        <w:t xml:space="preserve">en Darwin </w:t>
+      </w:r>
+      <w:r>
+        <w:rPr>
+          <w:rFonts w:cstheme="minorHAnsi"/>
+        </w:rPr>
+        <w:t>in de plaats kr</w:t>
+      </w:r>
+      <w:r>
+        <w:rPr>
+          <w:rFonts w:cstheme="minorHAnsi"/>
+        </w:rPr>
+        <w:t>ij</w:t>
+      </w:r>
+      <w:r>
+        <w:rPr>
+          <w:rFonts w:cstheme="minorHAnsi"/>
+        </w:rPr>
+        <w:t xml:space="preserve">gen. </w:t>
+      </w:r>
+      <w:r>
+        <w:rPr>
+          <w:rFonts w:cstheme="minorHAnsi"/>
+        </w:rPr>
+        <w:t>Het is niets voor niets, zo houdt hij voor, dat</w:t>
+      </w:r>
+      <w:r>
+        <w:rPr>
+          <w:rFonts w:cstheme="minorHAnsi"/>
+        </w:rPr>
+        <w:t xml:space="preserve"> Nietzsche als gek </w:t>
+      </w:r>
+      <w:r>
+        <w:rPr>
+          <w:rFonts w:cstheme="minorHAnsi"/>
+        </w:rPr>
+        <w:t xml:space="preserve">is </w:t>
+      </w:r>
+      <w:r>
+        <w:rPr>
+          <w:rFonts w:cstheme="minorHAnsi"/>
+        </w:rPr>
+        <w:t>gestorven</w:t>
+      </w:r>
+      <w:r>
+        <w:rPr>
+          <w:rFonts w:cstheme="minorHAnsi"/>
+        </w:rPr>
+        <w:t>, h</w:t>
+      </w:r>
+      <w:r>
+        <w:rPr>
+          <w:rFonts w:cstheme="minorHAnsi"/>
+        </w:rPr>
+        <w:t>ij m</w:t>
+      </w:r>
+      <w:r>
+        <w:rPr>
+          <w:rFonts w:cstheme="minorHAnsi"/>
+        </w:rPr>
+        <w:t>aakt andere</w:t>
+      </w:r>
+      <w:r>
+        <w:rPr>
+          <w:rFonts w:cstheme="minorHAnsi"/>
+        </w:rPr>
+        <w:t>n</w:t>
       </w:r>
       <w:r>
         <w:rPr>
@@ -2763,321 +3183,6 @@
         </w:rPr>
         <w:t xml:space="preserve"> </w:t>
       </w:r>
-      <w:proofErr w:type="spellStart"/>
-      <w:r>
-        <w:rPr>
-          <w:rFonts w:cstheme="minorHAnsi"/>
-        </w:rPr>
-        <w:t>Wineapple</w:t>
-      </w:r>
-      <w:proofErr w:type="spellEnd"/>
-      <w:r>
-        <w:rPr>
-          <w:rFonts w:cstheme="minorHAnsi"/>
-        </w:rPr>
-        <w:t xml:space="preserve"> veel gebruik maakt</w:t>
-      </w:r>
-      <w:r>
-        <w:rPr>
-          <w:rFonts w:cstheme="minorHAnsi"/>
-        </w:rPr>
-        <w:t xml:space="preserve"> in haar boek</w:t>
-      </w:r>
-      <w:r>
-        <w:rPr>
-          <w:rFonts w:cstheme="minorHAnsi"/>
-        </w:rPr>
-        <w:t xml:space="preserve">. Het is </w:t>
-      </w:r>
-      <w:proofErr w:type="spellStart"/>
-      <w:r>
-        <w:rPr>
-          <w:rFonts w:cstheme="minorHAnsi"/>
-        </w:rPr>
-        <w:t>Mencken</w:t>
-      </w:r>
-      <w:proofErr w:type="spellEnd"/>
-      <w:r>
-        <w:rPr>
-          <w:rFonts w:cstheme="minorHAnsi"/>
-        </w:rPr>
-        <w:t xml:space="preserve"> die de evolutietheorie via Thomas Henry Huxley in Amerika populariseert. </w:t>
-      </w:r>
-      <w:proofErr w:type="spellStart"/>
-      <w:r>
-        <w:rPr>
-          <w:rFonts w:cstheme="minorHAnsi"/>
-        </w:rPr>
-        <w:t>Mencken</w:t>
-      </w:r>
-      <w:proofErr w:type="spellEnd"/>
-      <w:r>
-        <w:rPr>
-          <w:rFonts w:cstheme="minorHAnsi"/>
-        </w:rPr>
-        <w:t xml:space="preserve"> is het eens met Huxley dat er alleen over evolutie kan worden nagedacht wanneer die met logische bewijsvoering wordt onderbouwd. Het is ook </w:t>
-      </w:r>
-      <w:proofErr w:type="spellStart"/>
-      <w:r>
-        <w:rPr>
-          <w:rFonts w:cstheme="minorHAnsi"/>
-        </w:rPr>
-        <w:t>Mencken</w:t>
-      </w:r>
-      <w:proofErr w:type="spellEnd"/>
-      <w:r>
-        <w:rPr>
-          <w:rFonts w:cstheme="minorHAnsi"/>
-        </w:rPr>
-        <w:t xml:space="preserve"> die voor het eerst schrijft over het ‘apenproces’. </w:t>
-      </w:r>
-      <w:r>
-        <w:rPr>
-          <w:rFonts w:cstheme="minorHAnsi"/>
-        </w:rPr>
-        <w:t xml:space="preserve">Het is ook </w:t>
-      </w:r>
-      <w:proofErr w:type="spellStart"/>
-      <w:r>
-        <w:rPr>
-          <w:rFonts w:cstheme="minorHAnsi"/>
-        </w:rPr>
-        <w:t>Mencken</w:t>
-      </w:r>
-      <w:proofErr w:type="spellEnd"/>
-      <w:r>
-        <w:rPr>
-          <w:rFonts w:cstheme="minorHAnsi"/>
-        </w:rPr>
-        <w:t xml:space="preserve"> die Nietzsche voor Amerika ontdekt, die de Fundamentalisten dan weer op een hoop gooiden met Darwin. </w:t>
-      </w:r>
-    </w:p>
-    <w:p>
-      <w:pPr>
-        <w:spacing w:line="360" w:lineRule="auto"/>
-        <w:rPr>
-          <w:rFonts w:cstheme="minorHAnsi"/>
-        </w:rPr>
-      </w:pPr>
-      <w:r>
-        <w:rPr>
-          <w:rFonts w:cstheme="minorHAnsi"/>
-        </w:rPr>
-        <w:t xml:space="preserve">Op 10 juli 2025 begon het proces, dat in het tweede deel van het boek van dag tot dag </w:t>
-      </w:r>
-      <w:r>
-        <w:rPr>
-          <w:rFonts w:cstheme="minorHAnsi"/>
-        </w:rPr>
-        <w:t>is te</w:t>
-      </w:r>
-      <w:r>
-        <w:rPr>
-          <w:rFonts w:cstheme="minorHAnsi"/>
-        </w:rPr>
-        <w:t xml:space="preserve"> volgen. De verdediging maakt </w:t>
-      </w:r>
-      <w:r>
-        <w:rPr>
-          <w:rFonts w:cstheme="minorHAnsi"/>
-        </w:rPr>
-        <w:t xml:space="preserve">direct </w:t>
-      </w:r>
-      <w:r>
-        <w:rPr>
-          <w:rFonts w:cstheme="minorHAnsi"/>
-        </w:rPr>
-        <w:t xml:space="preserve">duidelijk dat wetenschap en religie twee hele verschillende werelden van denken en leren zijn en dat ze niet met elkaar verward moeten worden. </w:t>
-      </w:r>
-      <w:r>
-        <w:rPr>
-          <w:rFonts w:cstheme="minorHAnsi"/>
-        </w:rPr>
-        <w:t>Het is goed om te begrijpen</w:t>
-      </w:r>
-      <w:r>
-        <w:rPr>
-          <w:rFonts w:cstheme="minorHAnsi"/>
-        </w:rPr>
-        <w:t xml:space="preserve"> dat </w:t>
-      </w:r>
-      <w:r>
-        <w:rPr>
-          <w:rFonts w:cstheme="minorHAnsi"/>
-        </w:rPr>
-        <w:t>‘</w:t>
-      </w:r>
-      <w:r>
-        <w:rPr>
-          <w:rFonts w:cstheme="minorHAnsi"/>
-        </w:rPr>
-        <w:t xml:space="preserve">Moses nog nooit van stoom, elektriciteit, de </w:t>
-      </w:r>
-      <w:r>
-        <w:rPr>
-          <w:rFonts w:cstheme="minorHAnsi"/>
-        </w:rPr>
-        <w:lastRenderedPageBreak/>
-        <w:t xml:space="preserve">telegraaf, de telefoon, het vliegtuig en </w:t>
-      </w:r>
-      <w:r>
-        <w:rPr>
-          <w:rFonts w:cstheme="minorHAnsi"/>
-        </w:rPr>
-        <w:t xml:space="preserve">boerenmachinerie gehoord had’. En Bryant, de ‘fundamentalistische paus’, zoals </w:t>
-      </w:r>
-      <w:proofErr w:type="spellStart"/>
-      <w:r>
-        <w:rPr>
-          <w:rFonts w:cstheme="minorHAnsi"/>
-        </w:rPr>
-        <w:t>Mencken</w:t>
-      </w:r>
-      <w:proofErr w:type="spellEnd"/>
-      <w:r>
-        <w:rPr>
-          <w:rFonts w:cstheme="minorHAnsi"/>
-        </w:rPr>
-        <w:t xml:space="preserve"> hem noem, </w:t>
-      </w:r>
-      <w:r>
-        <w:rPr>
-          <w:rFonts w:cstheme="minorHAnsi"/>
-        </w:rPr>
-        <w:t xml:space="preserve">verdedigt </w:t>
-      </w:r>
-      <w:r>
-        <w:rPr>
-          <w:rFonts w:cstheme="minorHAnsi"/>
-        </w:rPr>
-        <w:t>de letterlijke interpretatie van de bijbel en zijn superieure geloof</w:t>
-      </w:r>
-      <w:r>
-        <w:rPr>
-          <w:rFonts w:cstheme="minorHAnsi"/>
-        </w:rPr>
-        <w:t>. Hij wil</w:t>
-      </w:r>
-      <w:r>
-        <w:rPr>
-          <w:rFonts w:cstheme="minorHAnsi"/>
-        </w:rPr>
-        <w:t xml:space="preserve"> voorkomen dat God de wereld </w:t>
-      </w:r>
-      <w:r>
-        <w:rPr>
-          <w:rFonts w:cstheme="minorHAnsi"/>
-        </w:rPr>
-        <w:t xml:space="preserve">uit </w:t>
-      </w:r>
-      <w:r>
-        <w:rPr>
-          <w:rFonts w:cstheme="minorHAnsi"/>
-        </w:rPr>
-        <w:t xml:space="preserve">wordt geschopt </w:t>
-      </w:r>
-      <w:r>
-        <w:rPr>
-          <w:rFonts w:cstheme="minorHAnsi"/>
-        </w:rPr>
-        <w:t>samen met</w:t>
-      </w:r>
-      <w:r>
-        <w:rPr>
-          <w:rFonts w:cstheme="minorHAnsi"/>
-        </w:rPr>
-        <w:t xml:space="preserve"> onze morele standaarden</w:t>
-      </w:r>
-      <w:r>
-        <w:rPr>
-          <w:rFonts w:cstheme="minorHAnsi"/>
-        </w:rPr>
-        <w:t>,</w:t>
-      </w:r>
-      <w:r>
-        <w:rPr>
-          <w:rFonts w:cstheme="minorHAnsi"/>
-        </w:rPr>
-        <w:t xml:space="preserve"> waarvoor we </w:t>
-      </w:r>
-      <w:r>
-        <w:rPr>
-          <w:rFonts w:cstheme="minorHAnsi"/>
-        </w:rPr>
-        <w:t xml:space="preserve">de verderfelijke </w:t>
-      </w:r>
-      <w:r>
-        <w:rPr>
-          <w:rFonts w:cstheme="minorHAnsi"/>
-        </w:rPr>
-        <w:t>Nietzsche in de plaats kr</w:t>
-      </w:r>
-      <w:r>
-        <w:rPr>
-          <w:rFonts w:cstheme="minorHAnsi"/>
-        </w:rPr>
-        <w:t>ij</w:t>
-      </w:r>
-      <w:r>
-        <w:rPr>
-          <w:rFonts w:cstheme="minorHAnsi"/>
-        </w:rPr>
-        <w:t xml:space="preserve">gen. </w:t>
-      </w:r>
-      <w:r>
-        <w:rPr>
-          <w:rFonts w:cstheme="minorHAnsi"/>
-        </w:rPr>
-        <w:t>Het is niets voor niets, zo houdt hij voor, dat</w:t>
-      </w:r>
-      <w:r>
-        <w:rPr>
-          <w:rFonts w:cstheme="minorHAnsi"/>
-        </w:rPr>
-        <w:t xml:space="preserve"> Nietzsche als gek </w:t>
-      </w:r>
-      <w:r>
-        <w:rPr>
-          <w:rFonts w:cstheme="minorHAnsi"/>
-        </w:rPr>
-        <w:t xml:space="preserve">is </w:t>
-      </w:r>
-      <w:r>
-        <w:rPr>
-          <w:rFonts w:cstheme="minorHAnsi"/>
-        </w:rPr>
-        <w:t>gestorven</w:t>
-      </w:r>
-      <w:r>
-        <w:rPr>
-          <w:rFonts w:cstheme="minorHAnsi"/>
-        </w:rPr>
-        <w:t>, h</w:t>
-      </w:r>
-      <w:r>
-        <w:rPr>
-          <w:rFonts w:cstheme="minorHAnsi"/>
-        </w:rPr>
-        <w:t>ij m</w:t>
-      </w:r>
-      <w:r>
-        <w:rPr>
-          <w:rFonts w:cstheme="minorHAnsi"/>
-        </w:rPr>
-        <w:t>aakt andere</w:t>
-      </w:r>
-      <w:r>
-        <w:rPr>
-          <w:rFonts w:cstheme="minorHAnsi"/>
-        </w:rPr>
-        <w:t>n</w:t>
-      </w:r>
-      <w:r>
-        <w:rPr>
-          <w:rFonts w:cstheme="minorHAnsi"/>
-        </w:rPr>
-        <w:t xml:space="preserve"> </w:t>
-      </w:r>
       <w:r>
         <w:rPr>
           <w:rFonts w:cstheme="minorHAnsi"/>
@@ -3088,7 +3193,19 @@
         <w:rPr>
           <w:rFonts w:cstheme="minorHAnsi"/>
         </w:rPr>
-        <w:t xml:space="preserve">gek en die evolutietheorie </w:t>
+        <w:t xml:space="preserve">gek en die </w:t>
+      </w:r>
+      <w:r>
+        <w:rPr>
+          <w:rFonts w:cstheme="minorHAnsi"/>
+        </w:rPr>
+        <w:t xml:space="preserve">gekke </w:t>
+      </w:r>
+      <w:r>
+        <w:rPr>
+          <w:rFonts w:cstheme="minorHAnsi"/>
+        </w:rPr>
+        <w:t xml:space="preserve">evolutietheorie </w:t>
       </w:r>
       <w:r>
         <w:rPr>
@@ -3252,7 +3369,51 @@
         <w:rPr>
           <w:rFonts w:cstheme="minorHAnsi"/>
         </w:rPr>
-        <w:t xml:space="preserve">Het maakt duidelijk wat er speelt. Vrouwen hebben dan </w:t>
+        <w:t xml:space="preserve">Het maakt duidelijk wat er </w:t>
+      </w:r>
+      <w:r>
+        <w:rPr>
+          <w:rFonts w:cstheme="minorHAnsi"/>
+        </w:rPr>
+        <w:t xml:space="preserve">zoal </w:t>
+      </w:r>
+      <w:r>
+        <w:rPr>
+          <w:rFonts w:cstheme="minorHAnsi"/>
+        </w:rPr>
+        <w:t>speelt</w:t>
+      </w:r>
+      <w:r>
+        <w:rPr>
+          <w:rFonts w:cstheme="minorHAnsi"/>
+        </w:rPr>
+        <w:t xml:space="preserve"> en hoe er gedacht wordt</w:t>
+      </w:r>
+      <w:r>
+        <w:rPr>
+          <w:rFonts w:cstheme="minorHAnsi"/>
+        </w:rPr>
+        <w:t xml:space="preserve">. </w:t>
+      </w:r>
+      <w:proofErr w:type="spellStart"/>
+      <w:r>
+        <w:rPr>
+          <w:rFonts w:cstheme="minorHAnsi"/>
+        </w:rPr>
+        <w:t>Wineapple</w:t>
+      </w:r>
+      <w:proofErr w:type="spellEnd"/>
+      <w:r>
+        <w:rPr>
+          <w:rFonts w:cstheme="minorHAnsi"/>
+        </w:rPr>
+        <w:t xml:space="preserve"> maakt duidelijk dat v</w:t>
+      </w:r>
+      <w:r>
+        <w:rPr>
+          <w:rFonts w:cstheme="minorHAnsi"/>
+        </w:rPr>
+        <w:t xml:space="preserve">rouwen dan </w:t>
       </w:r>
       <w:r>
         <w:rPr>
@@ -3270,31 +3431,183 @@
         <w:rPr>
           <w:rFonts w:cstheme="minorHAnsi"/>
         </w:rPr>
-        <w:t xml:space="preserve"> gekregen</w:t>
-      </w:r>
-      <w:r>
-        <w:rPr>
-          <w:rFonts w:cstheme="minorHAnsi"/>
-        </w:rPr>
-        <w:t xml:space="preserve">, maar spelen (behalve in het verslaan van het proces) geen </w:t>
-      </w:r>
-      <w:r>
-        <w:rPr>
-          <w:rFonts w:cstheme="minorHAnsi"/>
-        </w:rPr>
-        <w:t xml:space="preserve">enkele </w:t>
-      </w:r>
-      <w:r>
-        <w:rPr>
-          <w:rFonts w:cstheme="minorHAnsi"/>
-        </w:rPr>
-        <w:t>rol</w:t>
-      </w:r>
-      <w:r>
-        <w:rPr>
-          <w:rFonts w:cstheme="minorHAnsi"/>
-        </w:rPr>
-        <w:t xml:space="preserve"> in het proces</w:t>
+        <w:t xml:space="preserve"> </w:t>
+      </w:r>
+      <w:r>
+        <w:rPr>
+          <w:rFonts w:cstheme="minorHAnsi"/>
+        </w:rPr>
+        <w:t xml:space="preserve">hebben </w:t>
+      </w:r>
+      <w:r>
+        <w:rPr>
+          <w:rFonts w:cstheme="minorHAnsi"/>
+        </w:rPr>
+        <w:t>gekregen</w:t>
+      </w:r>
+      <w:r>
+        <w:rPr>
+          <w:rFonts w:cstheme="minorHAnsi"/>
+        </w:rPr>
+        <w:t xml:space="preserve">, maar </w:t>
+      </w:r>
+      <w:r>
+        <w:rPr>
+          <w:rFonts w:cstheme="minorHAnsi"/>
+        </w:rPr>
+        <w:t xml:space="preserve">ze staan buiten het maatschappelijke </w:t>
+      </w:r>
+      <w:proofErr w:type="gramStart"/>
+      <w:r>
+        <w:rPr>
+          <w:rFonts w:cstheme="minorHAnsi"/>
+        </w:rPr>
+        <w:t xml:space="preserve">gebeuren </w:t>
+      </w:r>
+      <w:r>
+        <w:rPr>
+          <w:rFonts w:cstheme="minorHAnsi"/>
+        </w:rPr>
+        <w:t xml:space="preserve"> (</w:t>
+      </w:r>
+      <w:proofErr w:type="gramEnd"/>
+      <w:r>
+        <w:rPr>
+          <w:rFonts w:cstheme="minorHAnsi"/>
+        </w:rPr>
+        <w:t xml:space="preserve">behalve </w:t>
+      </w:r>
+      <w:r>
+        <w:rPr>
+          <w:rFonts w:cstheme="minorHAnsi"/>
+        </w:rPr>
+        <w:t>dat ze</w:t>
+      </w:r>
+      <w:r>
+        <w:rPr>
+          <w:rFonts w:cstheme="minorHAnsi"/>
+        </w:rPr>
+        <w:t xml:space="preserve"> het proces</w:t>
+      </w:r>
+      <w:r>
+        <w:rPr>
+          <w:rFonts w:cstheme="minorHAnsi"/>
+        </w:rPr>
+        <w:t xml:space="preserve"> mogen verslaan</w:t>
+      </w:r>
+      <w:r>
+        <w:rPr>
+          <w:rFonts w:cstheme="minorHAnsi"/>
+        </w:rPr>
+        <w:t xml:space="preserve">). </w:t>
+      </w:r>
+      <w:r>
+        <w:rPr>
+          <w:rFonts w:cstheme="minorHAnsi"/>
+        </w:rPr>
+        <w:t xml:space="preserve">De Eerste Wereldoorlog, waar Amerika halverwege 1917 aan mee </w:t>
+      </w:r>
+      <w:r>
+        <w:rPr>
+          <w:rFonts w:cstheme="minorHAnsi"/>
+        </w:rPr>
+        <w:t>doet</w:t>
+      </w:r>
+      <w:r>
+        <w:rPr>
+          <w:rFonts w:cstheme="minorHAnsi"/>
+        </w:rPr>
+        <w:t xml:space="preserve">, zorgt ervoor dat niets en niemand meer veilig is. Bekende personen worden van rode sympathieën verdacht, de </w:t>
+      </w:r>
+      <w:proofErr w:type="spellStart"/>
+      <w:r>
+        <w:rPr>
+          <w:rFonts w:cstheme="minorHAnsi"/>
+        </w:rPr>
+        <w:t>Klu</w:t>
+      </w:r>
+      <w:proofErr w:type="spellEnd"/>
+      <w:r>
+        <w:rPr>
+          <w:rFonts w:cstheme="minorHAnsi"/>
+        </w:rPr>
+        <w:t xml:space="preserve"> </w:t>
+      </w:r>
+      <w:proofErr w:type="spellStart"/>
+      <w:r>
+        <w:rPr>
+          <w:rFonts w:cstheme="minorHAnsi"/>
+        </w:rPr>
+        <w:t>Klux</w:t>
+      </w:r>
+      <w:proofErr w:type="spellEnd"/>
+      <w:r>
+        <w:rPr>
+          <w:rFonts w:cstheme="minorHAnsi"/>
+        </w:rPr>
+        <w:t xml:space="preserve"> Klan paradeert door de straten en zwarte Amerikanen worden gelyncht. </w:t>
+      </w:r>
+      <w:proofErr w:type="spellStart"/>
+      <w:r>
+        <w:rPr>
+          <w:rFonts w:cstheme="minorHAnsi"/>
+        </w:rPr>
+        <w:t>Wineapple</w:t>
+      </w:r>
+      <w:proofErr w:type="spellEnd"/>
+      <w:r>
+        <w:rPr>
+          <w:rFonts w:cstheme="minorHAnsi"/>
+        </w:rPr>
+        <w:t xml:space="preserve"> laat zien wat er </w:t>
+      </w:r>
+      <w:r>
+        <w:rPr>
+          <w:rFonts w:cstheme="minorHAnsi"/>
+        </w:rPr>
+        <w:t xml:space="preserve">tegelijk </w:t>
+      </w:r>
+      <w:r>
+        <w:rPr>
+          <w:rFonts w:cstheme="minorHAnsi"/>
+        </w:rPr>
+        <w:t>in de politiek gebeurt</w:t>
+      </w:r>
+      <w:r>
+        <w:rPr>
+          <w:rFonts w:cstheme="minorHAnsi"/>
+        </w:rPr>
+        <w:t xml:space="preserve"> Zoals gezegd, Amerika vernieuwt en innoveert</w:t>
+      </w:r>
+      <w:r>
+        <w:rPr>
+          <w:rFonts w:cstheme="minorHAnsi"/>
+        </w:rPr>
+        <w:t>,</w:t>
+      </w:r>
+      <w:r>
+        <w:rPr>
+          <w:rFonts w:cstheme="minorHAnsi"/>
+        </w:rPr>
+        <w:t xml:space="preserve"> maar weet niet goed </w:t>
+      </w:r>
+      <w:r>
+        <w:rPr>
+          <w:rFonts w:cstheme="minorHAnsi"/>
+        </w:rPr>
+        <w:t>wat het</w:t>
+      </w:r>
+      <w:r>
+        <w:rPr>
+          <w:rFonts w:cstheme="minorHAnsi"/>
+        </w:rPr>
+        <w:t xml:space="preserve"> met zichzelf</w:t>
+      </w:r>
+      <w:r>
+        <w:rPr>
+          <w:rFonts w:cstheme="minorHAnsi"/>
+        </w:rPr>
+        <w:t xml:space="preserve"> aan moet</w:t>
       </w:r>
       <w:r>
         <w:rPr>
@@ -3306,92 +3619,34 @@
         <w:rPr>
           <w:rFonts w:cstheme="minorHAnsi"/>
         </w:rPr>
-        <w:t xml:space="preserve">De Eerste Wereldoorlog, waar Amerika halverwege 1917 aan mee heeft gedaan, zorgt ervoor dat niets en niemand meer veilig is. Bekende personen worden van rode sympathieën verdacht, de </w:t>
+        <w:t xml:space="preserve">Het is allemaal nog voordat er in Amerika een maatschappelijke consensus wordt gevonden met een balans tussen de behoeften van de burgers en de ondersteuning door de overheid. De invloed van Roosevelt, </w:t>
       </w:r>
       <w:proofErr w:type="spellStart"/>
       <w:r>
         <w:rPr>
           <w:rFonts w:cstheme="minorHAnsi"/>
         </w:rPr>
-        <w:t>Klu</w:t>
+        <w:t>Dewey</w:t>
       </w:r>
       <w:proofErr w:type="spellEnd"/>
       <w:r>
         <w:rPr>
           <w:rFonts w:cstheme="minorHAnsi"/>
         </w:rPr>
-        <w:t xml:space="preserve"> </w:t>
+        <w:t xml:space="preserve"> en Keynes moet zich nog laten gelden. </w:t>
       </w:r>
       <w:proofErr w:type="spellStart"/>
       <w:r>
         <w:rPr>
           <w:rFonts w:cstheme="minorHAnsi"/>
         </w:rPr>
-        <w:t>Klux</w:t>
+        <w:t>Wineapple</w:t>
       </w:r>
       <w:proofErr w:type="spellEnd"/>
       <w:r>
         <w:rPr>
           <w:rFonts w:cstheme="minorHAnsi"/>
         </w:rPr>
-        <w:t xml:space="preserve"> Klan paradeert door de straten en zwarte Amerikanen worden gelyncht. </w:t>
-      </w:r>
-      <w:proofErr w:type="spellStart"/>
-      <w:r>
-        <w:rPr>
-          <w:rFonts w:cstheme="minorHAnsi"/>
-        </w:rPr>
-        <w:t>Wineapple</w:t>
-      </w:r>
-      <w:proofErr w:type="spellEnd"/>
-      <w:r>
-        <w:rPr>
-          <w:rFonts w:cstheme="minorHAnsi"/>
-        </w:rPr>
-        <w:t xml:space="preserve"> laat zien wat er </w:t>
-      </w:r>
-      <w:r>
-        <w:rPr>
-          <w:rFonts w:cstheme="minorHAnsi"/>
-        </w:rPr>
-        <w:t xml:space="preserve">tegelijk </w:t>
-      </w:r>
-      <w:r>
-        <w:rPr>
-          <w:rFonts w:cstheme="minorHAnsi"/>
-        </w:rPr>
-        <w:t>in de politiek gebeurt</w:t>
-      </w:r>
-      <w:r>
-        <w:rPr>
-          <w:rFonts w:cstheme="minorHAnsi"/>
-        </w:rPr>
-        <w:t xml:space="preserve"> Zoals gezegd, Amerika vernieuwt en innoveert</w:t>
-      </w:r>
-      <w:r>
-        <w:rPr>
-          <w:rFonts w:cstheme="minorHAnsi"/>
-        </w:rPr>
-        <w:t>,</w:t>
-      </w:r>
-      <w:r>
-        <w:rPr>
-          <w:rFonts w:cstheme="minorHAnsi"/>
-        </w:rPr>
-        <w:t xml:space="preserve"> maar weet niet goed raad met zichzelf. </w:t>
-      </w:r>
-      <w:proofErr w:type="spellStart"/>
-      <w:r>
-        <w:rPr>
-          <w:rFonts w:cstheme="minorHAnsi"/>
-        </w:rPr>
-        <w:t>Wineapple</w:t>
-      </w:r>
-      <w:proofErr w:type="spellEnd"/>
-      <w:r>
-        <w:rPr>
-          <w:rFonts w:cstheme="minorHAnsi"/>
-        </w:rPr>
         <w:t xml:space="preserve"> besteedt alle aandacht aan d</w:t>
       </w:r>
       <w:r>
@@ -3404,7 +3659,19 @@
         <w:rPr>
           <w:rFonts w:cstheme="minorHAnsi"/>
         </w:rPr>
-        <w:t xml:space="preserve"> beschrijving en trekt geen lijn naar het heden</w:t>
+        <w:t xml:space="preserve"> beschrijving </w:t>
+      </w:r>
+      <w:r>
+        <w:rPr>
+          <w:rFonts w:cstheme="minorHAnsi"/>
+        </w:rPr>
+        <w:t xml:space="preserve">van de tijd daarvoor </w:t>
+      </w:r>
+      <w:r>
+        <w:rPr>
+          <w:rFonts w:cstheme="minorHAnsi"/>
+        </w:rPr>
+        <w:t>en trekt geen lijn naar het heden</w:t>
       </w:r>
       <w:r>
         <w:rPr>
@@ -3440,7 +3707,32 @@
         <w:rPr>
           <w:rFonts w:cstheme="minorHAnsi"/>
         </w:rPr>
-        <w:t xml:space="preserve">De onderliggende strijd is er natuurlijk nog steeds en hoever dat verleden soms in de beschrijving ook lijkt te zijn, </w:t>
+        <w:t>Er is opnieuw sprake van een sterke</w:t>
+      </w:r>
+      <w:r>
+        <w:rPr>
+          <w:rFonts w:cstheme="minorHAnsi"/>
+        </w:rPr>
+        <w:t xml:space="preserve"> onderliggende strijd </w:t>
+      </w:r>
+      <w:r>
+        <w:rPr>
+          <w:rFonts w:cstheme="minorHAnsi"/>
+        </w:rPr>
+        <w:t>en boeken worden opnieuw verboden op scholen en colleges in verschillende staten. H</w:t>
+      </w:r>
+      <w:r>
+        <w:rPr>
+          <w:rFonts w:cstheme="minorHAnsi"/>
+        </w:rPr>
+        <w:t xml:space="preserve">oever dat verleden soms </w:t>
+      </w:r>
+      <w:r>
+        <w:rPr>
+          <w:rFonts w:cstheme="minorHAnsi"/>
+        </w:rPr>
+        <w:lastRenderedPageBreak/>
+        <w:t xml:space="preserve">in de beschrijving ook lijkt te zijn, </w:t>
       </w:r>
       <w:r>
         <w:rPr>
@@ -3452,43 +3744,25 @@
         <w:rPr>
           <w:rFonts w:cstheme="minorHAnsi"/>
         </w:rPr>
-        <w:t xml:space="preserve">is het dan ook weer niet </w:t>
-      </w:r>
-      <w:r>
-        <w:rPr>
-          <w:rFonts w:cstheme="minorHAnsi"/>
-        </w:rPr>
-        <w:t xml:space="preserve">heel ver </w:t>
-      </w:r>
-      <w:r>
-        <w:rPr>
-          <w:rFonts w:cstheme="minorHAnsi"/>
-        </w:rPr>
-        <w:t>weg</w:t>
-      </w:r>
-      <w:r>
-        <w:rPr>
-          <w:rFonts w:cstheme="minorHAnsi"/>
-        </w:rPr>
-        <w:t xml:space="preserve"> als je denkt aan de boekverbanning in verschillende Amerikaanse staten nu</w:t>
-      </w:r>
-      <w:r>
-        <w:rPr>
-          <w:rFonts w:cstheme="minorHAnsi"/>
-        </w:rPr>
-        <w:t xml:space="preserve">. </w:t>
-      </w:r>
-      <w:r>
-        <w:rPr>
-          <w:rFonts w:cstheme="minorHAnsi"/>
-        </w:rPr>
-        <w:t>Dat laat ze aan de lezer over</w:t>
-      </w:r>
-      <w:r>
-        <w:rPr>
-          <w:rFonts w:cstheme="minorHAnsi"/>
-        </w:rPr>
-        <w:t>. Habermas</w:t>
+        <w:t>is het dan ook wee</w:t>
+      </w:r>
+      <w:r>
+        <w:rPr>
+          <w:rFonts w:cstheme="minorHAnsi"/>
+        </w:rPr>
+        <w:t xml:space="preserve">r heel erg dichtbij. Dit verhaal </w:t>
+      </w:r>
+      <w:r>
+        <w:rPr>
+          <w:rFonts w:cstheme="minorHAnsi"/>
+        </w:rPr>
+        <w:t xml:space="preserve">van honderd jaar geleden </w:t>
+      </w:r>
+      <w:r>
+        <w:rPr>
+          <w:rFonts w:cstheme="minorHAnsi"/>
+        </w:rPr>
+        <w:t>over het ‘apenproces’ leert ons hierover.</w:t>
       </w:r>
     </w:p>
     <w:p>
@@ -3578,25 +3852,28 @@
       <w:r>
         <w:rPr>
           <w:rFonts w:cstheme="minorHAnsi"/>
+        </w:rPr>
+        <w:t>Wineapple</w:t>
+      </w:r>
+      <w:proofErr w:type="spellEnd"/>
+      <w:r>
+        <w:rPr>
+          <w:rFonts w:cstheme="minorHAnsi"/>
+        </w:rPr>
+        <w:t xml:space="preserve">, B. </w:t>
+      </w:r>
+      <w:r>
+        <w:rPr>
+          <w:rFonts w:cstheme="minorHAnsi"/>
+        </w:rPr>
+        <w:t xml:space="preserve">(2024). </w:t>
+      </w:r>
+      <w:r>
+        <w:rPr>
+          <w:rFonts w:cstheme="minorHAnsi"/>
           <w:lang w:val="en-US"/>
         </w:rPr>
-        <w:lastRenderedPageBreak/>
-        <w:t>Wineapple</w:t>
-      </w:r>
-      <w:proofErr w:type="spellEnd"/>
-      <w:r>
-        <w:rPr>
-          <w:rFonts w:cstheme="minorHAnsi"/>
-          <w:lang w:val="en-US"/>
-        </w:rPr>
-        <w:t xml:space="preserve">, B. </w:t>
-      </w:r>
-      <w:r>
-        <w:rPr>
-          <w:rFonts w:cstheme="minorHAnsi"/>
-          <w:lang w:val="en-US"/>
-        </w:rPr>
-        <w:t>(2024). *</w:t>
+        <w:t>*</w:t>
       </w:r>
       <w:r>
         <w:rPr>
